--- a/dispozicija/Dispozicija_KlemenKozelj.docx
+++ b/dispozicija/Dispozicija_KlemenKozelj.docx
@@ -463,7 +463,15 @@
           <w:sz w:val="24"/>
           <w:szCs w:val="24"/>
         </w:rPr>
-        <w:t>povečanje</w:t>
+        <w:t>povečanj</w:t>
+      </w:r>
+      <w:r>
+        <w:rPr>
+          <w:rFonts w:ascii="Times New Roman" w:eastAsia="Times New Roman" w:hAnsi="Times New Roman" w:cs="Times New Roman"/>
+          <w:sz w:val="24"/>
+          <w:szCs w:val="24"/>
+        </w:rPr>
+        <w:t>a</w:t>
       </w:r>
       <w:r>
         <w:rPr>
@@ -741,23 +749,23 @@
           <w:sz w:val="24"/>
           <w:szCs w:val="24"/>
         </w:rPr>
-        <w:t xml:space="preserve">Žal je drugod po svetu stanje še slabše svetovna zdravstvena organizacija WHO ocenjuje, da trenutno 2 miljardi ljudi po svetu nima dostop do sveže pitne vode. Hkrati napovedujejo tudi poslabšanje trenutne situacije in v bližni prihodnosti leta 2025 </w:t>
-      </w:r>
-      <w:r>
-        <w:rPr>
-          <w:rFonts w:ascii="Times New Roman" w:eastAsia="Times New Roman" w:hAnsi="Times New Roman" w:cs="Times New Roman"/>
-          <w:sz w:val="24"/>
-          <w:szCs w:val="24"/>
-        </w:rPr>
-        <w:t xml:space="preserve">naj </w:t>
-      </w:r>
-      <w:r>
-        <w:rPr>
-          <w:rFonts w:ascii="Times New Roman" w:eastAsia="Times New Roman" w:hAnsi="Times New Roman" w:cs="Times New Roman"/>
-          <w:sz w:val="24"/>
-          <w:szCs w:val="24"/>
-        </w:rPr>
-        <w:t>bi se lahko ta številka povspela</w:t>
+        <w:t>Žal je drugod po svetu stanje še slabše svetovna zdravstvena organizacija WHO ocenjuje, da trenutno 2 miljardi ljudi po svetu nima dostop</w:t>
+      </w:r>
+      <w:r>
+        <w:rPr>
+          <w:rFonts w:ascii="Times New Roman" w:eastAsia="Times New Roman" w:hAnsi="Times New Roman" w:cs="Times New Roman"/>
+          <w:sz w:val="24"/>
+          <w:szCs w:val="24"/>
+        </w:rPr>
+        <w:t>a</w:t>
+      </w:r>
+      <w:r>
+        <w:rPr>
+          <w:rFonts w:ascii="Times New Roman" w:eastAsia="Times New Roman" w:hAnsi="Times New Roman" w:cs="Times New Roman"/>
+          <w:sz w:val="24"/>
+          <w:szCs w:val="24"/>
+        </w:rPr>
+        <w:t xml:space="preserve"> do sveže pitne vode. Hkrati napovedujejo tudi poslabšanje trenutne situacije in v bližni prihodnosti leta 2025 bi se lahko ta številka povspela</w:t>
       </w:r>
       <w:r>
         <w:rPr>
@@ -3754,15 +3762,7 @@
           <w:sz w:val="24"/>
           <w:szCs w:val="24"/>
         </w:rPr>
-        <w:t>zgoraj omenjeni</w:t>
-      </w:r>
-      <w:r>
-        <w:rPr>
-          <w:rFonts w:ascii="Times New Roman" w:hAnsi="Times New Roman" w:cs="Times New Roman"/>
-          <w:sz w:val="24"/>
-          <w:szCs w:val="24"/>
-        </w:rPr>
-        <w:t xml:space="preserve"> </w:t>
+        <w:t xml:space="preserve">zgoraj omenjeni </w:t>
       </w:r>
       <w:r>
         <w:rPr>
@@ -3826,7 +3826,23 @@
           <w:sz w:val="24"/>
           <w:szCs w:val="24"/>
         </w:rPr>
-        <w:t xml:space="preserve"> o količini vode, priloženi pa so tudi nekateri drugi osnovni podatki kot so na primer padavine.</w:t>
+        <w:t xml:space="preserve"> o količini vode, priloženi pa so tudi nekateri drugi osnovni podatki kot so na primer </w:t>
+      </w:r>
+      <w:r>
+        <w:rPr>
+          <w:rFonts w:ascii="Times New Roman" w:hAnsi="Times New Roman" w:cs="Times New Roman"/>
+          <w:sz w:val="24"/>
+          <w:szCs w:val="24"/>
+        </w:rPr>
+        <w:t xml:space="preserve">količina </w:t>
+      </w:r>
+      <w:r>
+        <w:rPr>
+          <w:rFonts w:ascii="Times New Roman" w:hAnsi="Times New Roman" w:cs="Times New Roman"/>
+          <w:sz w:val="24"/>
+          <w:szCs w:val="24"/>
+        </w:rPr>
+        <w:t>padavine.</w:t>
       </w:r>
     </w:p>
     <w:p>
@@ -3844,31 +3860,175 @@
           <w:sz w:val="24"/>
           <w:szCs w:val="24"/>
         </w:rPr>
-        <w:t xml:space="preserve">Za obdelavo, vizualizacijo in izgradnjo modelov bom uporabljal programski jezik Python 3 skozi </w:t>
-      </w:r>
-      <w:r>
-        <w:rPr>
-          <w:rFonts w:ascii="Times New Roman" w:hAnsi="Times New Roman" w:cs="Times New Roman"/>
-          <w:sz w:val="24"/>
-          <w:szCs w:val="24"/>
-        </w:rPr>
-        <w:t xml:space="preserve">grafični </w:t>
-      </w:r>
-      <w:r>
-        <w:rPr>
-          <w:rFonts w:ascii="Times New Roman" w:hAnsi="Times New Roman" w:cs="Times New Roman"/>
-          <w:sz w:val="24"/>
-          <w:szCs w:val="24"/>
-        </w:rPr>
-        <w:t>vmesnik Jupyter.</w:t>
-      </w:r>
-      <w:r>
-        <w:rPr>
-          <w:rFonts w:ascii="Times New Roman" w:hAnsi="Times New Roman" w:cs="Times New Roman"/>
-          <w:sz w:val="24"/>
-          <w:szCs w:val="24"/>
-        </w:rPr>
-        <w:t xml:space="preserve"> Vmesnik Jupyter omogoča pisanje programske kode </w:t>
+        <w:t>Za obdelavo</w:t>
+      </w:r>
+      <w:r>
+        <w:rPr>
+          <w:rFonts w:ascii="Times New Roman" w:hAnsi="Times New Roman" w:cs="Times New Roman"/>
+          <w:sz w:val="24"/>
+          <w:szCs w:val="24"/>
+        </w:rPr>
+        <w:t xml:space="preserve"> podatkov,</w:t>
+      </w:r>
+      <w:r>
+        <w:rPr>
+          <w:rFonts w:ascii="Times New Roman" w:hAnsi="Times New Roman" w:cs="Times New Roman"/>
+          <w:sz w:val="24"/>
+          <w:szCs w:val="24"/>
+        </w:rPr>
+        <w:t xml:space="preserve"> izgradnjo modelov</w:t>
+      </w:r>
+      <w:r>
+        <w:rPr>
+          <w:rFonts w:ascii="Times New Roman" w:hAnsi="Times New Roman" w:cs="Times New Roman"/>
+          <w:sz w:val="24"/>
+          <w:szCs w:val="24"/>
+        </w:rPr>
+        <w:t xml:space="preserve"> in vizualizacijo rezultatov</w:t>
+      </w:r>
+      <w:r>
+        <w:rPr>
+          <w:rFonts w:ascii="Times New Roman" w:hAnsi="Times New Roman" w:cs="Times New Roman"/>
+          <w:sz w:val="24"/>
+          <w:szCs w:val="24"/>
+        </w:rPr>
+        <w:t xml:space="preserve"> bom</w:t>
+      </w:r>
+      <w:r>
+        <w:rPr>
+          <w:rFonts w:ascii="Times New Roman" w:hAnsi="Times New Roman" w:cs="Times New Roman"/>
+          <w:sz w:val="24"/>
+          <w:szCs w:val="24"/>
+        </w:rPr>
+        <w:t xml:space="preserve"> </w:t>
+      </w:r>
+      <w:r>
+        <w:rPr>
+          <w:rFonts w:ascii="Times New Roman" w:hAnsi="Times New Roman" w:cs="Times New Roman"/>
+          <w:sz w:val="24"/>
+          <w:szCs w:val="24"/>
+        </w:rPr>
+        <w:t xml:space="preserve">uporabljal programski jezik Python 3 </w:t>
+      </w:r>
+      <w:r>
+        <w:rPr>
+          <w:rFonts w:ascii="Times New Roman" w:hAnsi="Times New Roman" w:cs="Times New Roman"/>
+          <w:sz w:val="24"/>
+          <w:szCs w:val="24"/>
+        </w:rPr>
+        <w:t>z</w:t>
+      </w:r>
+      <w:r>
+        <w:rPr>
+          <w:rFonts w:ascii="Times New Roman" w:hAnsi="Times New Roman" w:cs="Times New Roman"/>
+          <w:sz w:val="24"/>
+          <w:szCs w:val="24"/>
+        </w:rPr>
+        <w:t xml:space="preserve"> </w:t>
+      </w:r>
+      <w:r>
+        <w:rPr>
+          <w:rFonts w:ascii="Times New Roman" w:hAnsi="Times New Roman" w:cs="Times New Roman"/>
+          <w:sz w:val="24"/>
+          <w:szCs w:val="24"/>
+        </w:rPr>
+        <w:t>grafični</w:t>
+      </w:r>
+      <w:r>
+        <w:rPr>
+          <w:rFonts w:ascii="Times New Roman" w:hAnsi="Times New Roman" w:cs="Times New Roman"/>
+          <w:sz w:val="24"/>
+          <w:szCs w:val="24"/>
+        </w:rPr>
+        <w:t>m</w:t>
+      </w:r>
+      <w:r>
+        <w:rPr>
+          <w:rFonts w:ascii="Times New Roman" w:hAnsi="Times New Roman" w:cs="Times New Roman"/>
+          <w:sz w:val="24"/>
+          <w:szCs w:val="24"/>
+        </w:rPr>
+        <w:t xml:space="preserve"> </w:t>
+      </w:r>
+      <w:r>
+        <w:rPr>
+          <w:rFonts w:ascii="Times New Roman" w:hAnsi="Times New Roman" w:cs="Times New Roman"/>
+          <w:sz w:val="24"/>
+          <w:szCs w:val="24"/>
+        </w:rPr>
+        <w:t>vmesnik</w:t>
+      </w:r>
+      <w:r>
+        <w:rPr>
+          <w:rFonts w:ascii="Times New Roman" w:hAnsi="Times New Roman" w:cs="Times New Roman"/>
+          <w:sz w:val="24"/>
+          <w:szCs w:val="24"/>
+        </w:rPr>
+        <w:t>om</w:t>
+      </w:r>
+      <w:r>
+        <w:rPr>
+          <w:rFonts w:ascii="Times New Roman" w:hAnsi="Times New Roman" w:cs="Times New Roman"/>
+          <w:sz w:val="24"/>
+          <w:szCs w:val="24"/>
+        </w:rPr>
+        <w:t xml:space="preserve"> Jupyter.</w:t>
+      </w:r>
+      <w:r>
+        <w:rPr>
+          <w:rFonts w:ascii="Times New Roman" w:hAnsi="Times New Roman" w:cs="Times New Roman"/>
+          <w:sz w:val="24"/>
+          <w:szCs w:val="24"/>
+        </w:rPr>
+        <w:t xml:space="preserve"> </w:t>
+      </w:r>
+      <w:r>
+        <w:rPr>
+          <w:rFonts w:ascii="Times New Roman" w:hAnsi="Times New Roman" w:cs="Times New Roman"/>
+          <w:sz w:val="24"/>
+          <w:szCs w:val="24"/>
+        </w:rPr>
+        <w:t xml:space="preserve">Za programski jezik Python sem se odločil ker ponuja izjemno bogat </w:t>
+      </w:r>
+      <w:r>
+        <w:rPr>
+          <w:rFonts w:ascii="Times New Roman" w:hAnsi="Times New Roman" w:cs="Times New Roman"/>
+          <w:sz w:val="24"/>
+          <w:szCs w:val="24"/>
+        </w:rPr>
+        <w:t xml:space="preserve">odprtokodni </w:t>
+      </w:r>
+      <w:r>
+        <w:rPr>
+          <w:rFonts w:ascii="Times New Roman" w:hAnsi="Times New Roman" w:cs="Times New Roman"/>
+          <w:sz w:val="24"/>
+          <w:szCs w:val="24"/>
+        </w:rPr>
+        <w:t xml:space="preserve">ekosistem različnih programskih knjižnic in orodij za delo z podatki. </w:t>
+      </w:r>
+      <w:r>
+        <w:rPr>
+          <w:rFonts w:ascii="Times New Roman" w:hAnsi="Times New Roman" w:cs="Times New Roman"/>
+          <w:sz w:val="24"/>
+          <w:szCs w:val="24"/>
+        </w:rPr>
+        <w:t xml:space="preserve">Vmesnik Jupyter </w:t>
+      </w:r>
+      <w:r>
+        <w:rPr>
+          <w:rFonts w:ascii="Times New Roman" w:hAnsi="Times New Roman" w:cs="Times New Roman"/>
+          <w:sz w:val="24"/>
+          <w:szCs w:val="24"/>
+        </w:rPr>
+        <w:t xml:space="preserve">pa </w:t>
+      </w:r>
+      <w:r>
+        <w:rPr>
+          <w:rFonts w:ascii="Times New Roman" w:hAnsi="Times New Roman" w:cs="Times New Roman"/>
+          <w:sz w:val="24"/>
+          <w:szCs w:val="24"/>
+        </w:rPr>
+        <w:t xml:space="preserve">omogoča pisanje programske kode </w:t>
       </w:r>
       <w:r>
         <w:rPr>
@@ -3917,39 +4077,10 @@
           <w:szCs w:val="24"/>
         </w:rPr>
         <w:t xml:space="preserve"> rezultatov.</w:t>
-      </w:r>
-      <w:r>
-        <w:rPr>
-          <w:rFonts w:ascii="Times New Roman" w:hAnsi="Times New Roman" w:cs="Times New Roman"/>
-          <w:sz w:val="24"/>
-          <w:szCs w:val="24"/>
-        </w:rPr>
-        <w:t xml:space="preserve"> </w:t>
-      </w:r>
-      <w:r>
-        <w:rPr>
-          <w:rFonts w:ascii="Times New Roman" w:hAnsi="Times New Roman" w:cs="Times New Roman"/>
-          <w:sz w:val="24"/>
-          <w:szCs w:val="24"/>
-        </w:rPr>
-        <w:t>Za programski jezik Python sem se odločil ker ponuja izjemno bogat ekosistem različnih programskih knjižnic za delo z podatki</w:t>
-      </w:r>
-      <w:r>
-        <w:rPr>
-          <w:rFonts w:ascii="Times New Roman" w:hAnsi="Times New Roman" w:cs="Times New Roman"/>
-          <w:sz w:val="24"/>
-          <w:szCs w:val="24"/>
-        </w:rPr>
-        <w:t>, ki jih nameravam uporabiti na primer:</w:t>
       </w:r>
     </w:p>
     <w:p>
       <w:pPr>
-        <w:pStyle w:val="ListParagraph"/>
-        <w:numPr>
-          <w:ilvl w:val="0"/>
-          <w:numId w:val="21"/>
-        </w:numPr>
         <w:jc w:val="both"/>
         <w:rPr>
           <w:rFonts w:ascii="Times New Roman" w:hAnsi="Times New Roman" w:cs="Times New Roman"/>
@@ -3963,39 +4094,180 @@
           <w:sz w:val="24"/>
           <w:szCs w:val="24"/>
         </w:rPr>
-        <w:t>Numpy: knjižnica za matrične in vektorske operacije</w:t>
+        <w:t>Na začetku</w:t>
+      </w:r>
+      <w:r>
+        <w:rPr>
+          <w:rFonts w:ascii="Times New Roman" w:hAnsi="Times New Roman" w:cs="Times New Roman"/>
+          <w:sz w:val="24"/>
+          <w:szCs w:val="24"/>
+        </w:rPr>
+        <w:t xml:space="preserve"> razvoja prototipa bom uporabljal le podatke podjetja Acea, osredotočil se bom le na površinske vodn</w:t>
+      </w:r>
+      <w:r>
+        <w:rPr>
+          <w:rFonts w:ascii="Times New Roman" w:hAnsi="Times New Roman" w:cs="Times New Roman"/>
+          <w:sz w:val="24"/>
+          <w:szCs w:val="24"/>
+        </w:rPr>
+        <w:t xml:space="preserve">a telesa </w:t>
+      </w:r>
+      <w:r>
+        <w:rPr>
+          <w:rFonts w:ascii="Times New Roman" w:hAnsi="Times New Roman" w:cs="Times New Roman"/>
+          <w:sz w:val="24"/>
+          <w:szCs w:val="24"/>
+        </w:rPr>
+        <w:t>saj za podzemne ne morem</w:t>
+      </w:r>
+      <w:r>
+        <w:rPr>
+          <w:rFonts w:ascii="Times New Roman" w:hAnsi="Times New Roman" w:cs="Times New Roman"/>
+          <w:sz w:val="24"/>
+          <w:szCs w:val="24"/>
+        </w:rPr>
+        <w:t xml:space="preserve"> kasneje</w:t>
+      </w:r>
+      <w:r>
+        <w:rPr>
+          <w:rFonts w:ascii="Times New Roman" w:hAnsi="Times New Roman" w:cs="Times New Roman"/>
+          <w:sz w:val="24"/>
+          <w:szCs w:val="24"/>
+        </w:rPr>
+        <w:t xml:space="preserve"> uporabiti </w:t>
+      </w:r>
+      <w:r>
+        <w:rPr>
+          <w:rFonts w:ascii="Times New Roman" w:hAnsi="Times New Roman" w:cs="Times New Roman"/>
+          <w:sz w:val="24"/>
+          <w:szCs w:val="24"/>
+        </w:rPr>
+        <w:t>satelitskih posnetkov</w:t>
+      </w:r>
+      <w:r>
+        <w:rPr>
+          <w:rFonts w:ascii="Times New Roman" w:hAnsi="Times New Roman" w:cs="Times New Roman"/>
+          <w:sz w:val="24"/>
+          <w:szCs w:val="24"/>
+        </w:rPr>
+        <w:t>.</w:t>
+      </w:r>
+      <w:r>
+        <w:rPr>
+          <w:rFonts w:ascii="Times New Roman" w:hAnsi="Times New Roman" w:cs="Times New Roman"/>
+          <w:sz w:val="24"/>
+          <w:szCs w:val="24"/>
+        </w:rPr>
+        <w:t xml:space="preserve"> Podatke bom analiziral</w:t>
+      </w:r>
+      <w:r>
+        <w:rPr>
+          <w:rFonts w:ascii="Times New Roman" w:hAnsi="Times New Roman" w:cs="Times New Roman"/>
+          <w:sz w:val="24"/>
+          <w:szCs w:val="24"/>
+        </w:rPr>
+        <w:t>,</w:t>
+      </w:r>
+      <w:r>
+        <w:rPr>
+          <w:rFonts w:ascii="Times New Roman" w:hAnsi="Times New Roman" w:cs="Times New Roman"/>
+          <w:sz w:val="24"/>
+          <w:szCs w:val="24"/>
+        </w:rPr>
+        <w:t xml:space="preserve"> iz njih izločil šume in jih ustrezno pripravil za izgradnjo različnih regresijskih napovelovalnih modelov.</w:t>
+      </w:r>
+      <w:r>
+        <w:rPr>
+          <w:rFonts w:ascii="Times New Roman" w:hAnsi="Times New Roman" w:cs="Times New Roman"/>
+          <w:sz w:val="24"/>
+          <w:szCs w:val="24"/>
+        </w:rPr>
+        <w:t xml:space="preserve"> </w:t>
+      </w:r>
+      <w:r>
+        <w:rPr>
+          <w:rFonts w:ascii="Times New Roman" w:hAnsi="Times New Roman" w:cs="Times New Roman"/>
+          <w:sz w:val="24"/>
+          <w:szCs w:val="24"/>
+        </w:rPr>
+        <w:t>Natančnost</w:t>
+      </w:r>
+      <w:r>
+        <w:rPr>
+          <w:rFonts w:ascii="Times New Roman" w:hAnsi="Times New Roman" w:cs="Times New Roman"/>
+          <w:sz w:val="24"/>
+          <w:szCs w:val="24"/>
+        </w:rPr>
+        <w:t xml:space="preserve"> modelov </w:t>
+      </w:r>
+      <w:r>
+        <w:rPr>
+          <w:rFonts w:ascii="Times New Roman" w:hAnsi="Times New Roman" w:cs="Times New Roman"/>
+          <w:sz w:val="24"/>
+          <w:szCs w:val="24"/>
+        </w:rPr>
+        <w:t xml:space="preserve">bom ocenjeval glede na primerjavo z pravimi vrednostmi, razliko bom izračunal z navadno in kvadrirano absolutno povprečno napako saj je bil </w:t>
+      </w:r>
+      <w:r>
+        <w:rPr>
+          <w:rFonts w:ascii="Times New Roman" w:hAnsi="Times New Roman" w:cs="Times New Roman"/>
+          <w:sz w:val="24"/>
+          <w:szCs w:val="24"/>
+        </w:rPr>
+        <w:t>tak</w:t>
+      </w:r>
+      <w:r>
+        <w:rPr>
+          <w:rFonts w:ascii="Times New Roman" w:hAnsi="Times New Roman" w:cs="Times New Roman"/>
+          <w:sz w:val="24"/>
+          <w:szCs w:val="24"/>
+        </w:rPr>
+        <w:t>o</w:t>
+      </w:r>
+      <w:r>
+        <w:rPr>
+          <w:rFonts w:ascii="Times New Roman" w:hAnsi="Times New Roman" w:cs="Times New Roman"/>
+          <w:sz w:val="24"/>
+          <w:szCs w:val="24"/>
+        </w:rPr>
+        <w:t xml:space="preserve"> določen tudi kriterij</w:t>
+      </w:r>
+      <w:r>
+        <w:rPr>
+          <w:rFonts w:ascii="Times New Roman" w:hAnsi="Times New Roman" w:cs="Times New Roman"/>
+          <w:sz w:val="24"/>
+          <w:szCs w:val="24"/>
+        </w:rPr>
+        <w:t xml:space="preserve"> uspešnosti </w:t>
+      </w:r>
+      <w:r>
+        <w:rPr>
+          <w:rFonts w:ascii="Times New Roman" w:hAnsi="Times New Roman" w:cs="Times New Roman"/>
+          <w:sz w:val="24"/>
+          <w:szCs w:val="24"/>
+        </w:rPr>
+        <w:t>v objavljenemu izzivu.</w:t>
       </w:r>
     </w:p>
     <w:p>
       <w:pPr>
-        <w:pStyle w:val="ListParagraph"/>
-        <w:numPr>
-          <w:ilvl w:val="0"/>
-          <w:numId w:val="21"/>
-        </w:numPr>
-        <w:jc w:val="both"/>
-        <w:rPr>
-          <w:rFonts w:ascii="Times New Roman" w:hAnsi="Times New Roman" w:cs="Times New Roman"/>
-          <w:sz w:val="24"/>
-          <w:szCs w:val="24"/>
-        </w:rPr>
-      </w:pPr>
-      <w:r>
-        <w:rPr>
-          <w:rFonts w:ascii="Times New Roman" w:hAnsi="Times New Roman" w:cs="Times New Roman"/>
-          <w:sz w:val="24"/>
-          <w:szCs w:val="24"/>
-        </w:rPr>
-        <w:t>Pandas: knjižnica za obdelovanje podatkovnih tabel</w:t>
+        <w:rPr>
+          <w:rFonts w:ascii="Times New Roman" w:hAnsi="Times New Roman" w:cs="Times New Roman"/>
+          <w:sz w:val="24"/>
+          <w:szCs w:val="24"/>
+        </w:rPr>
+      </w:pPr>
+      <w:r>
+        <w:rPr>
+          <w:rFonts w:ascii="Times New Roman" w:hAnsi="Times New Roman" w:cs="Times New Roman"/>
+          <w:sz w:val="24"/>
+          <w:szCs w:val="24"/>
+        </w:rPr>
+        <w:br w:type="page"/>
       </w:r>
     </w:p>
     <w:p>
       <w:pPr>
-        <w:pStyle w:val="ListParagraph"/>
-        <w:numPr>
-          <w:ilvl w:val="0"/>
-          <w:numId w:val="21"/>
-        </w:numPr>
         <w:jc w:val="both"/>
         <w:rPr>
           <w:rFonts w:ascii="Times New Roman" w:hAnsi="Times New Roman" w:cs="Times New Roman"/>
@@ -4009,15 +4281,192 @@
           <w:sz w:val="24"/>
           <w:szCs w:val="24"/>
         </w:rPr>
-        <w:t xml:space="preserve">Sklearn: knjižnica ponuja implementacije </w:t>
-      </w:r>
-      <w:r>
-        <w:rPr>
-          <w:rFonts w:ascii="Times New Roman" w:hAnsi="Times New Roman" w:cs="Times New Roman"/>
-          <w:sz w:val="24"/>
-          <w:szCs w:val="24"/>
-        </w:rPr>
-        <w:t xml:space="preserve">vseh popularnih </w:t>
+        <w:lastRenderedPageBreak/>
+        <w:t xml:space="preserve">Podatke iz satelitov bom pridobil </w:t>
+      </w:r>
+      <w:r>
+        <w:rPr>
+          <w:rFonts w:ascii="Times New Roman" w:hAnsi="Times New Roman" w:cs="Times New Roman"/>
+          <w:sz w:val="24"/>
+          <w:szCs w:val="24"/>
+        </w:rPr>
+        <w:t>od</w:t>
+      </w:r>
+      <w:r>
+        <w:rPr>
+          <w:rFonts w:ascii="Times New Roman" w:hAnsi="Times New Roman" w:cs="Times New Roman"/>
+          <w:sz w:val="24"/>
+          <w:szCs w:val="24"/>
+        </w:rPr>
+        <w:t xml:space="preserve"> ponudnika</w:t>
+      </w:r>
+      <w:r>
+        <w:rPr>
+          <w:rFonts w:ascii="Times New Roman" w:hAnsi="Times New Roman" w:cs="Times New Roman"/>
+          <w:sz w:val="24"/>
+          <w:szCs w:val="24"/>
+        </w:rPr>
+        <w:t xml:space="preserve"> oblačnih storitev</w:t>
+      </w:r>
+      <w:r>
+        <w:rPr>
+          <w:rFonts w:ascii="Times New Roman" w:hAnsi="Times New Roman" w:cs="Times New Roman"/>
+          <w:sz w:val="24"/>
+          <w:szCs w:val="24"/>
+        </w:rPr>
+        <w:t xml:space="preserve"> Sentinel Hub, ki omogoča dostopanje do</w:t>
+      </w:r>
+      <w:r>
+        <w:rPr>
+          <w:rFonts w:ascii="Times New Roman" w:hAnsi="Times New Roman" w:cs="Times New Roman"/>
+          <w:sz w:val="24"/>
+          <w:szCs w:val="24"/>
+        </w:rPr>
+        <w:t xml:space="preserve"> Sentinel-2</w:t>
+      </w:r>
+      <w:r>
+        <w:rPr>
+          <w:rFonts w:ascii="Times New Roman" w:hAnsi="Times New Roman" w:cs="Times New Roman"/>
+          <w:sz w:val="24"/>
+          <w:szCs w:val="24"/>
+        </w:rPr>
+        <w:t xml:space="preserve"> podatkov preko</w:t>
+      </w:r>
+      <w:r>
+        <w:rPr>
+          <w:rFonts w:ascii="Times New Roman" w:hAnsi="Times New Roman" w:cs="Times New Roman"/>
+          <w:sz w:val="24"/>
+          <w:szCs w:val="24"/>
+        </w:rPr>
+        <w:t xml:space="preserve"> </w:t>
+      </w:r>
+      <w:r>
+        <w:rPr>
+          <w:rFonts w:ascii="Times New Roman" w:hAnsi="Times New Roman" w:cs="Times New Roman"/>
+          <w:sz w:val="24"/>
+          <w:szCs w:val="24"/>
+        </w:rPr>
+        <w:t xml:space="preserve">več </w:t>
+      </w:r>
+      <w:r>
+        <w:rPr>
+          <w:rFonts w:ascii="Times New Roman" w:hAnsi="Times New Roman" w:cs="Times New Roman"/>
+          <w:sz w:val="24"/>
+          <w:szCs w:val="24"/>
+        </w:rPr>
+        <w:t>spletnih</w:t>
+      </w:r>
+      <w:r>
+        <w:rPr>
+          <w:rFonts w:ascii="Times New Roman" w:hAnsi="Times New Roman" w:cs="Times New Roman"/>
+          <w:sz w:val="24"/>
+          <w:szCs w:val="24"/>
+        </w:rPr>
+        <w:t xml:space="preserve"> </w:t>
+      </w:r>
+      <w:r>
+        <w:rPr>
+          <w:rFonts w:ascii="Times New Roman" w:hAnsi="Times New Roman" w:cs="Times New Roman"/>
+          <w:sz w:val="24"/>
+          <w:szCs w:val="24"/>
+        </w:rPr>
+        <w:t xml:space="preserve">interaktivnih </w:t>
+      </w:r>
+      <w:r>
+        <w:rPr>
+          <w:rFonts w:ascii="Times New Roman" w:hAnsi="Times New Roman" w:cs="Times New Roman"/>
+          <w:sz w:val="24"/>
+          <w:szCs w:val="24"/>
+        </w:rPr>
+        <w:t>programskih vmesnikov.</w:t>
+      </w:r>
+      <w:r>
+        <w:rPr>
+          <w:rFonts w:ascii="Times New Roman" w:hAnsi="Times New Roman" w:cs="Times New Roman"/>
+          <w:sz w:val="24"/>
+          <w:szCs w:val="24"/>
+        </w:rPr>
+        <w:t xml:space="preserve"> </w:t>
+      </w:r>
+      <w:r>
+        <w:rPr>
+          <w:rFonts w:ascii="Times New Roman" w:hAnsi="Times New Roman" w:cs="Times New Roman"/>
+          <w:sz w:val="24"/>
+          <w:szCs w:val="24"/>
+        </w:rPr>
+        <w:t>Ponudnik omogoča tudi poizvedovanje po času in kraju ter minimalno pre</w:t>
+      </w:r>
+      <w:r>
+        <w:rPr>
+          <w:rFonts w:ascii="Times New Roman" w:hAnsi="Times New Roman" w:cs="Times New Roman"/>
+          <w:sz w:val="24"/>
+          <w:szCs w:val="24"/>
+        </w:rPr>
+        <w:t>-</w:t>
+      </w:r>
+      <w:r>
+        <w:rPr>
+          <w:rFonts w:ascii="Times New Roman" w:hAnsi="Times New Roman" w:cs="Times New Roman"/>
+          <w:sz w:val="24"/>
+          <w:szCs w:val="24"/>
+        </w:rPr>
+        <w:t xml:space="preserve">procesira podatke na primer odstrani šum ob stičišču dveh </w:t>
+      </w:r>
+      <w:r>
+        <w:rPr>
+          <w:rFonts w:ascii="Times New Roman" w:hAnsi="Times New Roman" w:cs="Times New Roman"/>
+          <w:sz w:val="24"/>
+          <w:szCs w:val="24"/>
+        </w:rPr>
+        <w:t xml:space="preserve">satelitskih </w:t>
+      </w:r>
+      <w:r>
+        <w:rPr>
+          <w:rFonts w:ascii="Times New Roman" w:hAnsi="Times New Roman" w:cs="Times New Roman"/>
+          <w:sz w:val="24"/>
+          <w:szCs w:val="24"/>
+        </w:rPr>
+        <w:t>slik. Podatki so naposled predstavljeni kot multidimenzionaln</w:t>
+      </w:r>
+      <w:r>
+        <w:rPr>
+          <w:rFonts w:ascii="Times New Roman" w:hAnsi="Times New Roman" w:cs="Times New Roman"/>
+          <w:sz w:val="24"/>
+          <w:szCs w:val="24"/>
+        </w:rPr>
+        <w:t>e</w:t>
+      </w:r>
+      <w:r>
+        <w:rPr>
+          <w:rFonts w:ascii="Times New Roman" w:hAnsi="Times New Roman" w:cs="Times New Roman"/>
+          <w:sz w:val="24"/>
+          <w:szCs w:val="24"/>
+        </w:rPr>
+        <w:t xml:space="preserve"> matrik</w:t>
+      </w:r>
+      <w:r>
+        <w:rPr>
+          <w:rFonts w:ascii="Times New Roman" w:hAnsi="Times New Roman" w:cs="Times New Roman"/>
+          <w:sz w:val="24"/>
+          <w:szCs w:val="24"/>
+        </w:rPr>
+        <w:t>e</w:t>
+      </w:r>
+      <w:r>
+        <w:rPr>
+          <w:rFonts w:ascii="Times New Roman" w:hAnsi="Times New Roman" w:cs="Times New Roman"/>
+          <w:sz w:val="24"/>
+          <w:szCs w:val="24"/>
+        </w:rPr>
+        <w:t xml:space="preserve"> števil</w:t>
+      </w:r>
+      <w:r>
+        <w:rPr>
+          <w:rFonts w:ascii="Times New Roman" w:hAnsi="Times New Roman" w:cs="Times New Roman"/>
+          <w:sz w:val="24"/>
+          <w:szCs w:val="24"/>
+        </w:rPr>
+        <w:t>.</w:t>
       </w:r>
     </w:p>
     <w:p>
@@ -4035,111 +4484,39 @@
           <w:sz w:val="24"/>
           <w:szCs w:val="24"/>
         </w:rPr>
-        <w:t>Podatke iz satelitov bom pridobil preko ponudnika</w:t>
-      </w:r>
-      <w:r>
-        <w:rPr>
-          <w:rFonts w:ascii="Times New Roman" w:hAnsi="Times New Roman" w:cs="Times New Roman"/>
-          <w:sz w:val="24"/>
-          <w:szCs w:val="24"/>
-        </w:rPr>
-        <w:t xml:space="preserve"> oblačnih storitev</w:t>
-      </w:r>
-      <w:r>
-        <w:rPr>
-          <w:rFonts w:ascii="Times New Roman" w:hAnsi="Times New Roman" w:cs="Times New Roman"/>
-          <w:sz w:val="24"/>
-          <w:szCs w:val="24"/>
-        </w:rPr>
-        <w:t xml:space="preserve"> Sentinel Hub, ki omogoča dostopanje do</w:t>
-      </w:r>
-      <w:r>
-        <w:rPr>
-          <w:rFonts w:ascii="Times New Roman" w:hAnsi="Times New Roman" w:cs="Times New Roman"/>
-          <w:sz w:val="24"/>
-          <w:szCs w:val="24"/>
-        </w:rPr>
-        <w:t xml:space="preserve"> Sentinel-2</w:t>
-      </w:r>
-      <w:r>
-        <w:rPr>
-          <w:rFonts w:ascii="Times New Roman" w:hAnsi="Times New Roman" w:cs="Times New Roman"/>
-          <w:sz w:val="24"/>
-          <w:szCs w:val="24"/>
-        </w:rPr>
-        <w:t xml:space="preserve"> podatkov preko</w:t>
-      </w:r>
-      <w:r>
-        <w:rPr>
-          <w:rFonts w:ascii="Times New Roman" w:hAnsi="Times New Roman" w:cs="Times New Roman"/>
-          <w:sz w:val="24"/>
-          <w:szCs w:val="24"/>
-        </w:rPr>
-        <w:t xml:space="preserve"> </w:t>
-      </w:r>
-      <w:r>
-        <w:rPr>
-          <w:rFonts w:ascii="Times New Roman" w:hAnsi="Times New Roman" w:cs="Times New Roman"/>
-          <w:sz w:val="24"/>
-          <w:szCs w:val="24"/>
-        </w:rPr>
-        <w:t xml:space="preserve">različnih </w:t>
-      </w:r>
-      <w:r>
-        <w:rPr>
-          <w:rFonts w:ascii="Times New Roman" w:hAnsi="Times New Roman" w:cs="Times New Roman"/>
-          <w:sz w:val="24"/>
-          <w:szCs w:val="24"/>
-        </w:rPr>
-        <w:t>spletnih</w:t>
-      </w:r>
-      <w:r>
-        <w:rPr>
-          <w:rFonts w:ascii="Times New Roman" w:hAnsi="Times New Roman" w:cs="Times New Roman"/>
-          <w:sz w:val="24"/>
-          <w:szCs w:val="24"/>
-        </w:rPr>
-        <w:t xml:space="preserve"> </w:t>
-      </w:r>
-      <w:r>
-        <w:rPr>
-          <w:rFonts w:ascii="Times New Roman" w:hAnsi="Times New Roman" w:cs="Times New Roman"/>
-          <w:sz w:val="24"/>
-          <w:szCs w:val="24"/>
-        </w:rPr>
-        <w:t xml:space="preserve">interaktivnih </w:t>
-      </w:r>
-      <w:r>
-        <w:rPr>
-          <w:rFonts w:ascii="Times New Roman" w:hAnsi="Times New Roman" w:cs="Times New Roman"/>
-          <w:sz w:val="24"/>
-          <w:szCs w:val="24"/>
-        </w:rPr>
-        <w:t>programskih vmesnikov.</w:t>
-      </w:r>
-      <w:r>
-        <w:rPr>
-          <w:rFonts w:ascii="Times New Roman" w:hAnsi="Times New Roman" w:cs="Times New Roman"/>
-          <w:sz w:val="24"/>
-          <w:szCs w:val="24"/>
-        </w:rPr>
-        <w:t xml:space="preserve"> </w:t>
-      </w:r>
-      <w:r>
-        <w:rPr>
-          <w:rFonts w:ascii="Times New Roman" w:hAnsi="Times New Roman" w:cs="Times New Roman"/>
-          <w:sz w:val="24"/>
-          <w:szCs w:val="24"/>
-        </w:rPr>
-        <w:t>Ponudnik omogoča tudi poizvedovanje po času in kraju ter minimalno preprocesira podatke na primer odstrani šum ob stičišču dveh slik. Podatki so naposled predstavljeni kot multidimenzionalna matrika</w:t>
-      </w:r>
-      <w:r>
-        <w:rPr>
-          <w:rFonts w:ascii="Times New Roman" w:hAnsi="Times New Roman" w:cs="Times New Roman"/>
-          <w:sz w:val="24"/>
-          <w:szCs w:val="24"/>
-        </w:rPr>
-        <w:t xml:space="preserve"> števil zato bom za njihovo obdelavo uporabljal zgoraj omenjene Python knjižnice.</w:t>
+        <w:t xml:space="preserve">Podobno kot z podatki podjetja Acea bom tudi v primeru Sentinel-2 satelitskih posnetkov sprva analiziral pridobljene podatke, odstranil šume ter poskusil razviti algoritem za ugotavljanje količine vode v vodnemu telesu. </w:t>
+      </w:r>
+      <w:r>
+        <w:rPr>
+          <w:rFonts w:ascii="Times New Roman" w:hAnsi="Times New Roman" w:cs="Times New Roman"/>
+          <w:sz w:val="24"/>
+          <w:szCs w:val="24"/>
+        </w:rPr>
+        <w:t xml:space="preserve">Rezultate algoritma bom primerjal z </w:t>
+      </w:r>
+      <w:r>
+        <w:rPr>
+          <w:rFonts w:ascii="Times New Roman" w:hAnsi="Times New Roman" w:cs="Times New Roman"/>
+          <w:sz w:val="24"/>
+          <w:szCs w:val="24"/>
+        </w:rPr>
+        <w:t>pravimi</w:t>
+      </w:r>
+      <w:r>
+        <w:rPr>
+          <w:rFonts w:ascii="Times New Roman" w:hAnsi="Times New Roman" w:cs="Times New Roman"/>
+          <w:sz w:val="24"/>
+          <w:szCs w:val="24"/>
+        </w:rPr>
+        <w:t xml:space="preserve"> podatki iz strojnih senzorjev podjetja Acea</w:t>
+      </w:r>
+      <w:r>
+        <w:rPr>
+          <w:rFonts w:ascii="Times New Roman" w:hAnsi="Times New Roman" w:cs="Times New Roman"/>
+          <w:sz w:val="24"/>
+          <w:szCs w:val="24"/>
+        </w:rPr>
+        <w:t xml:space="preserve"> z metriko povprečnih napak.</w:t>
       </w:r>
     </w:p>
     <w:p>
@@ -4157,41 +4534,105 @@
           <w:sz w:val="24"/>
           <w:szCs w:val="24"/>
         </w:rPr>
-        <w:t>TODO IZBOR IN EVALUACIJA MODELA</w:t>
+        <w:t xml:space="preserve">V primeru uspešne </w:t>
+      </w:r>
+      <w:r>
+        <w:rPr>
+          <w:rFonts w:ascii="Times New Roman" w:hAnsi="Times New Roman" w:cs="Times New Roman"/>
+          <w:sz w:val="24"/>
+          <w:szCs w:val="24"/>
+        </w:rPr>
+        <w:t>ekstrakcije</w:t>
+      </w:r>
+      <w:r>
+        <w:rPr>
+          <w:rFonts w:ascii="Times New Roman" w:hAnsi="Times New Roman" w:cs="Times New Roman"/>
+          <w:sz w:val="24"/>
+          <w:szCs w:val="24"/>
+        </w:rPr>
+        <w:t xml:space="preserve"> informacij iz satelitskih slik bom z </w:t>
+      </w:r>
+      <w:r>
+        <w:rPr>
+          <w:rFonts w:ascii="Times New Roman" w:hAnsi="Times New Roman" w:cs="Times New Roman"/>
+          <w:sz w:val="24"/>
+          <w:szCs w:val="24"/>
+        </w:rPr>
+        <w:t>informacijami</w:t>
+      </w:r>
+      <w:r>
+        <w:rPr>
+          <w:rFonts w:ascii="Times New Roman" w:hAnsi="Times New Roman" w:cs="Times New Roman"/>
+          <w:sz w:val="24"/>
+          <w:szCs w:val="24"/>
+        </w:rPr>
+        <w:t xml:space="preserve"> poskusil izboljšati prvotno izdelani napovedovalni model ter </w:t>
+      </w:r>
+      <w:r>
+        <w:rPr>
+          <w:rFonts w:ascii="Times New Roman" w:hAnsi="Times New Roman" w:cs="Times New Roman"/>
+          <w:sz w:val="24"/>
+          <w:szCs w:val="24"/>
+        </w:rPr>
+        <w:t xml:space="preserve">oceniti ali bi lahko </w:t>
+      </w:r>
+      <w:r>
+        <w:rPr>
+          <w:rFonts w:ascii="Times New Roman" w:hAnsi="Times New Roman" w:cs="Times New Roman"/>
+          <w:sz w:val="24"/>
+          <w:szCs w:val="24"/>
+        </w:rPr>
+        <w:t xml:space="preserve">razviti </w:t>
+      </w:r>
+      <w:r>
+        <w:rPr>
+          <w:rFonts w:ascii="Times New Roman" w:hAnsi="Times New Roman" w:cs="Times New Roman"/>
+          <w:sz w:val="24"/>
+          <w:szCs w:val="24"/>
+        </w:rPr>
+        <w:t xml:space="preserve">algoritem </w:t>
+      </w:r>
+      <w:r>
+        <w:rPr>
+          <w:rFonts w:ascii="Times New Roman" w:hAnsi="Times New Roman" w:cs="Times New Roman"/>
+          <w:sz w:val="24"/>
+          <w:szCs w:val="24"/>
+        </w:rPr>
+        <w:t xml:space="preserve">nadomestil </w:t>
+      </w:r>
+      <w:r>
+        <w:rPr>
+          <w:rFonts w:ascii="Times New Roman" w:hAnsi="Times New Roman" w:cs="Times New Roman"/>
+          <w:sz w:val="24"/>
+          <w:szCs w:val="24"/>
+        </w:rPr>
+        <w:t>strojne senzorje podjetja Acea.</w:t>
       </w:r>
     </w:p>
     <w:p>
       <w:pPr>
+        <w:jc w:val="both"/>
+        <w:rPr>
+          <w:rFonts w:ascii="Times New Roman" w:hAnsi="Times New Roman" w:cs="Times New Roman"/>
+          <w:sz w:val="24"/>
+          <w:szCs w:val="24"/>
+        </w:rPr>
+      </w:pPr>
+    </w:p>
+    <w:p>
+      <w:pPr>
         <w:rPr>
           <w:rFonts w:ascii="Times New Roman" w:hAnsi="Times New Roman" w:cs="Times New Roman"/>
           <w:b/>
           <w:sz w:val="28"/>
         </w:rPr>
       </w:pPr>
-    </w:p>
-    <w:p>
-      <w:pPr>
+      <w:r>
         <w:rPr>
           <w:rFonts w:ascii="Times New Roman" w:hAnsi="Times New Roman" w:cs="Times New Roman"/>
           <w:b/>
           <w:sz w:val="28"/>
         </w:rPr>
-      </w:pPr>
-      <w:r>
-        <w:rPr>
-          <w:rFonts w:ascii="Times New Roman" w:hAnsi="Times New Roman" w:cs="Times New Roman"/>
-          <w:b/>
-          <w:sz w:val="28"/>
-        </w:rPr>
-        <w:br w:type="page"/>
-      </w:r>
-      <w:r>
-        <w:rPr>
-          <w:rFonts w:ascii="Times New Roman" w:hAnsi="Times New Roman" w:cs="Times New Roman"/>
-          <w:b/>
-          <w:sz w:val="28"/>
-        </w:rPr>
-        <w:lastRenderedPageBreak/>
         <w:t>Struktura dela</w:t>
       </w:r>
       <w:r>

--- a/dispozicija/Dispozicija_KlemenKozelj.docx
+++ b/dispozicija/Dispozicija_KlemenKozelj.docx
@@ -4,96 +4,112 @@
   <w:body>
     <w:p>
       <w:pPr>
-        <w:spacing w:after="0" w:line="233" w:lineRule="auto"/>
-        <w:jc w:val="center"/>
-        <w:rPr>
-          <w:rFonts w:ascii="Times New Roman" w:hAnsi="Times New Roman" w:cs="Times New Roman"/>
-          <w:b/>
-          <w:sz w:val="28"/>
-        </w:rPr>
-      </w:pPr>
-      <w:r>
-        <w:rPr>
-          <w:rFonts w:ascii="Times New Roman" w:hAnsi="Times New Roman" w:cs="Times New Roman"/>
-          <w:b/>
-          <w:sz w:val="28"/>
-        </w:rPr>
-        <w:t>Dispozicija magistrskega dela</w:t>
-      </w:r>
-      <w:r>
-        <w:rPr>
-          <w:rFonts w:ascii="Times New Roman" w:hAnsi="Times New Roman" w:cs="Times New Roman"/>
-          <w:b/>
-          <w:sz w:val="28"/>
-        </w:rPr>
-        <w:t xml:space="preserve">: </w:t>
-      </w:r>
-      <w:r>
-        <w:rPr>
-          <w:rFonts w:ascii="Times New Roman" w:hAnsi="Times New Roman" w:cs="Times New Roman"/>
-          <w:b/>
-          <w:sz w:val="28"/>
-        </w:rPr>
-        <w:t xml:space="preserve">Priložnosti </w:t>
-      </w:r>
-      <w:r>
-        <w:rPr>
-          <w:rFonts w:ascii="Times New Roman" w:hAnsi="Times New Roman" w:cs="Times New Roman"/>
-          <w:b/>
-          <w:sz w:val="28"/>
-        </w:rPr>
-        <w:t xml:space="preserve">uporabe analitike </w:t>
-      </w:r>
-      <w:r>
-        <w:rPr>
-          <w:rFonts w:ascii="Times New Roman" w:hAnsi="Times New Roman" w:cs="Times New Roman"/>
-          <w:b/>
-          <w:sz w:val="28"/>
-        </w:rPr>
-        <w:t>masovnih podatkov</w:t>
-      </w:r>
-      <w:r>
-        <w:rPr>
-          <w:rFonts w:ascii="Times New Roman" w:hAnsi="Times New Roman" w:cs="Times New Roman"/>
-          <w:b/>
-          <w:sz w:val="28"/>
-        </w:rPr>
-        <w:t xml:space="preserve"> za trajnostno </w:t>
-      </w:r>
-      <w:r>
-        <w:rPr>
-          <w:rFonts w:ascii="Times New Roman" w:hAnsi="Times New Roman" w:cs="Times New Roman"/>
-          <w:b/>
-          <w:sz w:val="28"/>
-        </w:rPr>
-        <w:t>upravljanje</w:t>
-      </w:r>
-      <w:r>
-        <w:rPr>
-          <w:rFonts w:ascii="Times New Roman" w:hAnsi="Times New Roman" w:cs="Times New Roman"/>
-          <w:b/>
-          <w:sz w:val="28"/>
-        </w:rPr>
-        <w:t xml:space="preserve"> z vodnimi viri</w:t>
+        <w:pStyle w:val="Nazivfakultete"/>
+        <w:spacing w:after="0"/>
+        <w:rPr>
+          <w:noProof/>
+        </w:rPr>
+      </w:pPr>
+      <w:r>
+        <w:rPr>
+          <w:noProof/>
+        </w:rPr>
+        <w:t>univerza v ljubljani</w:t>
       </w:r>
     </w:p>
     <w:p>
       <w:pPr>
-        <w:spacing w:after="0" w:line="233" w:lineRule="auto"/>
-        <w:jc w:val="both"/>
-        <w:rPr>
-          <w:rFonts w:ascii="Times New Roman" w:hAnsi="Times New Roman" w:cs="Times New Roman"/>
-        </w:rPr>
-      </w:pPr>
+        <w:pStyle w:val="Nazivfakultete"/>
+        <w:spacing w:after="0"/>
+        <w:rPr>
+          <w:noProof/>
+        </w:rPr>
+      </w:pPr>
+      <w:r>
+        <w:rPr>
+          <w:noProof/>
+        </w:rPr>
+        <w:t>ekonomska fakulteta</w:t>
+      </w:r>
     </w:p>
     <w:p>
       <w:pPr>
-        <w:spacing w:after="0" w:line="233" w:lineRule="auto"/>
-        <w:jc w:val="both"/>
-        <w:rPr>
-          <w:rFonts w:ascii="Times New Roman" w:hAnsi="Times New Roman" w:cs="Times New Roman"/>
-        </w:rPr>
-      </w:pPr>
+        <w:pStyle w:val="Nazivvrstenaloge"/>
+        <w:rPr>
+          <w:noProof/>
+        </w:rPr>
+      </w:pPr>
+      <w:r>
+        <w:rPr>
+          <w:noProof/>
+        </w:rPr>
+        <w:t>DISPOZICIJA MAGISTERSKEGA DELA</w:t>
+      </w:r>
+    </w:p>
+    <w:p>
+      <w:pPr>
+        <w:pStyle w:val="Naslovseminarskenaloge"/>
+        <w:rPr>
+          <w:noProof/>
+        </w:rPr>
+      </w:pPr>
+      <w:r>
+        <w:rPr>
+          <w:noProof/>
+        </w:rPr>
+        <w:t>Priložnosti uporabe analitike masovnih podatkov za trajnostno upravljanje z vodnimi viri</w:t>
+      </w:r>
+    </w:p>
+    <w:p>
+      <w:pPr>
+        <w:pStyle w:val="Datuminavtorseminarskenaloge"/>
+        <w:rPr>
+          <w:noProof/>
+        </w:rPr>
+        <w:sectPr>
+          <w:headerReference w:type="even" r:id="rId8"/>
+          <w:headerReference w:type="default" r:id="rId9"/>
+          <w:footerReference w:type="even" r:id="rId10"/>
+          <w:footerReference w:type="default" r:id="rId11"/>
+          <w:headerReference w:type="first" r:id="rId12"/>
+          <w:footerReference w:type="first" r:id="rId13"/>
+          <w:pgSz w:w="11906" w:h="16838" w:code="9"/>
+          <w:pgMar w:top="1418" w:right="1418" w:bottom="1418" w:left="1418" w:header="709" w:footer="709" w:gutter="284"/>
+          <w:cols w:space="708"/>
+          <w:docGrid w:linePitch="360"/>
+        </w:sectPr>
+      </w:pPr>
+      <w:r>
+        <w:rPr>
+          <w:noProof/>
+        </w:rPr>
+        <w:t>Ljubljana, marec 2021</w:t>
+      </w:r>
+      <w:r>
+        <w:rPr>
+          <w:noProof/>
+        </w:rPr>
+        <w:tab/>
+        <w:t>KLEMEN KOŽEL</w:t>
+      </w:r>
+      <w:r>
+        <w:rPr>
+          <w:noProof/>
+        </w:rPr>
+        <w:t>J</w:t>
+      </w:r>
+      <w:r>
+        <w:rPr>
+          <w:noProof/>
+        </w:rPr>
+        <w:t xml:space="preserve">, </w:t>
+      </w:r>
+      <w:r>
+        <w:rPr>
+          <w:noProof/>
+        </w:rPr>
+        <w:t>19189377</w:t>
+      </w:r>
     </w:p>
     <w:p>
       <w:pPr>
@@ -112,6 +128,7 @@
           <w:b/>
           <w:sz w:val="28"/>
         </w:rPr>
+        <w:lastRenderedPageBreak/>
         <w:t xml:space="preserve">Naslov magistrskega dela </w:t>
       </w:r>
     </w:p>
@@ -687,7 +704,7 @@
           <w:sz w:val="24"/>
           <w:szCs w:val="24"/>
         </w:rPr>
-        <w:instrText>ADDIN CSL_CITATION {"citationItems":[{"id":"ITEM-1","itemData":{"URL":"https://www.eea.europa.eu/themes/water/european-waters/water-use-and-environmental-pressures/water-use-and-environmental-pressures#toc-2","abstract":"Europe's waters are affected by several pressures, including water pollution, water abstractions, droughts and floods. Major physical modifications to land (e.g.drainage, soil erosion and floodplain changes) and to water bodies (e.g. channelisation and barriers) also affect morphology and water flow.","accessed":{"date-parts":[["2021","2","16"]]},"container-title":"European Environment Agency","id":"ITEM-1","issued":{"date-parts":[["2020","11","23"]]},"title":"Water use and environmental pressures","type":"webpage"},"uris":["http://www.mendeley.com/documents/?uuid=06acc772-9f44-3e6b-b465-5ff9a9dd4709"]}],"mendeley":{"formattedCitation":"(&lt;i&gt;Water use and environmental pressures&lt;/i&gt;, 2020)","plainTextFormattedCitation":"(Water use and environmental pressures, 2020)","previouslyFormattedCitation":"(&lt;i&gt;Water use and environmental pressures&lt;/i&gt;, 2020)"},"properties":{"noteIndex":0},"schema":"https://github.com/citation-style-language/schema/raw/master/csl-citation.json"}</w:instrText>
+        <w:instrText>ADDIN CSL_CITATION {"citationItems":[{"id":"ITEM-1","itemData":{"URL":"https://www.eea.europa.eu/themes/water/european-waters/water-use-and-environmental-pressures/water-use-and-environmental-pressures#toc-2","abstract":"Europe's waters are affected by several pressures, including water pollution, water abstractions, droughts and floods. Major physical modifications to land (e.g.drainage, soil erosion and floodplain changes) and to water bodies (e.g. channelisation and barriers) also affect morphology and water flow.","accessed":{"date-parts":[["2021","2","16"]]},"author":[{"dropping-particle":"","family":"European Environment Agency","given":"","non-dropping-particle":"","parse-names":false,"suffix":""}],"id":"ITEM-1","issued":{"date-parts":[["2020","11","23"]]},"title":"Water use and environmental pressures","type":"webpage"},"uris":["http://www.mendeley.com/documents/?uuid=06acc772-9f44-3e6b-b465-5ff9a9dd4709"]}],"mendeley":{"formattedCitation":"(European Environment Agency, 2020)","plainTextFormattedCitation":"(European Environment Agency, 2020)","previouslyFormattedCitation":"(European Environment Agency, 2020)"},"properties":{"noteIndex":0},"schema":"https://github.com/citation-style-language/schema/raw/master/csl-citation.json"}</w:instrText>
       </w:r>
       <w:r>
         <w:rPr>
@@ -704,26 +721,7 @@
           <w:sz w:val="24"/>
           <w:szCs w:val="24"/>
         </w:rPr>
-        <w:t>(</w:t>
-      </w:r>
-      <w:r>
-        <w:rPr>
-          <w:rFonts w:ascii="Times New Roman" w:eastAsia="Times New Roman" w:hAnsi="Times New Roman" w:cs="Times New Roman"/>
-          <w:i/>
-          <w:noProof/>
-          <w:sz w:val="24"/>
-          <w:szCs w:val="24"/>
-        </w:rPr>
-        <w:t>Water use and environmental pressures</w:t>
-      </w:r>
-      <w:r>
-        <w:rPr>
-          <w:rFonts w:ascii="Times New Roman" w:eastAsia="Times New Roman" w:hAnsi="Times New Roman" w:cs="Times New Roman"/>
-          <w:noProof/>
-          <w:sz w:val="24"/>
-          <w:szCs w:val="24"/>
-        </w:rPr>
-        <w:t>, 2020)</w:t>
+        <w:t>(European Environment Agency, 2020)</w:t>
       </w:r>
       <w:r>
         <w:rPr>
@@ -821,7 +819,7 @@
           <w:sz w:val="24"/>
           <w:szCs w:val="24"/>
         </w:rPr>
-        <w:instrText>ADDIN CSL_CITATION {"citationItems":[{"id":"ITEM-1","itemData":{"URL":"https://www.who.int/news-room/fact-sheets/detail/drinking-water","accessed":{"date-parts":[["2021","2","15"]]},"container-title":"WHO","id":"ITEM-1","issued":{"date-parts":[["2019","6","14"]]},"title":"Drinking-water","type":"webpage"},"uris":["http://www.mendeley.com/documents/?uuid=36f65064-e66e-356d-a820-824902944a2f"]}],"mendeley":{"formattedCitation":"(&lt;i&gt;Drinking-water&lt;/i&gt;, 2019)","plainTextFormattedCitation":"(Drinking-water, 2019)","previouslyFormattedCitation":"(&lt;i&gt;Drinking-water&lt;/i&gt;, 2019)"},"properties":{"noteIndex":0},"schema":"https://github.com/citation-style-language/schema/raw/master/csl-citation.json"}</w:instrText>
+        <w:instrText>ADDIN CSL_CITATION {"citationItems":[{"id":"ITEM-1","itemData":{"URL":"https://www.who.int/news-room/fact-sheets/detail/drinking-water","abstract":"Safe and readily available water is important for public health, whether it is used for drinking, domestic use, food production or recreational purposes. Improved water supply and sanitation, and better management of water resources, can boost countries’ economic growth and can contribute greatly to poverty reduction.","accessed":{"date-parts":[["2021","2","15"]]},"author":[{"dropping-particle":"","family":"World Health Organization","given":"","non-dropping-particle":"","parse-names":false,"suffix":""}],"id":"ITEM-1","issued":{"date-parts":[["2019","6","14"]]},"title":"Drinking water","type":"webpage"},"uris":["http://www.mendeley.com/documents/?uuid=36f65064-e66e-356d-a820-824902944a2f"]}],"mendeley":{"formattedCitation":"(World Health Organization, 2019)","plainTextFormattedCitation":"(World Health Organization, 2019)","previouslyFormattedCitation":"(World Health Organization, 2019)"},"properties":{"noteIndex":0},"schema":"https://github.com/citation-style-language/schema/raw/master/csl-citation.json"}</w:instrText>
       </w:r>
       <w:r>
         <w:rPr>
@@ -838,26 +836,7 @@
           <w:sz w:val="24"/>
           <w:szCs w:val="24"/>
         </w:rPr>
-        <w:t>(</w:t>
-      </w:r>
-      <w:r>
-        <w:rPr>
-          <w:rFonts w:ascii="Times New Roman" w:eastAsia="Times New Roman" w:hAnsi="Times New Roman" w:cs="Times New Roman"/>
-          <w:i/>
-          <w:noProof/>
-          <w:sz w:val="24"/>
-          <w:szCs w:val="24"/>
-        </w:rPr>
-        <w:t>Drinking-water</w:t>
-      </w:r>
-      <w:r>
-        <w:rPr>
-          <w:rFonts w:ascii="Times New Roman" w:eastAsia="Times New Roman" w:hAnsi="Times New Roman" w:cs="Times New Roman"/>
-          <w:noProof/>
-          <w:sz w:val="24"/>
-          <w:szCs w:val="24"/>
-        </w:rPr>
-        <w:t>, 2019)</w:t>
+        <w:t>(World Health Organization, 2019)</w:t>
       </w:r>
       <w:r>
         <w:rPr>
@@ -1163,7 +1142,7 @@
           <w:sz w:val="24"/>
           <w:szCs w:val="24"/>
         </w:rPr>
-        <w:instrText>ADDIN CSL_CITATION {"citationItems":[{"id":"ITEM-1","itemData":{"URL":"https://www.europarl.europa.eu/factsheets/en/sheet/74/water-protection-and-management","accessed":{"date-parts":[["2021","2","25"]]},"author":[{"dropping-particle":"","family":"Kurrer","given":"Christian","non-dropping-particle":"","parse-names":false,"suffix":""}],"id":"ITEM-1","issued":{"date-parts":[["2021","1"]]},"title":"Water protection and management","type":"webpage"},"uris":["http://www.mendeley.com/documents/?uuid=0d4be68e-2301-3788-889f-65eabe88fe8b"]}],"mendeley":{"formattedCitation":"(Kurrer, 2021)","plainTextFormattedCitation":"(Kurrer, 2021)","previouslyFormattedCitation":"(Kurrer, 2021)"},"properties":{"noteIndex":0},"schema":"https://github.com/citation-style-language/schema/raw/master/csl-citation.json"}</w:instrText>
+        <w:instrText>ADDIN CSL_CITATION {"citationItems":[{"id":"ITEM-1","itemData":{"URL":"https://www.europarl.europa.eu/factsheets/en/sheet/74/water-protection-and-management","abstract":"Water is essential for human, animal and plant life and for the economy. Its protection and management transcend national boundaries. The EU Water Framework Directive (WFD) establishes a legal framework to protect and restore clean water in the EU and to ensure its long-term sustainable use. It is complemented by more specific legislation, such as the Drinking or Bathing Water Directive, the Floods Directive and the Marine Strategy Framework Directive, as well as by international agreements.","accessed":{"date-parts":[["2021","2","25"]]},"author":[{"dropping-particle":"","family":"Kurrer","given":"Christian","non-dropping-particle":"","parse-names":false,"suffix":""}],"id":"ITEM-1","issued":{"date-parts":[["2021","1"]]},"title":"Water protection and management","type":"webpage"},"uris":["http://www.mendeley.com/documents/?uuid=0d4be68e-2301-3788-889f-65eabe88fe8b"]}],"mendeley":{"formattedCitation":"(Kurrer, 2021)","plainTextFormattedCitation":"(Kurrer, 2021)","previouslyFormattedCitation":"(Kurrer, 2021)"},"properties":{"noteIndex":0},"schema":"https://github.com/citation-style-language/schema/raw/master/csl-citation.json"}</w:instrText>
       </w:r>
       <w:r>
         <w:rPr>
@@ -1189,14 +1168,6 @@
           <w:szCs w:val="24"/>
         </w:rPr>
         <w:fldChar w:fldCharType="end"/>
-      </w:r>
-      <w:r>
-        <w:rPr>
-          <w:rFonts w:ascii="Times New Roman" w:eastAsia="Times New Roman" w:hAnsi="Times New Roman" w:cs="Times New Roman"/>
-          <w:sz w:val="24"/>
-          <w:szCs w:val="24"/>
-        </w:rPr>
-        <w:t>.</w:t>
       </w:r>
     </w:p>
     <w:p>
@@ -1318,6 +1289,22 @@
           <w:sz w:val="24"/>
           <w:szCs w:val="24"/>
         </w:rPr>
+        <w:t xml:space="preserve">. Z uspešnimi </w:t>
+      </w:r>
+      <w:r>
+        <w:rPr>
+          <w:rFonts w:ascii="Times New Roman" w:eastAsia="Times New Roman" w:hAnsi="Times New Roman" w:cs="Times New Roman"/>
+          <w:sz w:val="24"/>
+          <w:szCs w:val="24"/>
+        </w:rPr>
+        <w:t>napovednimi</w:t>
+      </w:r>
+      <w:r>
+        <w:rPr>
+          <w:rFonts w:ascii="Times New Roman" w:eastAsia="Times New Roman" w:hAnsi="Times New Roman" w:cs="Times New Roman"/>
+          <w:sz w:val="24"/>
+          <w:szCs w:val="24"/>
+        </w:rPr>
         <w:t xml:space="preserve"> </w:t>
       </w:r>
       <w:r>
@@ -1326,6 +1313,134 @@
           <w:sz w:val="24"/>
           <w:szCs w:val="24"/>
         </w:rPr>
+        <w:t xml:space="preserve">modeli bi podjetje lahko </w:t>
+      </w:r>
+      <w:r>
+        <w:rPr>
+          <w:rFonts w:ascii="Times New Roman" w:eastAsia="Times New Roman" w:hAnsi="Times New Roman" w:cs="Times New Roman"/>
+          <w:sz w:val="24"/>
+          <w:szCs w:val="24"/>
+        </w:rPr>
+        <w:t xml:space="preserve">bolje </w:t>
+      </w:r>
+      <w:r>
+        <w:rPr>
+          <w:rFonts w:ascii="Times New Roman" w:eastAsia="Times New Roman" w:hAnsi="Times New Roman" w:cs="Times New Roman"/>
+          <w:sz w:val="24"/>
+          <w:szCs w:val="24"/>
+        </w:rPr>
+        <w:t>preprečevalo</w:t>
+      </w:r>
+      <w:r>
+        <w:rPr>
+          <w:rFonts w:ascii="Times New Roman" w:eastAsia="Times New Roman" w:hAnsi="Times New Roman" w:cs="Times New Roman"/>
+          <w:sz w:val="24"/>
+          <w:szCs w:val="24"/>
+        </w:rPr>
+        <w:t xml:space="preserve"> poplave ali pa pričeli opozarjati na varčevanje z vodo še pred</w:t>
+      </w:r>
+      <w:r>
+        <w:rPr>
+          <w:rFonts w:ascii="Times New Roman" w:eastAsia="Times New Roman" w:hAnsi="Times New Roman" w:cs="Times New Roman"/>
+          <w:sz w:val="24"/>
+          <w:szCs w:val="24"/>
+        </w:rPr>
+        <w:t>en njena raven</w:t>
+      </w:r>
+      <w:r>
+        <w:rPr>
+          <w:rFonts w:ascii="Times New Roman" w:eastAsia="Times New Roman" w:hAnsi="Times New Roman" w:cs="Times New Roman"/>
+          <w:sz w:val="24"/>
+          <w:szCs w:val="24"/>
+        </w:rPr>
+        <w:t xml:space="preserve"> pade pod kritično</w:t>
+      </w:r>
+      <w:r>
+        <w:rPr>
+          <w:rFonts w:ascii="Times New Roman" w:eastAsia="Times New Roman" w:hAnsi="Times New Roman" w:cs="Times New Roman"/>
+          <w:sz w:val="24"/>
+          <w:szCs w:val="24"/>
+        </w:rPr>
+        <w:t xml:space="preserve"> mejo</w:t>
+      </w:r>
+      <w:r>
+        <w:rPr>
+          <w:rFonts w:ascii="Times New Roman" w:eastAsia="Times New Roman" w:hAnsi="Times New Roman" w:cs="Times New Roman"/>
+          <w:sz w:val="24"/>
+          <w:szCs w:val="24"/>
+        </w:rPr>
+        <w:t>.</w:t>
+      </w:r>
+      <w:r>
+        <w:rPr>
+          <w:rFonts w:ascii="Times New Roman" w:eastAsia="Times New Roman" w:hAnsi="Times New Roman" w:cs="Times New Roman"/>
+          <w:sz w:val="24"/>
+          <w:szCs w:val="24"/>
+        </w:rPr>
+        <w:t xml:space="preserve"> O tem</w:t>
+      </w:r>
+      <w:r>
+        <w:rPr>
+          <w:rFonts w:ascii="Times New Roman" w:eastAsia="Times New Roman" w:hAnsi="Times New Roman" w:cs="Times New Roman"/>
+          <w:sz w:val="24"/>
+          <w:szCs w:val="24"/>
+        </w:rPr>
+        <w:t>,</w:t>
+      </w:r>
+      <w:r>
+        <w:rPr>
+          <w:rFonts w:ascii="Times New Roman" w:eastAsia="Times New Roman" w:hAnsi="Times New Roman" w:cs="Times New Roman"/>
+          <w:sz w:val="24"/>
+          <w:szCs w:val="24"/>
+        </w:rPr>
+        <w:t xml:space="preserve"> kako pomembna se jim zdi rešitev tega problema</w:t>
+      </w:r>
+      <w:r>
+        <w:rPr>
+          <w:rFonts w:ascii="Times New Roman" w:eastAsia="Times New Roman" w:hAnsi="Times New Roman" w:cs="Times New Roman"/>
+          <w:sz w:val="24"/>
+          <w:szCs w:val="24"/>
+        </w:rPr>
+        <w:t>,</w:t>
+      </w:r>
+      <w:r>
+        <w:rPr>
+          <w:rFonts w:ascii="Times New Roman" w:eastAsia="Times New Roman" w:hAnsi="Times New Roman" w:cs="Times New Roman"/>
+          <w:sz w:val="24"/>
+          <w:szCs w:val="24"/>
+        </w:rPr>
+        <w:t xml:space="preserve"> priča tudi dejstvo da so na izzvu za primerno rešitev ponudili $25</w:t>
+      </w:r>
+      <w:r>
+        <w:rPr>
+          <w:rFonts w:ascii="Times New Roman" w:eastAsia="Times New Roman" w:hAnsi="Times New Roman" w:cs="Times New Roman"/>
+          <w:sz w:val="24"/>
+          <w:szCs w:val="24"/>
+        </w:rPr>
+        <w:t>,</w:t>
+      </w:r>
+      <w:r>
+        <w:rPr>
+          <w:rFonts w:ascii="Times New Roman" w:eastAsia="Times New Roman" w:hAnsi="Times New Roman" w:cs="Times New Roman"/>
+          <w:sz w:val="24"/>
+          <w:szCs w:val="24"/>
+        </w:rPr>
+        <w:t>000 nagrade.</w:t>
+      </w:r>
+      <w:r>
+        <w:rPr>
+          <w:rFonts w:ascii="Times New Roman" w:eastAsia="Times New Roman" w:hAnsi="Times New Roman" w:cs="Times New Roman"/>
+          <w:sz w:val="24"/>
+          <w:szCs w:val="24"/>
+        </w:rPr>
+        <w:t xml:space="preserve"> </w:t>
+      </w:r>
+      <w:r>
+        <w:rPr>
+          <w:rFonts w:ascii="Times New Roman" w:eastAsia="Times New Roman" w:hAnsi="Times New Roman" w:cs="Times New Roman"/>
+          <w:sz w:val="24"/>
+          <w:szCs w:val="24"/>
+        </w:rPr>
         <w:fldChar w:fldCharType="begin" w:fldLock="1"/>
       </w:r>
       <w:r>
@@ -1334,7 +1449,7 @@
           <w:sz w:val="24"/>
           <w:szCs w:val="24"/>
         </w:rPr>
-        <w:instrText>ADDIN CSL_CITATION {"citationItems":[{"id":"ITEM-1","itemData":{"URL":"https://www.kaggle.com/c/acea-water-prediction","accessed":{"date-parts":[["2021","2","16"]]},"container-title":"kaggle.com","id":"ITEM-1","issued":{"date-parts":[["2020","12","10"]]},"title":"Acea Smart Water Analytics","type":"webpage"},"uris":["http://www.mendeley.com/documents/?uuid=c47ebf7a-cbe9-3112-8563-6a4be74a0e3d"]}],"mendeley":{"formattedCitation":"(&lt;i&gt;Acea Smart Water Analytics&lt;/i&gt;, 2020)","plainTextFormattedCitation":"(Acea Smart Water Analytics, 2020)","previouslyFormattedCitation":"(&lt;i&gt;Acea Smart Water Analytics&lt;/i&gt;, 2020)"},"properties":{"noteIndex":0},"schema":"https://github.com/citation-style-language/schema/raw/master/csl-citation.json"}</w:instrText>
+        <w:instrText>ADDIN CSL_CITATION {"citationItems":[{"id":"ITEM-1","itemData":{"URL":"https://www.kaggle.com/c/acea-water-prediction","abstract":"In this competition we will focus only on the water sector to help Acea Group preserve precious waterbodies. As it is easy to imagine, a water supply company struggles with the need to forecast the water level in a waterbody (water spring, lake, river, or aquifer) to handle daily consumption. During fall and winter waterbodies are refilled, but during spring and summer they start to drain. To help preserve the health of these waterbodies it is important to predict the most efficient water availability, in terms of level and water flow for each day of the year.","accessed":{"date-parts":[["2021","1","3"]]},"author":[{"dropping-particle":"","family":"Acea Group","given":"","non-dropping-particle":"","parse-names":false,"suffix":""}],"id":"ITEM-1","issued":{"date-parts":[["2020","12","10"]]},"title":"Acea Smart Water Analytics","type":"webpage"},"uris":["http://www.mendeley.com/documents/?uuid=c47ebf7a-cbe9-3112-8563-6a4be74a0e3d"]}],"mendeley":{"formattedCitation":"(Acea Group, 2020)","plainTextFormattedCitation":"(Acea Group, 2020)","previouslyFormattedCitation":"(Acea Group, 2020)"},"properties":{"noteIndex":0},"schema":"https://github.com/citation-style-language/schema/raw/master/csl-citation.json"}</w:instrText>
       </w:r>
       <w:r>
         <w:rPr>
@@ -1351,26 +1466,7 @@
           <w:sz w:val="24"/>
           <w:szCs w:val="24"/>
         </w:rPr>
-        <w:t>(</w:t>
-      </w:r>
-      <w:r>
-        <w:rPr>
-          <w:rFonts w:ascii="Times New Roman" w:eastAsia="Times New Roman" w:hAnsi="Times New Roman" w:cs="Times New Roman"/>
-          <w:i/>
-          <w:noProof/>
-          <w:sz w:val="24"/>
-          <w:szCs w:val="24"/>
-        </w:rPr>
-        <w:t>Acea Smart Water Analytics</w:t>
-      </w:r>
-      <w:r>
-        <w:rPr>
-          <w:rFonts w:ascii="Times New Roman" w:eastAsia="Times New Roman" w:hAnsi="Times New Roman" w:cs="Times New Roman"/>
-          <w:noProof/>
-          <w:sz w:val="24"/>
-          <w:szCs w:val="24"/>
-        </w:rPr>
-        <w:t>, 2020)</w:t>
+        <w:t>(Acea Group, 2020)</w:t>
       </w:r>
       <w:r>
         <w:rPr>
@@ -1379,150 +1475,6 @@
           <w:szCs w:val="24"/>
         </w:rPr>
         <w:fldChar w:fldCharType="end"/>
-      </w:r>
-      <w:r>
-        <w:rPr>
-          <w:rFonts w:ascii="Times New Roman" w:eastAsia="Times New Roman" w:hAnsi="Times New Roman" w:cs="Times New Roman"/>
-          <w:sz w:val="24"/>
-          <w:szCs w:val="24"/>
-        </w:rPr>
-        <w:t xml:space="preserve">. Z uspešnimi </w:t>
-      </w:r>
-      <w:r>
-        <w:rPr>
-          <w:rFonts w:ascii="Times New Roman" w:eastAsia="Times New Roman" w:hAnsi="Times New Roman" w:cs="Times New Roman"/>
-          <w:sz w:val="24"/>
-          <w:szCs w:val="24"/>
-        </w:rPr>
-        <w:t>napovednimi</w:t>
-      </w:r>
-      <w:r>
-        <w:rPr>
-          <w:rFonts w:ascii="Times New Roman" w:eastAsia="Times New Roman" w:hAnsi="Times New Roman" w:cs="Times New Roman"/>
-          <w:sz w:val="24"/>
-          <w:szCs w:val="24"/>
-        </w:rPr>
-        <w:t xml:space="preserve"> </w:t>
-      </w:r>
-      <w:r>
-        <w:rPr>
-          <w:rFonts w:ascii="Times New Roman" w:eastAsia="Times New Roman" w:hAnsi="Times New Roman" w:cs="Times New Roman"/>
-          <w:sz w:val="24"/>
-          <w:szCs w:val="24"/>
-        </w:rPr>
-        <w:t xml:space="preserve">modeli bi podjetje lahko </w:t>
-      </w:r>
-      <w:r>
-        <w:rPr>
-          <w:rFonts w:ascii="Times New Roman" w:eastAsia="Times New Roman" w:hAnsi="Times New Roman" w:cs="Times New Roman"/>
-          <w:sz w:val="24"/>
-          <w:szCs w:val="24"/>
-        </w:rPr>
-        <w:t xml:space="preserve">bolje </w:t>
-      </w:r>
-      <w:r>
-        <w:rPr>
-          <w:rFonts w:ascii="Times New Roman" w:eastAsia="Times New Roman" w:hAnsi="Times New Roman" w:cs="Times New Roman"/>
-          <w:sz w:val="24"/>
-          <w:szCs w:val="24"/>
-        </w:rPr>
-        <w:t>preprečevalo</w:t>
-      </w:r>
-      <w:r>
-        <w:rPr>
-          <w:rFonts w:ascii="Times New Roman" w:eastAsia="Times New Roman" w:hAnsi="Times New Roman" w:cs="Times New Roman"/>
-          <w:sz w:val="24"/>
-          <w:szCs w:val="24"/>
-        </w:rPr>
-        <w:t xml:space="preserve"> poplave ali pa pričeli opozarjati na varčevanje z vodo še pred</w:t>
-      </w:r>
-      <w:r>
-        <w:rPr>
-          <w:rFonts w:ascii="Times New Roman" w:eastAsia="Times New Roman" w:hAnsi="Times New Roman" w:cs="Times New Roman"/>
-          <w:sz w:val="24"/>
-          <w:szCs w:val="24"/>
-        </w:rPr>
-        <w:t>en njena raven</w:t>
-      </w:r>
-      <w:r>
-        <w:rPr>
-          <w:rFonts w:ascii="Times New Roman" w:eastAsia="Times New Roman" w:hAnsi="Times New Roman" w:cs="Times New Roman"/>
-          <w:sz w:val="24"/>
-          <w:szCs w:val="24"/>
-        </w:rPr>
-        <w:t xml:space="preserve"> pade pod kritično</w:t>
-      </w:r>
-      <w:r>
-        <w:rPr>
-          <w:rFonts w:ascii="Times New Roman" w:eastAsia="Times New Roman" w:hAnsi="Times New Roman" w:cs="Times New Roman"/>
-          <w:sz w:val="24"/>
-          <w:szCs w:val="24"/>
-        </w:rPr>
-        <w:t xml:space="preserve"> mejo</w:t>
-      </w:r>
-      <w:r>
-        <w:rPr>
-          <w:rFonts w:ascii="Times New Roman" w:eastAsia="Times New Roman" w:hAnsi="Times New Roman" w:cs="Times New Roman"/>
-          <w:sz w:val="24"/>
-          <w:szCs w:val="24"/>
-        </w:rPr>
-        <w:t>.</w:t>
-      </w:r>
-      <w:r>
-        <w:rPr>
-          <w:rFonts w:ascii="Times New Roman" w:eastAsia="Times New Roman" w:hAnsi="Times New Roman" w:cs="Times New Roman"/>
-          <w:sz w:val="24"/>
-          <w:szCs w:val="24"/>
-        </w:rPr>
-        <w:t xml:space="preserve"> O tem</w:t>
-      </w:r>
-      <w:r>
-        <w:rPr>
-          <w:rFonts w:ascii="Times New Roman" w:eastAsia="Times New Roman" w:hAnsi="Times New Roman" w:cs="Times New Roman"/>
-          <w:sz w:val="24"/>
-          <w:szCs w:val="24"/>
-        </w:rPr>
-        <w:t>,</w:t>
-      </w:r>
-      <w:r>
-        <w:rPr>
-          <w:rFonts w:ascii="Times New Roman" w:eastAsia="Times New Roman" w:hAnsi="Times New Roman" w:cs="Times New Roman"/>
-          <w:sz w:val="24"/>
-          <w:szCs w:val="24"/>
-        </w:rPr>
-        <w:t xml:space="preserve"> kako pomembna se jim zdi rešitev tega problema</w:t>
-      </w:r>
-      <w:r>
-        <w:rPr>
-          <w:rFonts w:ascii="Times New Roman" w:eastAsia="Times New Roman" w:hAnsi="Times New Roman" w:cs="Times New Roman"/>
-          <w:sz w:val="24"/>
-          <w:szCs w:val="24"/>
-        </w:rPr>
-        <w:t>,</w:t>
-      </w:r>
-      <w:r>
-        <w:rPr>
-          <w:rFonts w:ascii="Times New Roman" w:eastAsia="Times New Roman" w:hAnsi="Times New Roman" w:cs="Times New Roman"/>
-          <w:sz w:val="24"/>
-          <w:szCs w:val="24"/>
-        </w:rPr>
-        <w:t xml:space="preserve"> priča tudi dejstvo da so na izzvu za primerno rešitev ponudili $25</w:t>
-      </w:r>
-      <w:r>
-        <w:rPr>
-          <w:rFonts w:ascii="Times New Roman" w:eastAsia="Times New Roman" w:hAnsi="Times New Roman" w:cs="Times New Roman"/>
-          <w:sz w:val="24"/>
-          <w:szCs w:val="24"/>
-        </w:rPr>
-        <w:t>,</w:t>
-      </w:r>
-      <w:r>
-        <w:rPr>
-          <w:rFonts w:ascii="Times New Roman" w:eastAsia="Times New Roman" w:hAnsi="Times New Roman" w:cs="Times New Roman"/>
-          <w:sz w:val="24"/>
-          <w:szCs w:val="24"/>
-        </w:rPr>
-        <w:t>000 nagrade.</w:t>
       </w:r>
       <w:r>
         <w:rPr>
@@ -1723,7 +1675,7 @@
           <w:sz w:val="24"/>
           <w:szCs w:val="24"/>
         </w:rPr>
-        <w:instrText>ADDIN CSL_CITATION {"citationItems":[{"id":"ITEM-1","itemData":{"DOI":"10.1021/ie51400a018","ISSN":"00197866","abstract":"The full SENTINEL-2 mission comprises twin polar-orbiting satellites in the same orbit, phased at 180° to each other. The","author":[{"dropping-particle":"","family":"Suhet","given":"","non-dropping-particle":"","parse-names":false,"suffix":""}],"id":"ITEM-1","issued":{"date-parts":[["2015"]]},"publisher":"European Space Agency","title":"Sentinel-2 User Handbook","type":"book"},"uris":["http://www.mendeley.com/documents/?uuid=408ee3e7-6614-4489-81f7-992708959ebb"]}],"mendeley":{"formattedCitation":"(Suhet, 2015)","plainTextFormattedCitation":"(Suhet, 2015)","previouslyFormattedCitation":"(Suhet, 2015)"},"properties":{"noteIndex":0},"schema":"https://github.com/citation-style-language/schema/raw/master/csl-citation.json"}</w:instrText>
+        <w:instrText>ADDIN CSL_CITATION {"citationItems":[{"id":"ITEM-1","itemData":{"DOI":"10.1021/ie51400a018","ISSN":"00197866","abstract":"The full SENTINEL-2 mission comprises twin polar-orbiting satellites in the same orbit, phased at 180° to each other.","author":[{"dropping-particle":"","family":"European Space Agency","given":"","non-dropping-particle":"","parse-names":false,"suffix":""}],"edition":"1","editor":[{"dropping-particle":"","family":"Hoersch","given":"Bianca","non-dropping-particle":"","parse-names":false,"suffix":""}],"id":"ITEM-1","issued":{"date-parts":[["2015"]]},"number-of-pages":"64","publisher":"European Space Agency","title":"Sentinel-2 User Handbook","type":"book"},"uris":["http://www.mendeley.com/documents/?uuid=408ee3e7-6614-4489-81f7-992708959ebb"]}],"mendeley":{"formattedCitation":"(European Space Agency, 2015)","plainTextFormattedCitation":"(European Space Agency, 2015)","previouslyFormattedCitation":"(European Space Agency, 2015)"},"properties":{"noteIndex":0},"schema":"https://github.com/citation-style-language/schema/raw/master/csl-citation.json"}</w:instrText>
       </w:r>
       <w:r>
         <w:rPr>
@@ -1740,7 +1692,7 @@
           <w:sz w:val="24"/>
           <w:szCs w:val="24"/>
         </w:rPr>
-        <w:t>(Suhet, 2015)</w:t>
+        <w:t>(European Space Agency, 2015)</w:t>
       </w:r>
       <w:r>
         <w:rPr>
@@ -1749,14 +1701,6 @@
           <w:szCs w:val="24"/>
         </w:rPr>
         <w:fldChar w:fldCharType="end"/>
-      </w:r>
-      <w:r>
-        <w:rPr>
-          <w:rFonts w:ascii="Times New Roman" w:eastAsia="Times New Roman" w:hAnsi="Times New Roman" w:cs="Times New Roman"/>
-          <w:sz w:val="24"/>
-          <w:szCs w:val="24"/>
-        </w:rPr>
-        <w:t xml:space="preserve"> </w:t>
       </w:r>
       <w:r>
         <w:rPr>
@@ -1942,7 +1886,7 @@
           <w:sz w:val="24"/>
           <w:szCs w:val="24"/>
         </w:rPr>
-        <w:instrText>ADDIN CSL_CITATION {"citationItems":[{"id":"ITEM-1","itemData":{"DOI":"10.1080/15481603.2019.1650447","ISSN":"15481603","abstract":"In recent years, the data science and remote sensing communities have started to align due to user-friendly programming tools, access to high-end consumer computing power, and the availability of free satellite data. In particular, publicly available data from the European Space Agency’s Sentinel missions have been used in various remote sensing applications. However, there is a lack of studies that utilize these data to assess the performance of machine learning algorithms in complex boreal landscapes. In this article, I compare the classification performance of four non-parametric algorithms: support vector machines (SVM), random forests (RF), extreme gradient boosting (Xgboost), and deep learning (DL). The study area chosen is a complex mixed-use landscape in south-central Sweden with eight land-cover and land-use (LCLU) classes. The satellite imagery used for the classification were multi-temporal scenes from Sentinel-2 covering spring, summer, autumn and winter conditions. Using stratified random sampling, each LCLU class was allocated 1477 samples, which were divided into training (70%) and evaluation (30%) subsets. Accuracy was assessed through metrics derived from an error matrix, but primarily overall accuracy was used in allocating algorithm hierarchy. A two-proportion Z-test was used to compare the proportions of correctly classified pixels of the algorithms and a McNemar’s chi-square test was used to compare class-wise predictions. The results show that the highest overall accuracy was produced by support vector machines (0.758 ± 0.017), closely followed by extreme gradient boosting (0.751 ± 0.017), random forests (0.739 ± 0.018), and finally deep learning (0.733 ± 0.0023). The Z-test comparison of classifiers showed that a third of algorithm pairings were statistically different. On a class-wise basis, McNemar’s test results showed that 62% of class-wise predictions were significant from one another at the 5% level or less. Variable importance metrics show that nearly half of the top twenty Sentinel-2 bands belonged to the red edge (25%) and shortwave infrared (23%) portions of the electromagnetic spectrum, and were dominated by scenes from spring (38%) and summer (40%). The results are discussed within the scope of recent studies involving machine learning and Sentinel-2 data and key knowledge gaps identified. The article concludes with recommendations for future research.","author":[{"dropping-particle":"","family":"Abdi","given":"Abdulhakim Mohamed","non-dropping-particle":"","parse-names":false,"suffix":""}],"container-title":"GIScience and Remote Sensing","id":"ITEM-1","issue":"1","issued":{"date-parts":[["2020"]]},"title":"Land cover and land use classification performance of machine learning algorithms in a boreal landscape using Sentinel-2 data","type":"article-journal","volume":"57"},"uris":["http://www.mendeley.com/documents/?uuid=b7d44bc4-cc8d-3d99-b9a7-7e641a9700fc"]}],"mendeley":{"formattedCitation":"(Abdi, 2020)","plainTextFormattedCitation":"(Abdi, 2020)","previouslyFormattedCitation":"(Abdi, 2020)"},"properties":{"noteIndex":0},"schema":"https://github.com/citation-style-language/schema/raw/master/csl-citation.json"}</w:instrText>
+        <w:instrText>ADDIN CSL_CITATION {"citationItems":[{"id":"ITEM-1","itemData":{"DOI":"10.1080/15481603.2019.1650447","ISSN":"15481603","abstract":"In recent years, the data science and remote sensing communities have started to align due to user-friendly programming tools, access to high-end consumer computing power, and the availability of free satellite data. In particular, publicly available data from the European Space Agency’s Sentinel missions have been used in various remote sensing applications. However, there is a lack of studies that utilize these data to assess the performance of machine learning algorithms in complex boreal landscapes. In this article, I compare the classification performance of four non-parametric algorithms: support vector machines (SVM), random forests (RF), extreme gradient boosting (Xgboost), and deep learning (DL). The study area chosen is a complex mixed-use landscape in south-central Sweden with eight land-cover and land-use (LCLU) classes. The satellite imagery used for the classification were multi-temporal scenes from Sentinel-2 covering spring, summer, autumn and winter conditions. Using stratified random sampling, each LCLU class was allocated 1477 samples, which were divided into training (70%) and evaluation (30%) subsets. Accuracy was assessed through metrics derived from an error matrix, but primarily overall accuracy was used in allocating algorithm hierarchy. A two-proportion Z-test was used to compare the proportions of correctly classified pixels of the algorithms and a McNemar’s chi-square test was used to compare class-wise predictions. The results show that the highest overall accuracy was produced by support vector machines (0.758 ± 0.017), closely followed by extreme gradient boosting (0.751 ± 0.017), random forests (0.739 ± 0.018), and finally deep learning (0.733 ± 0.0023). The Z-test comparison of classifiers showed that a third of algorithm pairings were statistically different. On a class-wise basis, McNemar’s test results showed that 62% of class-wise predictions were significant from one another at the 5% level or less. Variable importance metrics show that nearly half of the top twenty Sentinel-2 bands belonged to the red edge (25%) and shortwave infrared (23%) portions of the electromagnetic spectrum, and were dominated by scenes from spring (38%) and summer (40%). The results are discussed within the scope of recent studies involving machine learning and Sentinel-2 data and key knowledge gaps identified. The article concludes with recommendations for future research.","author":[{"dropping-particle":"","family":"Abdi","given":"Abdulhakim Mohamed","non-dropping-particle":"","parse-names":false,"suffix":""}],"container-title":"GIScience and Remote Sensing","id":"ITEM-1","issue":"1","issued":{"date-parts":[["2020"]]},"publisher":"GIScience &amp; Remote Sensing","title":"Land cover and land use classification performance of machine learning algorithms in a boreal landscape using Sentinel-2 data","type":"article-journal","volume":"57"},"uris":["http://www.mendeley.com/documents/?uuid=b7d44bc4-cc8d-3d99-b9a7-7e641a9700fc"]}],"mendeley":{"formattedCitation":"(Abdi, 2020)","plainTextFormattedCitation":"(Abdi, 2020)","previouslyFormattedCitation":"(Abdi, 2020)"},"properties":{"noteIndex":0},"schema":"https://github.com/citation-style-language/schema/raw/master/csl-citation.json"}</w:instrText>
       </w:r>
       <w:r>
         <w:rPr>
@@ -2015,7 +1959,7 @@
           <w:sz w:val="24"/>
           <w:szCs w:val="24"/>
         </w:rPr>
-        <w:instrText>ADDIN CSL_CITATION {"citationItems":[{"id":"ITEM-1","itemData":{"DOI":"10.3390/w12051487","ISSN":"20734441","abstract":"Developing indicators to monitor environmental change in wetlands with the aid of Earth Observation Systems can help to obtain spatial data that is not feasible with in situ measures (e.g., flooding patterns). In this study, we aim to test Sentinel-2A/B images suitability for detecting small water bodies in wetlands characterized by high diversity of temporal and spatial flooding patterns using previously published indices. For this purpose, we used medium spatial resolution Sentinel-2A/B images of four representative coastal wetlands in the Valencia Region (East Spain, Mediterranean Sea), and on three different dates. To validate the results, 60 points (30 in water areas and 30 in land areas) were distributed randomly within a 20 m buffer around the border of each digitized water polygon for each date and wetland (600 in total). These polygons were mapped using as a base map orthophotos of high spatial resolution. In our study, the best performing index was the NDWI. Overall accuracy and Kappa index results were optimal for-0.30 threshold in all the studied wetlands and dates. The consistency in the results is key to provide a methodology to characterize water bodies in wetlands as generalizable as possible. Most studies developed in wetlands have focused on calculating global gain or loss of wetland area. However, inside of wetlands which hold protection figures, the main threat is not necessarily land use change, but rather water management strategies. Applying Sentinel-2A/B images to calculate the NDWI index and monitor flooded area changes will be key to analyse the consequence of these management actions.","author":[{"dropping-particle":"","family":"Pena-Regueiro","given":"Jesús","non-dropping-particle":"","parse-names":false,"suffix":""},{"dropping-particle":"","family":"Sebastiá-Frasquet","given":"Maria Teresa","non-dropping-particle":"","parse-names":false,"suffix":""},{"dropping-particle":"","family":"Estornell","given":"Javier","non-dropping-particle":"","parse-names":false,"suffix":""},{"dropping-particle":"","family":"Aguilar-Maldonado","given":"Jesús Antonio","non-dropping-particle":"","parse-names":false,"suffix":""}],"container-title":"Water (Switzerland)","id":"ITEM-1","issue":"5","issued":{"date-parts":[["2020"]]},"title":"Sentinel-2 application to the surface characterization of small water bodies in Wetlands","type":"article-journal","volume":"12"},"uris":["http://www.mendeley.com/documents/?uuid=96663bad-ed68-438e-ab8e-e6940384a6ee"]}],"mendeley":{"formattedCitation":"(Pena-Regueiro idr., 2020)","plainTextFormattedCitation":"(Pena-Regueiro idr., 2020)","previouslyFormattedCitation":"(Pena-Regueiro idr., 2020)"},"properties":{"noteIndex":0},"schema":"https://github.com/citation-style-language/schema/raw/master/csl-citation.json"}</w:instrText>
+        <w:instrText>ADDIN CSL_CITATION {"citationItems":[{"id":"ITEM-1","itemData":{"DOI":"10.3390/w12051487","ISSN":"20734441","abstract":"Developing indicators to monitor environmental change in wetlands with the aid of Earth Observation Systems can help to obtain spatial data that is not feasible with in situ measures (e.g., flooding patterns). In this study, we aim to test Sentinel-2A/B images suitability for detecting small water bodies in wetlands characterized by high diversity of temporal and spatial flooding patterns using previously published indices. For this purpose, we used medium spatial resolution Sentinel-2A/B images of four representative coastal wetlands in the Valencia Region (East Spain, Mediterranean Sea), and on three different dates. To validate the results, 60 points (30 in water areas and 30 in land areas) were distributed randomly within a 20 m buffer around the border of each digitized water polygon for each date and wetland (600 in total). These polygons were mapped using as a base map orthophotos of high spatial resolution. In our study, the best performing index was the NDWI. Overall accuracy and Kappa index results were optimal for-0.30 threshold in all the studied wetlands and dates. The consistency in the results is key to provide a methodology to characterize water bodies in wetlands as generalizable as possible. Most studies developed in wetlands have focused on calculating global gain or loss of wetland area. However, inside of wetlands which hold protection figures, the main threat is not necessarily land use change, but rather water management strategies. Applying Sentinel-2A/B images to calculate the NDWI index and monitor flooded area changes will be key to analyse the consequence of these management actions.","author":[{"dropping-particle":"","family":"Pena-Regueiro","given":"Jesús","non-dropping-particle":"","parse-names":false,"suffix":""},{"dropping-particle":"","family":"Sebastiá-Frasquet","given":"Maria Teresa","non-dropping-particle":"","parse-names":false,"suffix":""},{"dropping-particle":"","family":"Estornell","given":"Javier","non-dropping-particle":"","parse-names":false,"suffix":""},{"dropping-particle":"","family":"Aguilar-Maldonado","given":"Jesús Antonio","non-dropping-particle":"","parse-names":false,"suffix":""}],"container-title":"Water (Switzerland)","id":"ITEM-1","issue":"5","issued":{"date-parts":[["2020"]]},"publisher":"MDPI","title":"Sentinel-2 application to the surface characterization of small water bodies in Wetlands","type":"article-journal","volume":"12"},"uris":["http://www.mendeley.com/documents/?uuid=96663bad-ed68-438e-ab8e-e6940384a6ee"]}],"mendeley":{"formattedCitation":"(Pena-Regueiro, Sebastiá-Frasquet, Estornell, &amp; Aguilar-Maldonado, 2020)","plainTextFormattedCitation":"(Pena-Regueiro, Sebastiá-Frasquet, Estornell, &amp; Aguilar-Maldonado, 2020)","previouslyFormattedCitation":"(Pena-Regueiro, Sebastiá-Frasquet, Estornell, &amp; Aguilar-Maldonado, 2020)"},"properties":{"noteIndex":0},"schema":"https://github.com/citation-style-language/schema/raw/master/csl-citation.json"}</w:instrText>
       </w:r>
       <w:r>
         <w:rPr>
@@ -2032,7 +1976,7 @@
           <w:sz w:val="24"/>
           <w:szCs w:val="24"/>
         </w:rPr>
-        <w:t>(Pena-Regueiro idr., 2020)</w:t>
+        <w:t>(Pena-Regueiro, Sebastiá-Frasquet, Estornell, &amp; Aguilar-Maldonado, 2020)</w:t>
       </w:r>
       <w:r>
         <w:rPr>
@@ -2739,397 +2683,6 @@
           <w:sz w:val="28"/>
         </w:rPr>
       </w:pPr>
-      <w:r>
-        <w:rPr>
-          <w:rFonts w:ascii="Times New Roman" w:hAnsi="Times New Roman" w:cs="Times New Roman"/>
-          <w:b/>
-          <w:sz w:val="28"/>
-        </w:rPr>
-        <w:t>Namen</w:t>
-      </w:r>
-    </w:p>
-    <w:p>
-      <w:pPr>
-        <w:spacing w:after="158" w:line="288" w:lineRule="auto"/>
-        <w:jc w:val="both"/>
-        <w:rPr>
-          <w:rFonts w:ascii="Times New Roman" w:eastAsia="Times New Roman" w:hAnsi="Times New Roman" w:cs="Times New Roman"/>
-          <w:sz w:val="24"/>
-          <w:szCs w:val="24"/>
-        </w:rPr>
-      </w:pPr>
-      <w:r>
-        <w:rPr>
-          <w:rFonts w:ascii="Times New Roman" w:eastAsia="Times New Roman" w:hAnsi="Times New Roman" w:cs="Times New Roman"/>
-          <w:sz w:val="24"/>
-          <w:szCs w:val="24"/>
-        </w:rPr>
-        <w:t xml:space="preserve">Opolnomočenje </w:t>
-      </w:r>
-      <w:r>
-        <w:rPr>
-          <w:rFonts w:ascii="Times New Roman" w:eastAsia="Times New Roman" w:hAnsi="Times New Roman" w:cs="Times New Roman"/>
-          <w:sz w:val="24"/>
-          <w:szCs w:val="24"/>
-        </w:rPr>
-        <w:t>u</w:t>
-      </w:r>
-      <w:r>
-        <w:rPr>
-          <w:rFonts w:ascii="Times New Roman" w:eastAsia="Times New Roman" w:hAnsi="Times New Roman" w:cs="Times New Roman"/>
-          <w:sz w:val="24"/>
-          <w:szCs w:val="24"/>
-        </w:rPr>
-        <w:t xml:space="preserve">pravljalcev vodnih virov </w:t>
-      </w:r>
-      <w:r>
-        <w:rPr>
-          <w:rFonts w:ascii="Times New Roman" w:eastAsia="Times New Roman" w:hAnsi="Times New Roman" w:cs="Times New Roman"/>
-          <w:sz w:val="24"/>
-          <w:szCs w:val="24"/>
-        </w:rPr>
-        <w:t>s</w:t>
-      </w:r>
-      <w:r>
-        <w:rPr>
-          <w:rFonts w:ascii="Times New Roman" w:eastAsia="Times New Roman" w:hAnsi="Times New Roman" w:cs="Times New Roman"/>
-          <w:sz w:val="24"/>
-          <w:szCs w:val="24"/>
-        </w:rPr>
-        <w:t xml:space="preserve"> </w:t>
-      </w:r>
-      <w:r>
-        <w:rPr>
-          <w:rFonts w:ascii="Times New Roman" w:eastAsia="Times New Roman" w:hAnsi="Times New Roman" w:cs="Times New Roman"/>
-          <w:sz w:val="24"/>
-          <w:szCs w:val="24"/>
-        </w:rPr>
-        <w:t xml:space="preserve">kakovostnimi napovednimi </w:t>
-      </w:r>
-      <w:r>
-        <w:rPr>
-          <w:rFonts w:ascii="Times New Roman" w:eastAsia="Times New Roman" w:hAnsi="Times New Roman" w:cs="Times New Roman"/>
-          <w:sz w:val="24"/>
-          <w:szCs w:val="24"/>
-        </w:rPr>
-        <w:t xml:space="preserve">modeli bi lahko pripomoglo k bolj </w:t>
-      </w:r>
-      <w:r>
-        <w:rPr>
-          <w:rFonts w:ascii="Times New Roman" w:eastAsia="Times New Roman" w:hAnsi="Times New Roman" w:cs="Times New Roman"/>
-          <w:sz w:val="24"/>
-          <w:szCs w:val="24"/>
-        </w:rPr>
-        <w:t>pametni</w:t>
-      </w:r>
-      <w:r>
-        <w:rPr>
-          <w:rFonts w:ascii="Times New Roman" w:eastAsia="Times New Roman" w:hAnsi="Times New Roman" w:cs="Times New Roman"/>
-          <w:sz w:val="24"/>
-          <w:szCs w:val="24"/>
-        </w:rPr>
-        <w:t>,</w:t>
-      </w:r>
-      <w:r>
-        <w:rPr>
-          <w:rFonts w:ascii="Times New Roman" w:eastAsia="Times New Roman" w:hAnsi="Times New Roman" w:cs="Times New Roman"/>
-          <w:sz w:val="24"/>
-          <w:szCs w:val="24"/>
-        </w:rPr>
-        <w:t xml:space="preserve"> predvsem pa</w:t>
-      </w:r>
-      <w:r>
-        <w:rPr>
-          <w:rFonts w:ascii="Times New Roman" w:eastAsia="Times New Roman" w:hAnsi="Times New Roman" w:cs="Times New Roman"/>
-          <w:sz w:val="24"/>
-          <w:szCs w:val="24"/>
-        </w:rPr>
-        <w:t xml:space="preserve"> naravi prijazni </w:t>
-      </w:r>
-      <w:r>
-        <w:rPr>
-          <w:rFonts w:ascii="Times New Roman" w:eastAsia="Times New Roman" w:hAnsi="Times New Roman" w:cs="Times New Roman"/>
-          <w:sz w:val="24"/>
-          <w:szCs w:val="24"/>
-        </w:rPr>
-        <w:t xml:space="preserve">in trajnostni </w:t>
-      </w:r>
-      <w:r>
-        <w:rPr>
-          <w:rFonts w:ascii="Times New Roman" w:eastAsia="Times New Roman" w:hAnsi="Times New Roman" w:cs="Times New Roman"/>
-          <w:sz w:val="24"/>
-          <w:szCs w:val="24"/>
-        </w:rPr>
-        <w:t>izrabi vodnih virov</w:t>
-      </w:r>
-      <w:r>
-        <w:rPr>
-          <w:rFonts w:ascii="Times New Roman" w:eastAsia="Times New Roman" w:hAnsi="Times New Roman" w:cs="Times New Roman"/>
-          <w:sz w:val="24"/>
-          <w:szCs w:val="24"/>
-        </w:rPr>
-        <w:t>,</w:t>
-      </w:r>
-      <w:r>
-        <w:rPr>
-          <w:rFonts w:ascii="Times New Roman" w:eastAsia="Times New Roman" w:hAnsi="Times New Roman" w:cs="Times New Roman"/>
-          <w:sz w:val="24"/>
-          <w:szCs w:val="24"/>
-        </w:rPr>
-        <w:t xml:space="preserve"> saj bi lahko odločevalci svoje odločitve sprejemali na podlagi </w:t>
-      </w:r>
-      <w:r>
-        <w:rPr>
-          <w:rFonts w:ascii="Times New Roman" w:eastAsia="Times New Roman" w:hAnsi="Times New Roman" w:cs="Times New Roman"/>
-          <w:sz w:val="24"/>
-          <w:szCs w:val="24"/>
-        </w:rPr>
-        <w:t xml:space="preserve">matematičnih </w:t>
-      </w:r>
-      <w:r>
-        <w:rPr>
-          <w:rFonts w:ascii="Times New Roman" w:eastAsia="Times New Roman" w:hAnsi="Times New Roman" w:cs="Times New Roman"/>
-          <w:sz w:val="24"/>
-          <w:szCs w:val="24"/>
-        </w:rPr>
-        <w:t>modelov</w:t>
-      </w:r>
-      <w:r>
-        <w:rPr>
-          <w:rFonts w:ascii="Times New Roman" w:eastAsia="Times New Roman" w:hAnsi="Times New Roman" w:cs="Times New Roman"/>
-          <w:sz w:val="24"/>
-          <w:szCs w:val="24"/>
-        </w:rPr>
-        <w:t xml:space="preserve"> in ne subjektivnih mnenj.</w:t>
-      </w:r>
-    </w:p>
-    <w:p>
-      <w:pPr>
-        <w:spacing w:after="158" w:line="288" w:lineRule="auto"/>
-        <w:jc w:val="both"/>
-        <w:rPr>
-          <w:rFonts w:ascii="Times New Roman" w:eastAsia="Times New Roman" w:hAnsi="Times New Roman" w:cs="Times New Roman"/>
-          <w:sz w:val="24"/>
-          <w:szCs w:val="24"/>
-        </w:rPr>
-      </w:pPr>
-      <w:r>
-        <w:rPr>
-          <w:rFonts w:ascii="Times New Roman" w:eastAsia="Times New Roman" w:hAnsi="Times New Roman" w:cs="Times New Roman"/>
-          <w:sz w:val="24"/>
-          <w:szCs w:val="24"/>
-        </w:rPr>
-        <w:t xml:space="preserve">Podoben pozitiven </w:t>
-      </w:r>
-      <w:r>
-        <w:rPr>
-          <w:rFonts w:ascii="Times New Roman" w:eastAsia="Times New Roman" w:hAnsi="Times New Roman" w:cs="Times New Roman"/>
-          <w:sz w:val="24"/>
-          <w:szCs w:val="24"/>
-        </w:rPr>
-        <w:t>učinek</w:t>
-      </w:r>
-      <w:r>
-        <w:rPr>
-          <w:rFonts w:ascii="Times New Roman" w:eastAsia="Times New Roman" w:hAnsi="Times New Roman" w:cs="Times New Roman"/>
-          <w:sz w:val="24"/>
-          <w:szCs w:val="24"/>
-        </w:rPr>
-        <w:t xml:space="preserve"> bi lahko imelo i</w:t>
-      </w:r>
-      <w:r>
-        <w:rPr>
-          <w:rFonts w:ascii="Times New Roman" w:eastAsia="Times New Roman" w:hAnsi="Times New Roman" w:cs="Times New Roman"/>
-          <w:sz w:val="24"/>
-          <w:szCs w:val="24"/>
-        </w:rPr>
-        <w:t>z</w:t>
-      </w:r>
-      <w:r>
-        <w:rPr>
-          <w:rFonts w:ascii="Times New Roman" w:eastAsia="Times New Roman" w:hAnsi="Times New Roman" w:cs="Times New Roman"/>
-          <w:sz w:val="24"/>
-          <w:szCs w:val="24"/>
-        </w:rPr>
-        <w:t>koriščanje prosto dostopnih</w:t>
-      </w:r>
-      <w:r>
-        <w:rPr>
-          <w:rFonts w:ascii="Times New Roman" w:eastAsia="Times New Roman" w:hAnsi="Times New Roman" w:cs="Times New Roman"/>
-          <w:sz w:val="24"/>
-          <w:szCs w:val="24"/>
-        </w:rPr>
-        <w:t xml:space="preserve"> podatkovnih </w:t>
-      </w:r>
-      <w:r>
-        <w:rPr>
-          <w:rFonts w:ascii="Times New Roman" w:eastAsia="Times New Roman" w:hAnsi="Times New Roman" w:cs="Times New Roman"/>
-          <w:sz w:val="24"/>
-          <w:szCs w:val="24"/>
-        </w:rPr>
-        <w:t>baz</w:t>
-      </w:r>
-      <w:r>
-        <w:rPr>
-          <w:rFonts w:ascii="Times New Roman" w:eastAsia="Times New Roman" w:hAnsi="Times New Roman" w:cs="Times New Roman"/>
-          <w:sz w:val="24"/>
-          <w:szCs w:val="24"/>
-        </w:rPr>
-        <w:t xml:space="preserve"> kot </w:t>
-      </w:r>
-      <w:r>
-        <w:rPr>
-          <w:rFonts w:ascii="Times New Roman" w:eastAsia="Times New Roman" w:hAnsi="Times New Roman" w:cs="Times New Roman"/>
-          <w:sz w:val="24"/>
-          <w:szCs w:val="24"/>
-        </w:rPr>
-        <w:t xml:space="preserve">jih </w:t>
-      </w:r>
-      <w:r>
-        <w:rPr>
-          <w:rFonts w:ascii="Times New Roman" w:eastAsia="Times New Roman" w:hAnsi="Times New Roman" w:cs="Times New Roman"/>
-          <w:sz w:val="24"/>
-          <w:szCs w:val="24"/>
-        </w:rPr>
-        <w:t xml:space="preserve">na primer </w:t>
-      </w:r>
-      <w:r>
-        <w:rPr>
-          <w:rFonts w:ascii="Times New Roman" w:eastAsia="Times New Roman" w:hAnsi="Times New Roman" w:cs="Times New Roman"/>
-          <w:sz w:val="24"/>
-          <w:szCs w:val="24"/>
-        </w:rPr>
-        <w:t>ponuja</w:t>
-      </w:r>
-      <w:r>
-        <w:rPr>
-          <w:rFonts w:ascii="Times New Roman" w:eastAsia="Times New Roman" w:hAnsi="Times New Roman" w:cs="Times New Roman"/>
-          <w:sz w:val="24"/>
-          <w:szCs w:val="24"/>
-        </w:rPr>
-        <w:t xml:space="preserve"> </w:t>
-      </w:r>
-      <w:r>
-        <w:rPr>
-          <w:rFonts w:ascii="Times New Roman" w:eastAsia="Times New Roman" w:hAnsi="Times New Roman" w:cs="Times New Roman"/>
-          <w:sz w:val="24"/>
-          <w:szCs w:val="24"/>
-        </w:rPr>
-        <w:t>Evropsk</w:t>
-      </w:r>
-      <w:r>
-        <w:rPr>
-          <w:rFonts w:ascii="Times New Roman" w:eastAsia="Times New Roman" w:hAnsi="Times New Roman" w:cs="Times New Roman"/>
-          <w:sz w:val="24"/>
-          <w:szCs w:val="24"/>
-        </w:rPr>
-        <w:t>i</w:t>
-      </w:r>
-      <w:r>
-        <w:rPr>
-          <w:rFonts w:ascii="Times New Roman" w:eastAsia="Times New Roman" w:hAnsi="Times New Roman" w:cs="Times New Roman"/>
-          <w:sz w:val="24"/>
-          <w:szCs w:val="24"/>
-        </w:rPr>
-        <w:t xml:space="preserve"> vesoljski </w:t>
-      </w:r>
-      <w:r>
-        <w:rPr>
-          <w:rFonts w:ascii="Times New Roman" w:eastAsia="Times New Roman" w:hAnsi="Times New Roman" w:cs="Times New Roman"/>
-          <w:sz w:val="24"/>
-          <w:szCs w:val="24"/>
-        </w:rPr>
-        <w:t>program Coperni</w:t>
-      </w:r>
-      <w:r>
-        <w:rPr>
-          <w:rFonts w:ascii="Times New Roman" w:eastAsia="Times New Roman" w:hAnsi="Times New Roman" w:cs="Times New Roman"/>
-          <w:sz w:val="24"/>
-          <w:szCs w:val="24"/>
-        </w:rPr>
-        <w:t>c</w:t>
-      </w:r>
-      <w:r>
-        <w:rPr>
-          <w:rFonts w:ascii="Times New Roman" w:eastAsia="Times New Roman" w:hAnsi="Times New Roman" w:cs="Times New Roman"/>
-          <w:sz w:val="24"/>
-          <w:szCs w:val="24"/>
-        </w:rPr>
-        <w:t>us</w:t>
-      </w:r>
-      <w:r>
-        <w:rPr>
-          <w:rFonts w:ascii="Times New Roman" w:eastAsia="Times New Roman" w:hAnsi="Times New Roman" w:cs="Times New Roman"/>
-          <w:sz w:val="24"/>
-          <w:szCs w:val="24"/>
-        </w:rPr>
-        <w:t>.</w:t>
-      </w:r>
-      <w:r>
-        <w:rPr>
-          <w:rFonts w:ascii="Times New Roman" w:eastAsia="Times New Roman" w:hAnsi="Times New Roman" w:cs="Times New Roman"/>
-          <w:sz w:val="24"/>
-          <w:szCs w:val="24"/>
-        </w:rPr>
-        <w:t xml:space="preserve"> Z uporabo podatkov </w:t>
-      </w:r>
-      <w:r>
-        <w:rPr>
-          <w:rFonts w:ascii="Times New Roman" w:eastAsia="Times New Roman" w:hAnsi="Times New Roman" w:cs="Times New Roman"/>
-          <w:sz w:val="24"/>
-          <w:szCs w:val="24"/>
-        </w:rPr>
-        <w:t xml:space="preserve">s </w:t>
-      </w:r>
-      <w:r>
-        <w:rPr>
-          <w:rFonts w:ascii="Times New Roman" w:eastAsia="Times New Roman" w:hAnsi="Times New Roman" w:cs="Times New Roman"/>
-          <w:sz w:val="24"/>
-          <w:szCs w:val="24"/>
-        </w:rPr>
-        <w:t xml:space="preserve">satelitov Sentinel-2 bi lahko izboljšali prvotne napovedi in v najbolšem primeru celo nadomestili trenutne senzorje </w:t>
-      </w:r>
-      <w:r>
-        <w:rPr>
-          <w:rFonts w:ascii="Times New Roman" w:eastAsia="Times New Roman" w:hAnsi="Times New Roman" w:cs="Times New Roman"/>
-          <w:sz w:val="24"/>
-          <w:szCs w:val="24"/>
-        </w:rPr>
-        <w:t xml:space="preserve">za gladino vode </w:t>
-      </w:r>
-      <w:r>
-        <w:rPr>
-          <w:rFonts w:ascii="Times New Roman" w:eastAsia="Times New Roman" w:hAnsi="Times New Roman" w:cs="Times New Roman"/>
-          <w:sz w:val="24"/>
-          <w:szCs w:val="24"/>
-        </w:rPr>
-        <w:t>ter tako močno znižali operativne stroške</w:t>
-      </w:r>
-      <w:r>
-        <w:rPr>
-          <w:rFonts w:ascii="Times New Roman" w:eastAsia="Times New Roman" w:hAnsi="Times New Roman" w:cs="Times New Roman"/>
-          <w:sz w:val="24"/>
-          <w:szCs w:val="24"/>
-        </w:rPr>
-        <w:t xml:space="preserve"> nadzorovanja vodne gladine.</w:t>
-      </w:r>
-    </w:p>
-    <w:p>
-      <w:pPr>
-        <w:rPr>
-          <w:rFonts w:ascii="Times New Roman" w:hAnsi="Times New Roman" w:cs="Times New Roman"/>
-          <w:b/>
-          <w:sz w:val="28"/>
-        </w:rPr>
-      </w:pPr>
-      <w:r>
-        <w:rPr>
-          <w:rFonts w:ascii="Times New Roman" w:hAnsi="Times New Roman" w:cs="Times New Roman"/>
-          <w:b/>
-          <w:sz w:val="28"/>
-        </w:rPr>
-        <w:br w:type="page"/>
-      </w:r>
     </w:p>
     <w:p>
       <w:pPr>
@@ -3148,6 +2701,409 @@
           <w:b/>
           <w:sz w:val="28"/>
         </w:rPr>
+        <w:t>Namen</w:t>
+      </w:r>
+    </w:p>
+    <w:p>
+      <w:pPr>
+        <w:spacing w:after="158" w:line="288" w:lineRule="auto"/>
+        <w:jc w:val="both"/>
+        <w:rPr>
+          <w:rFonts w:ascii="Times New Roman" w:eastAsia="Times New Roman" w:hAnsi="Times New Roman" w:cs="Times New Roman"/>
+          <w:sz w:val="24"/>
+          <w:szCs w:val="24"/>
+        </w:rPr>
+      </w:pPr>
+      <w:r>
+        <w:rPr>
+          <w:rFonts w:ascii="Times New Roman" w:eastAsia="Times New Roman" w:hAnsi="Times New Roman" w:cs="Times New Roman"/>
+          <w:sz w:val="24"/>
+          <w:szCs w:val="24"/>
+        </w:rPr>
+        <w:t xml:space="preserve">Opolnomočenje </w:t>
+      </w:r>
+      <w:r>
+        <w:rPr>
+          <w:rFonts w:ascii="Times New Roman" w:eastAsia="Times New Roman" w:hAnsi="Times New Roman" w:cs="Times New Roman"/>
+          <w:sz w:val="24"/>
+          <w:szCs w:val="24"/>
+        </w:rPr>
+        <w:t>u</w:t>
+      </w:r>
+      <w:r>
+        <w:rPr>
+          <w:rFonts w:ascii="Times New Roman" w:eastAsia="Times New Roman" w:hAnsi="Times New Roman" w:cs="Times New Roman"/>
+          <w:sz w:val="24"/>
+          <w:szCs w:val="24"/>
+        </w:rPr>
+        <w:t xml:space="preserve">pravljalcev vodnih virov </w:t>
+      </w:r>
+      <w:r>
+        <w:rPr>
+          <w:rFonts w:ascii="Times New Roman" w:eastAsia="Times New Roman" w:hAnsi="Times New Roman" w:cs="Times New Roman"/>
+          <w:sz w:val="24"/>
+          <w:szCs w:val="24"/>
+        </w:rPr>
+        <w:t>s</w:t>
+      </w:r>
+      <w:r>
+        <w:rPr>
+          <w:rFonts w:ascii="Times New Roman" w:eastAsia="Times New Roman" w:hAnsi="Times New Roman" w:cs="Times New Roman"/>
+          <w:sz w:val="24"/>
+          <w:szCs w:val="24"/>
+        </w:rPr>
+        <w:t xml:space="preserve"> </w:t>
+      </w:r>
+      <w:r>
+        <w:rPr>
+          <w:rFonts w:ascii="Times New Roman" w:eastAsia="Times New Roman" w:hAnsi="Times New Roman" w:cs="Times New Roman"/>
+          <w:sz w:val="24"/>
+          <w:szCs w:val="24"/>
+        </w:rPr>
+        <w:t xml:space="preserve">kakovostnimi napovednimi </w:t>
+      </w:r>
+      <w:r>
+        <w:rPr>
+          <w:rFonts w:ascii="Times New Roman" w:eastAsia="Times New Roman" w:hAnsi="Times New Roman" w:cs="Times New Roman"/>
+          <w:sz w:val="24"/>
+          <w:szCs w:val="24"/>
+        </w:rPr>
+        <w:t xml:space="preserve">modeli bi lahko pripomoglo k bolj </w:t>
+      </w:r>
+      <w:r>
+        <w:rPr>
+          <w:rFonts w:ascii="Times New Roman" w:eastAsia="Times New Roman" w:hAnsi="Times New Roman" w:cs="Times New Roman"/>
+          <w:sz w:val="24"/>
+          <w:szCs w:val="24"/>
+        </w:rPr>
+        <w:t>pametni</w:t>
+      </w:r>
+      <w:r>
+        <w:rPr>
+          <w:rFonts w:ascii="Times New Roman" w:eastAsia="Times New Roman" w:hAnsi="Times New Roman" w:cs="Times New Roman"/>
+          <w:sz w:val="24"/>
+          <w:szCs w:val="24"/>
+        </w:rPr>
+        <w:t>,</w:t>
+      </w:r>
+      <w:r>
+        <w:rPr>
+          <w:rFonts w:ascii="Times New Roman" w:eastAsia="Times New Roman" w:hAnsi="Times New Roman" w:cs="Times New Roman"/>
+          <w:sz w:val="24"/>
+          <w:szCs w:val="24"/>
+        </w:rPr>
+        <w:t xml:space="preserve"> predvsem pa</w:t>
+      </w:r>
+      <w:r>
+        <w:rPr>
+          <w:rFonts w:ascii="Times New Roman" w:eastAsia="Times New Roman" w:hAnsi="Times New Roman" w:cs="Times New Roman"/>
+          <w:sz w:val="24"/>
+          <w:szCs w:val="24"/>
+        </w:rPr>
+        <w:t xml:space="preserve"> naravi prijazni </w:t>
+      </w:r>
+      <w:r>
+        <w:rPr>
+          <w:rFonts w:ascii="Times New Roman" w:eastAsia="Times New Roman" w:hAnsi="Times New Roman" w:cs="Times New Roman"/>
+          <w:sz w:val="24"/>
+          <w:szCs w:val="24"/>
+        </w:rPr>
+        <w:t xml:space="preserve">in trajnostni </w:t>
+      </w:r>
+      <w:r>
+        <w:rPr>
+          <w:rFonts w:ascii="Times New Roman" w:eastAsia="Times New Roman" w:hAnsi="Times New Roman" w:cs="Times New Roman"/>
+          <w:sz w:val="24"/>
+          <w:szCs w:val="24"/>
+        </w:rPr>
+        <w:t>izrabi vodnih virov</w:t>
+      </w:r>
+      <w:r>
+        <w:rPr>
+          <w:rFonts w:ascii="Times New Roman" w:eastAsia="Times New Roman" w:hAnsi="Times New Roman" w:cs="Times New Roman"/>
+          <w:sz w:val="24"/>
+          <w:szCs w:val="24"/>
+        </w:rPr>
+        <w:t>,</w:t>
+      </w:r>
+      <w:r>
+        <w:rPr>
+          <w:rFonts w:ascii="Times New Roman" w:eastAsia="Times New Roman" w:hAnsi="Times New Roman" w:cs="Times New Roman"/>
+          <w:sz w:val="24"/>
+          <w:szCs w:val="24"/>
+        </w:rPr>
+        <w:t xml:space="preserve"> saj bi lahko odločevalci svoje odločitve sprejemali na podlagi </w:t>
+      </w:r>
+      <w:r>
+        <w:rPr>
+          <w:rFonts w:ascii="Times New Roman" w:eastAsia="Times New Roman" w:hAnsi="Times New Roman" w:cs="Times New Roman"/>
+          <w:sz w:val="24"/>
+          <w:szCs w:val="24"/>
+        </w:rPr>
+        <w:t xml:space="preserve">matematičnih </w:t>
+      </w:r>
+      <w:r>
+        <w:rPr>
+          <w:rFonts w:ascii="Times New Roman" w:eastAsia="Times New Roman" w:hAnsi="Times New Roman" w:cs="Times New Roman"/>
+          <w:sz w:val="24"/>
+          <w:szCs w:val="24"/>
+        </w:rPr>
+        <w:t>modelov</w:t>
+      </w:r>
+      <w:r>
+        <w:rPr>
+          <w:rFonts w:ascii="Times New Roman" w:eastAsia="Times New Roman" w:hAnsi="Times New Roman" w:cs="Times New Roman"/>
+          <w:sz w:val="24"/>
+          <w:szCs w:val="24"/>
+        </w:rPr>
+        <w:t xml:space="preserve"> in ne subjektivnih mnenj.</w:t>
+      </w:r>
+    </w:p>
+    <w:p>
+      <w:pPr>
+        <w:spacing w:after="158" w:line="288" w:lineRule="auto"/>
+        <w:jc w:val="both"/>
+        <w:rPr>
+          <w:rFonts w:ascii="Times New Roman" w:eastAsia="Times New Roman" w:hAnsi="Times New Roman" w:cs="Times New Roman"/>
+          <w:sz w:val="24"/>
+          <w:szCs w:val="24"/>
+        </w:rPr>
+      </w:pPr>
+      <w:r>
+        <w:rPr>
+          <w:rFonts w:ascii="Times New Roman" w:eastAsia="Times New Roman" w:hAnsi="Times New Roman" w:cs="Times New Roman"/>
+          <w:sz w:val="24"/>
+          <w:szCs w:val="24"/>
+        </w:rPr>
+        <w:t xml:space="preserve">Podoben pozitiven </w:t>
+      </w:r>
+      <w:r>
+        <w:rPr>
+          <w:rFonts w:ascii="Times New Roman" w:eastAsia="Times New Roman" w:hAnsi="Times New Roman" w:cs="Times New Roman"/>
+          <w:sz w:val="24"/>
+          <w:szCs w:val="24"/>
+        </w:rPr>
+        <w:t>učinek</w:t>
+      </w:r>
+      <w:r>
+        <w:rPr>
+          <w:rFonts w:ascii="Times New Roman" w:eastAsia="Times New Roman" w:hAnsi="Times New Roman" w:cs="Times New Roman"/>
+          <w:sz w:val="24"/>
+          <w:szCs w:val="24"/>
+        </w:rPr>
+        <w:t xml:space="preserve"> bi lahko imelo i</w:t>
+      </w:r>
+      <w:r>
+        <w:rPr>
+          <w:rFonts w:ascii="Times New Roman" w:eastAsia="Times New Roman" w:hAnsi="Times New Roman" w:cs="Times New Roman"/>
+          <w:sz w:val="24"/>
+          <w:szCs w:val="24"/>
+        </w:rPr>
+        <w:t>z</w:t>
+      </w:r>
+      <w:r>
+        <w:rPr>
+          <w:rFonts w:ascii="Times New Roman" w:eastAsia="Times New Roman" w:hAnsi="Times New Roman" w:cs="Times New Roman"/>
+          <w:sz w:val="24"/>
+          <w:szCs w:val="24"/>
+        </w:rPr>
+        <w:t>koriščanje prosto dostopnih</w:t>
+      </w:r>
+      <w:r>
+        <w:rPr>
+          <w:rFonts w:ascii="Times New Roman" w:eastAsia="Times New Roman" w:hAnsi="Times New Roman" w:cs="Times New Roman"/>
+          <w:sz w:val="24"/>
+          <w:szCs w:val="24"/>
+        </w:rPr>
+        <w:t xml:space="preserve"> podatkovnih </w:t>
+      </w:r>
+      <w:r>
+        <w:rPr>
+          <w:rFonts w:ascii="Times New Roman" w:eastAsia="Times New Roman" w:hAnsi="Times New Roman" w:cs="Times New Roman"/>
+          <w:sz w:val="24"/>
+          <w:szCs w:val="24"/>
+        </w:rPr>
+        <w:t>baz</w:t>
+      </w:r>
+      <w:r>
+        <w:rPr>
+          <w:rFonts w:ascii="Times New Roman" w:eastAsia="Times New Roman" w:hAnsi="Times New Roman" w:cs="Times New Roman"/>
+          <w:sz w:val="24"/>
+          <w:szCs w:val="24"/>
+        </w:rPr>
+        <w:t xml:space="preserve"> kot </w:t>
+      </w:r>
+      <w:r>
+        <w:rPr>
+          <w:rFonts w:ascii="Times New Roman" w:eastAsia="Times New Roman" w:hAnsi="Times New Roman" w:cs="Times New Roman"/>
+          <w:sz w:val="24"/>
+          <w:szCs w:val="24"/>
+        </w:rPr>
+        <w:t xml:space="preserve">jih </w:t>
+      </w:r>
+      <w:r>
+        <w:rPr>
+          <w:rFonts w:ascii="Times New Roman" w:eastAsia="Times New Roman" w:hAnsi="Times New Roman" w:cs="Times New Roman"/>
+          <w:sz w:val="24"/>
+          <w:szCs w:val="24"/>
+        </w:rPr>
+        <w:t xml:space="preserve">na primer </w:t>
+      </w:r>
+      <w:r>
+        <w:rPr>
+          <w:rFonts w:ascii="Times New Roman" w:eastAsia="Times New Roman" w:hAnsi="Times New Roman" w:cs="Times New Roman"/>
+          <w:sz w:val="24"/>
+          <w:szCs w:val="24"/>
+        </w:rPr>
+        <w:t>ponuja</w:t>
+      </w:r>
+      <w:r>
+        <w:rPr>
+          <w:rFonts w:ascii="Times New Roman" w:eastAsia="Times New Roman" w:hAnsi="Times New Roman" w:cs="Times New Roman"/>
+          <w:sz w:val="24"/>
+          <w:szCs w:val="24"/>
+        </w:rPr>
+        <w:t xml:space="preserve"> </w:t>
+      </w:r>
+      <w:r>
+        <w:rPr>
+          <w:rFonts w:ascii="Times New Roman" w:eastAsia="Times New Roman" w:hAnsi="Times New Roman" w:cs="Times New Roman"/>
+          <w:sz w:val="24"/>
+          <w:szCs w:val="24"/>
+        </w:rPr>
+        <w:t>Evropsk</w:t>
+      </w:r>
+      <w:r>
+        <w:rPr>
+          <w:rFonts w:ascii="Times New Roman" w:eastAsia="Times New Roman" w:hAnsi="Times New Roman" w:cs="Times New Roman"/>
+          <w:sz w:val="24"/>
+          <w:szCs w:val="24"/>
+        </w:rPr>
+        <w:t>i</w:t>
+      </w:r>
+      <w:r>
+        <w:rPr>
+          <w:rFonts w:ascii="Times New Roman" w:eastAsia="Times New Roman" w:hAnsi="Times New Roman" w:cs="Times New Roman"/>
+          <w:sz w:val="24"/>
+          <w:szCs w:val="24"/>
+        </w:rPr>
+        <w:t xml:space="preserve"> vesoljski </w:t>
+      </w:r>
+      <w:r>
+        <w:rPr>
+          <w:rFonts w:ascii="Times New Roman" w:eastAsia="Times New Roman" w:hAnsi="Times New Roman" w:cs="Times New Roman"/>
+          <w:sz w:val="24"/>
+          <w:szCs w:val="24"/>
+        </w:rPr>
+        <w:t>program Coperni</w:t>
+      </w:r>
+      <w:r>
+        <w:rPr>
+          <w:rFonts w:ascii="Times New Roman" w:eastAsia="Times New Roman" w:hAnsi="Times New Roman" w:cs="Times New Roman"/>
+          <w:sz w:val="24"/>
+          <w:szCs w:val="24"/>
+        </w:rPr>
+        <w:t>c</w:t>
+      </w:r>
+      <w:r>
+        <w:rPr>
+          <w:rFonts w:ascii="Times New Roman" w:eastAsia="Times New Roman" w:hAnsi="Times New Roman" w:cs="Times New Roman"/>
+          <w:sz w:val="24"/>
+          <w:szCs w:val="24"/>
+        </w:rPr>
+        <w:t>us</w:t>
+      </w:r>
+      <w:r>
+        <w:rPr>
+          <w:rFonts w:ascii="Times New Roman" w:eastAsia="Times New Roman" w:hAnsi="Times New Roman" w:cs="Times New Roman"/>
+          <w:sz w:val="24"/>
+          <w:szCs w:val="24"/>
+        </w:rPr>
+        <w:t>.</w:t>
+      </w:r>
+      <w:r>
+        <w:rPr>
+          <w:rFonts w:ascii="Times New Roman" w:eastAsia="Times New Roman" w:hAnsi="Times New Roman" w:cs="Times New Roman"/>
+          <w:sz w:val="24"/>
+          <w:szCs w:val="24"/>
+        </w:rPr>
+        <w:t xml:space="preserve"> Z uporabo podatkov </w:t>
+      </w:r>
+      <w:r>
+        <w:rPr>
+          <w:rFonts w:ascii="Times New Roman" w:eastAsia="Times New Roman" w:hAnsi="Times New Roman" w:cs="Times New Roman"/>
+          <w:sz w:val="24"/>
+          <w:szCs w:val="24"/>
+        </w:rPr>
+        <w:t xml:space="preserve">s </w:t>
+      </w:r>
+      <w:r>
+        <w:rPr>
+          <w:rFonts w:ascii="Times New Roman" w:eastAsia="Times New Roman" w:hAnsi="Times New Roman" w:cs="Times New Roman"/>
+          <w:sz w:val="24"/>
+          <w:szCs w:val="24"/>
+        </w:rPr>
+        <w:t xml:space="preserve">satelitov Sentinel-2 bi lahko izboljšali prvotne napovedi in v najbolšem primeru celo nadomestili trenutne senzorje </w:t>
+      </w:r>
+      <w:r>
+        <w:rPr>
+          <w:rFonts w:ascii="Times New Roman" w:eastAsia="Times New Roman" w:hAnsi="Times New Roman" w:cs="Times New Roman"/>
+          <w:sz w:val="24"/>
+          <w:szCs w:val="24"/>
+        </w:rPr>
+        <w:t xml:space="preserve">za gladino vode </w:t>
+      </w:r>
+      <w:r>
+        <w:rPr>
+          <w:rFonts w:ascii="Times New Roman" w:eastAsia="Times New Roman" w:hAnsi="Times New Roman" w:cs="Times New Roman"/>
+          <w:sz w:val="24"/>
+          <w:szCs w:val="24"/>
+        </w:rPr>
+        <w:t>ter tako močno znižali operativne stroške</w:t>
+      </w:r>
+      <w:r>
+        <w:rPr>
+          <w:rFonts w:ascii="Times New Roman" w:eastAsia="Times New Roman" w:hAnsi="Times New Roman" w:cs="Times New Roman"/>
+          <w:sz w:val="24"/>
+          <w:szCs w:val="24"/>
+        </w:rPr>
+        <w:t xml:space="preserve"> nadzorovanja vodne gladine.</w:t>
+      </w:r>
+    </w:p>
+    <w:p>
+      <w:pPr>
+        <w:rPr>
+          <w:rFonts w:ascii="Times New Roman" w:hAnsi="Times New Roman" w:cs="Times New Roman"/>
+          <w:b/>
+          <w:sz w:val="28"/>
+        </w:rPr>
+      </w:pPr>
+      <w:r>
+        <w:rPr>
+          <w:rFonts w:ascii="Times New Roman" w:hAnsi="Times New Roman" w:cs="Times New Roman"/>
+          <w:b/>
+          <w:sz w:val="28"/>
+        </w:rPr>
+        <w:br w:type="page"/>
+      </w:r>
+    </w:p>
+    <w:p>
+      <w:pPr>
+        <w:widowControl w:val="0"/>
+        <w:spacing w:line="360" w:lineRule="auto"/>
+        <w:jc w:val="both"/>
+        <w:rPr>
+          <w:rFonts w:ascii="Times New Roman" w:hAnsi="Times New Roman" w:cs="Times New Roman"/>
+          <w:b/>
+          <w:sz w:val="28"/>
+        </w:rPr>
+      </w:pPr>
+      <w:r>
+        <w:rPr>
+          <w:rFonts w:ascii="Times New Roman" w:hAnsi="Times New Roman" w:cs="Times New Roman"/>
+          <w:b/>
+          <w:sz w:val="28"/>
+        </w:rPr>
         <w:lastRenderedPageBreak/>
         <w:t>Cilj</w:t>
       </w:r>
@@ -3168,7 +3124,39 @@
           <w:sz w:val="24"/>
           <w:szCs w:val="24"/>
         </w:rPr>
-        <w:t>Cilj magisterske naloge bo sprva preučiti obstoječe relevantne raziskave na temo strojnega učenja</w:t>
+        <w:t>Cilj magistrske</w:t>
+      </w:r>
+      <w:r>
+        <w:rPr>
+          <w:rFonts w:ascii="Times New Roman" w:eastAsia="Times New Roman" w:hAnsi="Times New Roman" w:cs="Times New Roman"/>
+          <w:sz w:val="24"/>
+          <w:szCs w:val="24"/>
+        </w:rPr>
+        <w:t>ga</w:t>
+      </w:r>
+      <w:r>
+        <w:rPr>
+          <w:rFonts w:ascii="Times New Roman" w:eastAsia="Times New Roman" w:hAnsi="Times New Roman" w:cs="Times New Roman"/>
+          <w:sz w:val="24"/>
+          <w:szCs w:val="24"/>
+        </w:rPr>
+        <w:t xml:space="preserve"> </w:t>
+      </w:r>
+      <w:r>
+        <w:rPr>
+          <w:rFonts w:ascii="Times New Roman" w:eastAsia="Times New Roman" w:hAnsi="Times New Roman" w:cs="Times New Roman"/>
+          <w:sz w:val="24"/>
+          <w:szCs w:val="24"/>
+        </w:rPr>
+        <w:t xml:space="preserve">dela </w:t>
+      </w:r>
+      <w:r>
+        <w:rPr>
+          <w:rFonts w:ascii="Times New Roman" w:eastAsia="Times New Roman" w:hAnsi="Times New Roman" w:cs="Times New Roman"/>
+          <w:sz w:val="24"/>
+          <w:szCs w:val="24"/>
+        </w:rPr>
+        <w:t>bo sprva preučiti obstoječe relevantne raziskave na temo strojnega učenja</w:t>
       </w:r>
       <w:r>
         <w:rPr>
@@ -3725,22 +3713,16 @@
         <w:jc w:val="both"/>
         <w:rPr>
           <w:rFonts w:ascii="Times New Roman" w:hAnsi="Times New Roman" w:cs="Times New Roman"/>
-          <w:sz w:val="24"/>
-          <w:szCs w:val="24"/>
-        </w:rPr>
-      </w:pPr>
-      <w:r>
-        <w:rPr>
-          <w:rFonts w:ascii="Times New Roman" w:hAnsi="Times New Roman" w:cs="Times New Roman"/>
           <w:b/>
           <w:sz w:val="28"/>
           <w:szCs w:val="24"/>
         </w:rPr>
-        <w:t>Opis metodologije</w:t>
-      </w:r>
+      </w:pPr>
     </w:p>
     <w:p>
       <w:pPr>
+        <w:widowControl w:val="0"/>
+        <w:spacing w:line="288" w:lineRule="auto"/>
         <w:jc w:val="both"/>
         <w:rPr>
           <w:rFonts w:ascii="Times New Roman" w:hAnsi="Times New Roman" w:cs="Times New Roman"/>
@@ -3751,98 +3733,11 @@
       <w:r>
         <w:rPr>
           <w:rFonts w:ascii="Times New Roman" w:hAnsi="Times New Roman" w:cs="Times New Roman"/>
-          <w:sz w:val="24"/>
-          <w:szCs w:val="24"/>
-        </w:rPr>
-        <w:t xml:space="preserve">Za izhodišče raziskave bom vzel podatkovno zbirko, ki jo je na portalu Kaggle objavil </w:t>
-      </w:r>
-      <w:r>
-        <w:rPr>
-          <w:rFonts w:ascii="Times New Roman" w:hAnsi="Times New Roman" w:cs="Times New Roman"/>
-          <w:sz w:val="24"/>
-          <w:szCs w:val="24"/>
-        </w:rPr>
-        <w:t xml:space="preserve">zgoraj omenjeni </w:t>
-      </w:r>
-      <w:r>
-        <w:rPr>
-          <w:rFonts w:ascii="Times New Roman" w:hAnsi="Times New Roman" w:cs="Times New Roman"/>
-          <w:sz w:val="24"/>
-          <w:szCs w:val="24"/>
-        </w:rPr>
-        <w:t>Italianski ponudnik vodov</w:t>
-      </w:r>
-      <w:r>
-        <w:rPr>
-          <w:rFonts w:ascii="Times New Roman" w:hAnsi="Times New Roman" w:cs="Times New Roman"/>
-          <w:sz w:val="24"/>
-          <w:szCs w:val="24"/>
-        </w:rPr>
-        <w:t>o</w:t>
-      </w:r>
-      <w:r>
-        <w:rPr>
-          <w:rFonts w:ascii="Times New Roman" w:hAnsi="Times New Roman" w:cs="Times New Roman"/>
-          <w:sz w:val="24"/>
-          <w:szCs w:val="24"/>
-        </w:rPr>
-        <w:t xml:space="preserve">dnih storitev Acea. </w:t>
-      </w:r>
-      <w:r>
-        <w:rPr>
-          <w:rFonts w:ascii="Times New Roman" w:hAnsi="Times New Roman" w:cs="Times New Roman"/>
-          <w:sz w:val="24"/>
-          <w:szCs w:val="24"/>
-        </w:rPr>
-        <w:t xml:space="preserve">Podatkovna zbirka zajema podatke od leta 1998 do sredine 2020 </w:t>
-      </w:r>
-      <w:r>
-        <w:rPr>
-          <w:rFonts w:ascii="Times New Roman" w:hAnsi="Times New Roman" w:cs="Times New Roman"/>
-          <w:sz w:val="24"/>
-          <w:szCs w:val="24"/>
-        </w:rPr>
-        <w:t>in vključuje</w:t>
-      </w:r>
-      <w:r>
-        <w:rPr>
-          <w:rFonts w:ascii="Times New Roman" w:hAnsi="Times New Roman" w:cs="Times New Roman"/>
-          <w:sz w:val="24"/>
-          <w:szCs w:val="24"/>
-        </w:rPr>
-        <w:t xml:space="preserve"> različne tipe vodnih teles kot so jezera, reke, podzemna zajetja in izviri.</w:t>
-      </w:r>
-      <w:r>
-        <w:rPr>
-          <w:rFonts w:ascii="Times New Roman" w:hAnsi="Times New Roman" w:cs="Times New Roman"/>
-          <w:sz w:val="24"/>
-          <w:szCs w:val="24"/>
-        </w:rPr>
-        <w:t xml:space="preserve"> Vsako vodno telo je opisano z različnimi atributi</w:t>
-      </w:r>
-      <w:r>
-        <w:rPr>
-          <w:rFonts w:ascii="Times New Roman" w:hAnsi="Times New Roman" w:cs="Times New Roman"/>
-          <w:sz w:val="24"/>
-          <w:szCs w:val="24"/>
-        </w:rPr>
-        <w:t xml:space="preserve"> o količini vode, priloženi pa so tudi nekateri drugi osnovni podatki kot so na primer </w:t>
-      </w:r>
-      <w:r>
-        <w:rPr>
-          <w:rFonts w:ascii="Times New Roman" w:hAnsi="Times New Roman" w:cs="Times New Roman"/>
-          <w:sz w:val="24"/>
-          <w:szCs w:val="24"/>
-        </w:rPr>
-        <w:t xml:space="preserve">količina </w:t>
-      </w:r>
-      <w:r>
-        <w:rPr>
-          <w:rFonts w:ascii="Times New Roman" w:hAnsi="Times New Roman" w:cs="Times New Roman"/>
-          <w:sz w:val="24"/>
-          <w:szCs w:val="24"/>
-        </w:rPr>
-        <w:t>padavine.</w:t>
+          <w:b/>
+          <w:sz w:val="28"/>
+          <w:szCs w:val="24"/>
+        </w:rPr>
+        <w:t>Opis metodologije</w:t>
       </w:r>
     </w:p>
     <w:p>
@@ -3860,223 +3755,95 @@
           <w:sz w:val="24"/>
           <w:szCs w:val="24"/>
         </w:rPr>
-        <w:t>Za obdelavo</w:t>
-      </w:r>
-      <w:r>
-        <w:rPr>
-          <w:rFonts w:ascii="Times New Roman" w:hAnsi="Times New Roman" w:cs="Times New Roman"/>
-          <w:sz w:val="24"/>
-          <w:szCs w:val="24"/>
-        </w:rPr>
-        <w:t xml:space="preserve"> podatkov,</w:t>
-      </w:r>
-      <w:r>
-        <w:rPr>
-          <w:rFonts w:ascii="Times New Roman" w:hAnsi="Times New Roman" w:cs="Times New Roman"/>
-          <w:sz w:val="24"/>
-          <w:szCs w:val="24"/>
-        </w:rPr>
-        <w:t xml:space="preserve"> izgradnjo modelov</w:t>
-      </w:r>
-      <w:r>
-        <w:rPr>
-          <w:rFonts w:ascii="Times New Roman" w:hAnsi="Times New Roman" w:cs="Times New Roman"/>
-          <w:sz w:val="24"/>
-          <w:szCs w:val="24"/>
-        </w:rPr>
-        <w:t xml:space="preserve"> in vizualizacijo rezultatov</w:t>
-      </w:r>
-      <w:r>
-        <w:rPr>
-          <w:rFonts w:ascii="Times New Roman" w:hAnsi="Times New Roman" w:cs="Times New Roman"/>
-          <w:sz w:val="24"/>
-          <w:szCs w:val="24"/>
-        </w:rPr>
-        <w:t xml:space="preserve"> bom</w:t>
-      </w:r>
-      <w:r>
-        <w:rPr>
-          <w:rFonts w:ascii="Times New Roman" w:hAnsi="Times New Roman" w:cs="Times New Roman"/>
-          <w:sz w:val="24"/>
-          <w:szCs w:val="24"/>
-        </w:rPr>
-        <w:t xml:space="preserve"> </w:t>
-      </w:r>
-      <w:r>
-        <w:rPr>
-          <w:rFonts w:ascii="Times New Roman" w:hAnsi="Times New Roman" w:cs="Times New Roman"/>
-          <w:sz w:val="24"/>
-          <w:szCs w:val="24"/>
-        </w:rPr>
-        <w:t xml:space="preserve">uporabljal programski jezik Python 3 </w:t>
-      </w:r>
-      <w:r>
-        <w:rPr>
-          <w:rFonts w:ascii="Times New Roman" w:hAnsi="Times New Roman" w:cs="Times New Roman"/>
-          <w:sz w:val="24"/>
-          <w:szCs w:val="24"/>
-        </w:rPr>
-        <w:t>z</w:t>
-      </w:r>
-      <w:r>
-        <w:rPr>
-          <w:rFonts w:ascii="Times New Roman" w:hAnsi="Times New Roman" w:cs="Times New Roman"/>
-          <w:sz w:val="24"/>
-          <w:szCs w:val="24"/>
-        </w:rPr>
-        <w:t xml:space="preserve"> </w:t>
-      </w:r>
-      <w:r>
-        <w:rPr>
-          <w:rFonts w:ascii="Times New Roman" w:hAnsi="Times New Roman" w:cs="Times New Roman"/>
-          <w:sz w:val="24"/>
-          <w:szCs w:val="24"/>
-        </w:rPr>
-        <w:t>grafični</w:t>
-      </w:r>
-      <w:r>
-        <w:rPr>
-          <w:rFonts w:ascii="Times New Roman" w:hAnsi="Times New Roman" w:cs="Times New Roman"/>
-          <w:sz w:val="24"/>
-          <w:szCs w:val="24"/>
-        </w:rPr>
-        <w:t>m</w:t>
-      </w:r>
-      <w:r>
-        <w:rPr>
-          <w:rFonts w:ascii="Times New Roman" w:hAnsi="Times New Roman" w:cs="Times New Roman"/>
-          <w:sz w:val="24"/>
-          <w:szCs w:val="24"/>
-        </w:rPr>
-        <w:t xml:space="preserve"> </w:t>
-      </w:r>
-      <w:r>
-        <w:rPr>
-          <w:rFonts w:ascii="Times New Roman" w:hAnsi="Times New Roman" w:cs="Times New Roman"/>
-          <w:sz w:val="24"/>
-          <w:szCs w:val="24"/>
-        </w:rPr>
-        <w:t>vmesnik</w:t>
-      </w:r>
-      <w:r>
-        <w:rPr>
-          <w:rFonts w:ascii="Times New Roman" w:hAnsi="Times New Roman" w:cs="Times New Roman"/>
-          <w:sz w:val="24"/>
-          <w:szCs w:val="24"/>
-        </w:rPr>
-        <w:t>om</w:t>
-      </w:r>
-      <w:r>
-        <w:rPr>
-          <w:rFonts w:ascii="Times New Roman" w:hAnsi="Times New Roman" w:cs="Times New Roman"/>
-          <w:sz w:val="24"/>
-          <w:szCs w:val="24"/>
-        </w:rPr>
-        <w:t xml:space="preserve"> Jupyter.</w:t>
-      </w:r>
-      <w:r>
-        <w:rPr>
-          <w:rFonts w:ascii="Times New Roman" w:hAnsi="Times New Roman" w:cs="Times New Roman"/>
-          <w:sz w:val="24"/>
-          <w:szCs w:val="24"/>
-        </w:rPr>
-        <w:t xml:space="preserve"> </w:t>
-      </w:r>
-      <w:r>
-        <w:rPr>
-          <w:rFonts w:ascii="Times New Roman" w:hAnsi="Times New Roman" w:cs="Times New Roman"/>
-          <w:sz w:val="24"/>
-          <w:szCs w:val="24"/>
-        </w:rPr>
-        <w:t xml:space="preserve">Za programski jezik Python sem se odločil ker ponuja izjemno bogat </w:t>
-      </w:r>
-      <w:r>
-        <w:rPr>
-          <w:rFonts w:ascii="Times New Roman" w:hAnsi="Times New Roman" w:cs="Times New Roman"/>
-          <w:sz w:val="24"/>
-          <w:szCs w:val="24"/>
-        </w:rPr>
-        <w:t xml:space="preserve">odprtokodni </w:t>
-      </w:r>
-      <w:r>
-        <w:rPr>
-          <w:rFonts w:ascii="Times New Roman" w:hAnsi="Times New Roman" w:cs="Times New Roman"/>
-          <w:sz w:val="24"/>
-          <w:szCs w:val="24"/>
-        </w:rPr>
-        <w:t xml:space="preserve">ekosistem različnih programskih knjižnic in orodij za delo z podatki. </w:t>
-      </w:r>
-      <w:r>
-        <w:rPr>
-          <w:rFonts w:ascii="Times New Roman" w:hAnsi="Times New Roman" w:cs="Times New Roman"/>
-          <w:sz w:val="24"/>
-          <w:szCs w:val="24"/>
-        </w:rPr>
-        <w:t xml:space="preserve">Vmesnik Jupyter </w:t>
-      </w:r>
-      <w:r>
-        <w:rPr>
-          <w:rFonts w:ascii="Times New Roman" w:hAnsi="Times New Roman" w:cs="Times New Roman"/>
-          <w:sz w:val="24"/>
-          <w:szCs w:val="24"/>
-        </w:rPr>
-        <w:t xml:space="preserve">pa </w:t>
-      </w:r>
-      <w:r>
-        <w:rPr>
-          <w:rFonts w:ascii="Times New Roman" w:hAnsi="Times New Roman" w:cs="Times New Roman"/>
-          <w:sz w:val="24"/>
-          <w:szCs w:val="24"/>
-        </w:rPr>
-        <w:t xml:space="preserve">omogoča pisanje programske kode </w:t>
-      </w:r>
-      <w:r>
-        <w:rPr>
-          <w:rFonts w:ascii="Times New Roman" w:hAnsi="Times New Roman" w:cs="Times New Roman"/>
-          <w:sz w:val="24"/>
-          <w:szCs w:val="24"/>
-        </w:rPr>
-        <w:t>ter njeno</w:t>
-      </w:r>
-      <w:r>
-        <w:rPr>
-          <w:rFonts w:ascii="Times New Roman" w:hAnsi="Times New Roman" w:cs="Times New Roman"/>
-          <w:sz w:val="24"/>
-          <w:szCs w:val="24"/>
-        </w:rPr>
-        <w:t xml:space="preserve"> interaktivno izvajanje </w:t>
-      </w:r>
-      <w:r>
-        <w:rPr>
-          <w:rFonts w:ascii="Times New Roman" w:hAnsi="Times New Roman" w:cs="Times New Roman"/>
-          <w:sz w:val="24"/>
-          <w:szCs w:val="24"/>
-        </w:rPr>
-        <w:t>in</w:t>
-      </w:r>
-      <w:r>
-        <w:rPr>
-          <w:rFonts w:ascii="Times New Roman" w:hAnsi="Times New Roman" w:cs="Times New Roman"/>
-          <w:sz w:val="24"/>
-          <w:szCs w:val="24"/>
-        </w:rPr>
-        <w:t xml:space="preserve"> </w:t>
-      </w:r>
-      <w:r>
-        <w:rPr>
-          <w:rFonts w:ascii="Times New Roman" w:hAnsi="Times New Roman" w:cs="Times New Roman"/>
-          <w:sz w:val="24"/>
-          <w:szCs w:val="24"/>
-        </w:rPr>
-        <w:t>izpisovanje</w:t>
-      </w:r>
-      <w:r>
-        <w:rPr>
-          <w:rFonts w:ascii="Times New Roman" w:hAnsi="Times New Roman" w:cs="Times New Roman"/>
-          <w:sz w:val="24"/>
-          <w:szCs w:val="24"/>
-        </w:rPr>
-        <w:t xml:space="preserve"> rezultatov.</w:t>
+        <w:t xml:space="preserve">Za izhodišče raziskave bom vzel podatkovno zbirko, ki jo je na portalu Kaggle objavil </w:t>
+      </w:r>
+      <w:r>
+        <w:rPr>
+          <w:rFonts w:ascii="Times New Roman" w:hAnsi="Times New Roman" w:cs="Times New Roman"/>
+          <w:sz w:val="24"/>
+          <w:szCs w:val="24"/>
+        </w:rPr>
+        <w:t xml:space="preserve">zgoraj omenjeni </w:t>
+      </w:r>
+      <w:r>
+        <w:rPr>
+          <w:rFonts w:ascii="Times New Roman" w:hAnsi="Times New Roman" w:cs="Times New Roman"/>
+          <w:sz w:val="24"/>
+          <w:szCs w:val="24"/>
+        </w:rPr>
+        <w:t>Italianski ponudnik vodov</w:t>
+      </w:r>
+      <w:r>
+        <w:rPr>
+          <w:rFonts w:ascii="Times New Roman" w:hAnsi="Times New Roman" w:cs="Times New Roman"/>
+          <w:sz w:val="24"/>
+          <w:szCs w:val="24"/>
+        </w:rPr>
+        <w:t>o</w:t>
+      </w:r>
+      <w:r>
+        <w:rPr>
+          <w:rFonts w:ascii="Times New Roman" w:hAnsi="Times New Roman" w:cs="Times New Roman"/>
+          <w:sz w:val="24"/>
+          <w:szCs w:val="24"/>
+        </w:rPr>
+        <w:t xml:space="preserve">dnih storitev Acea. </w:t>
+      </w:r>
+      <w:r>
+        <w:rPr>
+          <w:rFonts w:ascii="Times New Roman" w:hAnsi="Times New Roman" w:cs="Times New Roman"/>
+          <w:sz w:val="24"/>
+          <w:szCs w:val="24"/>
+        </w:rPr>
+        <w:t xml:space="preserve">Podatkovna zbirka zajema podatke od leta 1998 do sredine 2020 </w:t>
+      </w:r>
+      <w:r>
+        <w:rPr>
+          <w:rFonts w:ascii="Times New Roman" w:hAnsi="Times New Roman" w:cs="Times New Roman"/>
+          <w:sz w:val="24"/>
+          <w:szCs w:val="24"/>
+        </w:rPr>
+        <w:t>in vključuje</w:t>
+      </w:r>
+      <w:r>
+        <w:rPr>
+          <w:rFonts w:ascii="Times New Roman" w:hAnsi="Times New Roman" w:cs="Times New Roman"/>
+          <w:sz w:val="24"/>
+          <w:szCs w:val="24"/>
+        </w:rPr>
+        <w:t xml:space="preserve"> različne tipe vodnih teles kot so jezera, reke, podzemna zajetja in izviri.</w:t>
+      </w:r>
+      <w:r>
+        <w:rPr>
+          <w:rFonts w:ascii="Times New Roman" w:hAnsi="Times New Roman" w:cs="Times New Roman"/>
+          <w:sz w:val="24"/>
+          <w:szCs w:val="24"/>
+        </w:rPr>
+        <w:t xml:space="preserve"> Vsako vodno telo je opisano z različnimi atributi</w:t>
+      </w:r>
+      <w:r>
+        <w:rPr>
+          <w:rFonts w:ascii="Times New Roman" w:hAnsi="Times New Roman" w:cs="Times New Roman"/>
+          <w:sz w:val="24"/>
+          <w:szCs w:val="24"/>
+        </w:rPr>
+        <w:t xml:space="preserve"> o količini vode, priloženi pa so tudi nekateri drugi osnovni podatki kot so na primer </w:t>
+      </w:r>
+      <w:r>
+        <w:rPr>
+          <w:rFonts w:ascii="Times New Roman" w:hAnsi="Times New Roman" w:cs="Times New Roman"/>
+          <w:sz w:val="24"/>
+          <w:szCs w:val="24"/>
+        </w:rPr>
+        <w:t xml:space="preserve">količina </w:t>
+      </w:r>
+      <w:r>
+        <w:rPr>
+          <w:rFonts w:ascii="Times New Roman" w:hAnsi="Times New Roman" w:cs="Times New Roman"/>
+          <w:sz w:val="24"/>
+          <w:szCs w:val="24"/>
+        </w:rPr>
+        <w:t>padavine.</w:t>
       </w:r>
     </w:p>
     <w:p>
@@ -4094,87 +3861,39 @@
           <w:sz w:val="24"/>
           <w:szCs w:val="24"/>
         </w:rPr>
-        <w:t>Na začetku</w:t>
-      </w:r>
-      <w:r>
-        <w:rPr>
-          <w:rFonts w:ascii="Times New Roman" w:hAnsi="Times New Roman" w:cs="Times New Roman"/>
-          <w:sz w:val="24"/>
-          <w:szCs w:val="24"/>
-        </w:rPr>
-        <w:t xml:space="preserve"> razvoja prototipa bom uporabljal le podatke podjetja Acea, osredotočil se bom le na površinske vodn</w:t>
-      </w:r>
-      <w:r>
-        <w:rPr>
-          <w:rFonts w:ascii="Times New Roman" w:hAnsi="Times New Roman" w:cs="Times New Roman"/>
-          <w:sz w:val="24"/>
-          <w:szCs w:val="24"/>
-        </w:rPr>
-        <w:t xml:space="preserve">a telesa </w:t>
-      </w:r>
-      <w:r>
-        <w:rPr>
-          <w:rFonts w:ascii="Times New Roman" w:hAnsi="Times New Roman" w:cs="Times New Roman"/>
-          <w:sz w:val="24"/>
-          <w:szCs w:val="24"/>
-        </w:rPr>
-        <w:t>saj za podzemne ne morem</w:t>
-      </w:r>
-      <w:r>
-        <w:rPr>
-          <w:rFonts w:ascii="Times New Roman" w:hAnsi="Times New Roman" w:cs="Times New Roman"/>
-          <w:sz w:val="24"/>
-          <w:szCs w:val="24"/>
-        </w:rPr>
-        <w:t xml:space="preserve"> kasneje</w:t>
-      </w:r>
-      <w:r>
-        <w:rPr>
-          <w:rFonts w:ascii="Times New Roman" w:hAnsi="Times New Roman" w:cs="Times New Roman"/>
-          <w:sz w:val="24"/>
-          <w:szCs w:val="24"/>
-        </w:rPr>
-        <w:t xml:space="preserve"> uporabiti </w:t>
-      </w:r>
-      <w:r>
-        <w:rPr>
-          <w:rFonts w:ascii="Times New Roman" w:hAnsi="Times New Roman" w:cs="Times New Roman"/>
-          <w:sz w:val="24"/>
-          <w:szCs w:val="24"/>
-        </w:rPr>
-        <w:t>satelitskih posnetkov</w:t>
-      </w:r>
-      <w:r>
-        <w:rPr>
-          <w:rFonts w:ascii="Times New Roman" w:hAnsi="Times New Roman" w:cs="Times New Roman"/>
-          <w:sz w:val="24"/>
-          <w:szCs w:val="24"/>
-        </w:rPr>
-        <w:t>.</w:t>
-      </w:r>
-      <w:r>
-        <w:rPr>
-          <w:rFonts w:ascii="Times New Roman" w:hAnsi="Times New Roman" w:cs="Times New Roman"/>
-          <w:sz w:val="24"/>
-          <w:szCs w:val="24"/>
-        </w:rPr>
-        <w:t xml:space="preserve"> Podatke bom analiziral</w:t>
-      </w:r>
-      <w:r>
-        <w:rPr>
-          <w:rFonts w:ascii="Times New Roman" w:hAnsi="Times New Roman" w:cs="Times New Roman"/>
-          <w:sz w:val="24"/>
-          <w:szCs w:val="24"/>
-        </w:rPr>
-        <w:t>,</w:t>
-      </w:r>
-      <w:r>
-        <w:rPr>
-          <w:rFonts w:ascii="Times New Roman" w:hAnsi="Times New Roman" w:cs="Times New Roman"/>
-          <w:sz w:val="24"/>
-          <w:szCs w:val="24"/>
-        </w:rPr>
-        <w:t xml:space="preserve"> iz njih izločil šume in jih ustrezno pripravil za izgradnjo različnih regresijskih napovelovalnih modelov.</w:t>
+        <w:t>Za obdelavo</w:t>
+      </w:r>
+      <w:r>
+        <w:rPr>
+          <w:rFonts w:ascii="Times New Roman" w:hAnsi="Times New Roman" w:cs="Times New Roman"/>
+          <w:sz w:val="24"/>
+          <w:szCs w:val="24"/>
+        </w:rPr>
+        <w:t xml:space="preserve"> podatkov,</w:t>
+      </w:r>
+      <w:r>
+        <w:rPr>
+          <w:rFonts w:ascii="Times New Roman" w:hAnsi="Times New Roman" w:cs="Times New Roman"/>
+          <w:sz w:val="24"/>
+          <w:szCs w:val="24"/>
+        </w:rPr>
+        <w:t xml:space="preserve"> izgradnjo modelov</w:t>
+      </w:r>
+      <w:r>
+        <w:rPr>
+          <w:rFonts w:ascii="Times New Roman" w:hAnsi="Times New Roman" w:cs="Times New Roman"/>
+          <w:sz w:val="24"/>
+          <w:szCs w:val="24"/>
+        </w:rPr>
+        <w:t xml:space="preserve"> in vizualizacijo rezultatov</w:t>
+      </w:r>
+      <w:r>
+        <w:rPr>
+          <w:rFonts w:ascii="Times New Roman" w:hAnsi="Times New Roman" w:cs="Times New Roman"/>
+          <w:sz w:val="24"/>
+          <w:szCs w:val="24"/>
+        </w:rPr>
+        <w:t xml:space="preserve"> bom</w:t>
       </w:r>
       <w:r>
         <w:rPr>
@@ -4190,80 +3909,273 @@
           <w:sz w:val="24"/>
           <w:szCs w:val="24"/>
         </w:rPr>
-        <w:t>Natančnost</w:t>
-      </w:r>
-      <w:r>
-        <w:rPr>
-          <w:rFonts w:ascii="Times New Roman" w:hAnsi="Times New Roman" w:cs="Times New Roman"/>
-          <w:sz w:val="24"/>
-          <w:szCs w:val="24"/>
-        </w:rPr>
-        <w:t xml:space="preserve"> modelov </w:t>
-      </w:r>
-      <w:r>
-        <w:rPr>
-          <w:rFonts w:ascii="Times New Roman" w:hAnsi="Times New Roman" w:cs="Times New Roman"/>
-          <w:sz w:val="24"/>
-          <w:szCs w:val="24"/>
-        </w:rPr>
-        <w:t xml:space="preserve">bom ocenjeval glede na primerjavo z pravimi vrednostmi, razliko bom izračunal z navadno in kvadrirano absolutno povprečno napako saj je bil </w:t>
-      </w:r>
-      <w:r>
-        <w:rPr>
-          <w:rFonts w:ascii="Times New Roman" w:hAnsi="Times New Roman" w:cs="Times New Roman"/>
-          <w:sz w:val="24"/>
-          <w:szCs w:val="24"/>
-        </w:rPr>
-        <w:t>tak</w:t>
-      </w:r>
-      <w:r>
-        <w:rPr>
-          <w:rFonts w:ascii="Times New Roman" w:hAnsi="Times New Roman" w:cs="Times New Roman"/>
-          <w:sz w:val="24"/>
-          <w:szCs w:val="24"/>
-        </w:rPr>
-        <w:t>o</w:t>
-      </w:r>
-      <w:r>
-        <w:rPr>
-          <w:rFonts w:ascii="Times New Roman" w:hAnsi="Times New Roman" w:cs="Times New Roman"/>
-          <w:sz w:val="24"/>
-          <w:szCs w:val="24"/>
-        </w:rPr>
-        <w:t xml:space="preserve"> določen tudi kriterij</w:t>
-      </w:r>
-      <w:r>
-        <w:rPr>
-          <w:rFonts w:ascii="Times New Roman" w:hAnsi="Times New Roman" w:cs="Times New Roman"/>
-          <w:sz w:val="24"/>
-          <w:szCs w:val="24"/>
-        </w:rPr>
-        <w:t xml:space="preserve"> uspešnosti </w:t>
-      </w:r>
-      <w:r>
-        <w:rPr>
-          <w:rFonts w:ascii="Times New Roman" w:hAnsi="Times New Roman" w:cs="Times New Roman"/>
-          <w:sz w:val="24"/>
-          <w:szCs w:val="24"/>
-        </w:rPr>
-        <w:t>v objavljenemu izzivu.</w:t>
+        <w:t xml:space="preserve">uporabljal programski jezik Python 3 </w:t>
+      </w:r>
+      <w:r>
+        <w:rPr>
+          <w:rFonts w:ascii="Times New Roman" w:hAnsi="Times New Roman" w:cs="Times New Roman"/>
+          <w:sz w:val="24"/>
+          <w:szCs w:val="24"/>
+        </w:rPr>
+        <w:t>z</w:t>
+      </w:r>
+      <w:r>
+        <w:rPr>
+          <w:rFonts w:ascii="Times New Roman" w:hAnsi="Times New Roman" w:cs="Times New Roman"/>
+          <w:sz w:val="24"/>
+          <w:szCs w:val="24"/>
+        </w:rPr>
+        <w:t xml:space="preserve"> </w:t>
+      </w:r>
+      <w:r>
+        <w:rPr>
+          <w:rFonts w:ascii="Times New Roman" w:hAnsi="Times New Roman" w:cs="Times New Roman"/>
+          <w:sz w:val="24"/>
+          <w:szCs w:val="24"/>
+        </w:rPr>
+        <w:t>grafični</w:t>
+      </w:r>
+      <w:r>
+        <w:rPr>
+          <w:rFonts w:ascii="Times New Roman" w:hAnsi="Times New Roman" w:cs="Times New Roman"/>
+          <w:sz w:val="24"/>
+          <w:szCs w:val="24"/>
+        </w:rPr>
+        <w:t>m</w:t>
+      </w:r>
+      <w:r>
+        <w:rPr>
+          <w:rFonts w:ascii="Times New Roman" w:hAnsi="Times New Roman" w:cs="Times New Roman"/>
+          <w:sz w:val="24"/>
+          <w:szCs w:val="24"/>
+        </w:rPr>
+        <w:t xml:space="preserve"> </w:t>
+      </w:r>
+      <w:r>
+        <w:rPr>
+          <w:rFonts w:ascii="Times New Roman" w:hAnsi="Times New Roman" w:cs="Times New Roman"/>
+          <w:sz w:val="24"/>
+          <w:szCs w:val="24"/>
+        </w:rPr>
+        <w:t>vmesnik</w:t>
+      </w:r>
+      <w:r>
+        <w:rPr>
+          <w:rFonts w:ascii="Times New Roman" w:hAnsi="Times New Roman" w:cs="Times New Roman"/>
+          <w:sz w:val="24"/>
+          <w:szCs w:val="24"/>
+        </w:rPr>
+        <w:t>om</w:t>
+      </w:r>
+      <w:r>
+        <w:rPr>
+          <w:rFonts w:ascii="Times New Roman" w:hAnsi="Times New Roman" w:cs="Times New Roman"/>
+          <w:sz w:val="24"/>
+          <w:szCs w:val="24"/>
+        </w:rPr>
+        <w:t xml:space="preserve"> Jupyter.</w:t>
+      </w:r>
+      <w:r>
+        <w:rPr>
+          <w:rFonts w:ascii="Times New Roman" w:hAnsi="Times New Roman" w:cs="Times New Roman"/>
+          <w:sz w:val="24"/>
+          <w:szCs w:val="24"/>
+        </w:rPr>
+        <w:t xml:space="preserve"> </w:t>
+      </w:r>
+      <w:r>
+        <w:rPr>
+          <w:rFonts w:ascii="Times New Roman" w:hAnsi="Times New Roman" w:cs="Times New Roman"/>
+          <w:sz w:val="24"/>
+          <w:szCs w:val="24"/>
+        </w:rPr>
+        <w:t xml:space="preserve">Za programski jezik Python sem se odločil ker ponuja izjemno bogat </w:t>
+      </w:r>
+      <w:r>
+        <w:rPr>
+          <w:rFonts w:ascii="Times New Roman" w:hAnsi="Times New Roman" w:cs="Times New Roman"/>
+          <w:sz w:val="24"/>
+          <w:szCs w:val="24"/>
+        </w:rPr>
+        <w:t xml:space="preserve">odprtokodni </w:t>
+      </w:r>
+      <w:r>
+        <w:rPr>
+          <w:rFonts w:ascii="Times New Roman" w:hAnsi="Times New Roman" w:cs="Times New Roman"/>
+          <w:sz w:val="24"/>
+          <w:szCs w:val="24"/>
+        </w:rPr>
+        <w:t xml:space="preserve">ekosistem različnih programskih knjižnic in orodij za delo z podatki. </w:t>
+      </w:r>
+      <w:r>
+        <w:rPr>
+          <w:rFonts w:ascii="Times New Roman" w:hAnsi="Times New Roman" w:cs="Times New Roman"/>
+          <w:sz w:val="24"/>
+          <w:szCs w:val="24"/>
+        </w:rPr>
+        <w:t xml:space="preserve">Vmesnik Jupyter </w:t>
+      </w:r>
+      <w:r>
+        <w:rPr>
+          <w:rFonts w:ascii="Times New Roman" w:hAnsi="Times New Roman" w:cs="Times New Roman"/>
+          <w:sz w:val="24"/>
+          <w:szCs w:val="24"/>
+        </w:rPr>
+        <w:t xml:space="preserve">pa </w:t>
+      </w:r>
+      <w:r>
+        <w:rPr>
+          <w:rFonts w:ascii="Times New Roman" w:hAnsi="Times New Roman" w:cs="Times New Roman"/>
+          <w:sz w:val="24"/>
+          <w:szCs w:val="24"/>
+        </w:rPr>
+        <w:t xml:space="preserve">omogoča pisanje programske kode </w:t>
+      </w:r>
+      <w:r>
+        <w:rPr>
+          <w:rFonts w:ascii="Times New Roman" w:hAnsi="Times New Roman" w:cs="Times New Roman"/>
+          <w:sz w:val="24"/>
+          <w:szCs w:val="24"/>
+        </w:rPr>
+        <w:t>ter njeno</w:t>
+      </w:r>
+      <w:r>
+        <w:rPr>
+          <w:rFonts w:ascii="Times New Roman" w:hAnsi="Times New Roman" w:cs="Times New Roman"/>
+          <w:sz w:val="24"/>
+          <w:szCs w:val="24"/>
+        </w:rPr>
+        <w:t xml:space="preserve"> interaktivno izvajanje </w:t>
+      </w:r>
+      <w:r>
+        <w:rPr>
+          <w:rFonts w:ascii="Times New Roman" w:hAnsi="Times New Roman" w:cs="Times New Roman"/>
+          <w:sz w:val="24"/>
+          <w:szCs w:val="24"/>
+        </w:rPr>
+        <w:t>in</w:t>
+      </w:r>
+      <w:r>
+        <w:rPr>
+          <w:rFonts w:ascii="Times New Roman" w:hAnsi="Times New Roman" w:cs="Times New Roman"/>
+          <w:sz w:val="24"/>
+          <w:szCs w:val="24"/>
+        </w:rPr>
+        <w:t xml:space="preserve"> </w:t>
+      </w:r>
+      <w:r>
+        <w:rPr>
+          <w:rFonts w:ascii="Times New Roman" w:hAnsi="Times New Roman" w:cs="Times New Roman"/>
+          <w:sz w:val="24"/>
+          <w:szCs w:val="24"/>
+        </w:rPr>
+        <w:t>izpisovanje</w:t>
+      </w:r>
+      <w:r>
+        <w:rPr>
+          <w:rFonts w:ascii="Times New Roman" w:hAnsi="Times New Roman" w:cs="Times New Roman"/>
+          <w:sz w:val="24"/>
+          <w:szCs w:val="24"/>
+        </w:rPr>
+        <w:t xml:space="preserve"> rezultatov.</w:t>
       </w:r>
     </w:p>
     <w:p>
       <w:pPr>
-        <w:rPr>
-          <w:rFonts w:ascii="Times New Roman" w:hAnsi="Times New Roman" w:cs="Times New Roman"/>
-          <w:sz w:val="24"/>
-          <w:szCs w:val="24"/>
-        </w:rPr>
-      </w:pPr>
-      <w:r>
-        <w:rPr>
-          <w:rFonts w:ascii="Times New Roman" w:hAnsi="Times New Roman" w:cs="Times New Roman"/>
-          <w:sz w:val="24"/>
-          <w:szCs w:val="24"/>
-        </w:rPr>
-        <w:br w:type="page"/>
+        <w:jc w:val="both"/>
+        <w:rPr>
+          <w:rFonts w:ascii="Times New Roman" w:hAnsi="Times New Roman" w:cs="Times New Roman"/>
+          <w:sz w:val="24"/>
+          <w:szCs w:val="24"/>
+        </w:rPr>
+      </w:pPr>
+      <w:r>
+        <w:rPr>
+          <w:rFonts w:ascii="Times New Roman" w:hAnsi="Times New Roman" w:cs="Times New Roman"/>
+          <w:sz w:val="24"/>
+          <w:szCs w:val="24"/>
+        </w:rPr>
+        <w:t>Na začetku</w:t>
+      </w:r>
+      <w:r>
+        <w:rPr>
+          <w:rFonts w:ascii="Times New Roman" w:hAnsi="Times New Roman" w:cs="Times New Roman"/>
+          <w:sz w:val="24"/>
+          <w:szCs w:val="24"/>
+        </w:rPr>
+        <w:t xml:space="preserve"> razvoja prototipa bom uporabljal le podatke podjetja Acea, osredotočil se bom le na površinske vodn</w:t>
+      </w:r>
+      <w:r>
+        <w:rPr>
+          <w:rFonts w:ascii="Times New Roman" w:hAnsi="Times New Roman" w:cs="Times New Roman"/>
+          <w:sz w:val="24"/>
+          <w:szCs w:val="24"/>
+        </w:rPr>
+        <w:t xml:space="preserve">a telesa </w:t>
+      </w:r>
+      <w:r>
+        <w:rPr>
+          <w:rFonts w:ascii="Times New Roman" w:hAnsi="Times New Roman" w:cs="Times New Roman"/>
+          <w:sz w:val="24"/>
+          <w:szCs w:val="24"/>
+        </w:rPr>
+        <w:t>saj za podzemne ne morem</w:t>
+      </w:r>
+      <w:r>
+        <w:rPr>
+          <w:rFonts w:ascii="Times New Roman" w:hAnsi="Times New Roman" w:cs="Times New Roman"/>
+          <w:sz w:val="24"/>
+          <w:szCs w:val="24"/>
+        </w:rPr>
+        <w:t xml:space="preserve"> kasneje</w:t>
+      </w:r>
+      <w:r>
+        <w:rPr>
+          <w:rFonts w:ascii="Times New Roman" w:hAnsi="Times New Roman" w:cs="Times New Roman"/>
+          <w:sz w:val="24"/>
+          <w:szCs w:val="24"/>
+        </w:rPr>
+        <w:t xml:space="preserve"> uporabiti </w:t>
+      </w:r>
+      <w:r>
+        <w:rPr>
+          <w:rFonts w:ascii="Times New Roman" w:hAnsi="Times New Roman" w:cs="Times New Roman"/>
+          <w:sz w:val="24"/>
+          <w:szCs w:val="24"/>
+        </w:rPr>
+        <w:t>satelitskih posnetkov</w:t>
+      </w:r>
+      <w:r>
+        <w:rPr>
+          <w:rFonts w:ascii="Times New Roman" w:hAnsi="Times New Roman" w:cs="Times New Roman"/>
+          <w:sz w:val="24"/>
+          <w:szCs w:val="24"/>
+        </w:rPr>
+        <w:t>.</w:t>
+      </w:r>
+      <w:r>
+        <w:rPr>
+          <w:rFonts w:ascii="Times New Roman" w:hAnsi="Times New Roman" w:cs="Times New Roman"/>
+          <w:sz w:val="24"/>
+          <w:szCs w:val="24"/>
+        </w:rPr>
+        <w:t xml:space="preserve"> Podatke bom analiziral</w:t>
+      </w:r>
+      <w:r>
+        <w:rPr>
+          <w:rFonts w:ascii="Times New Roman" w:hAnsi="Times New Roman" w:cs="Times New Roman"/>
+          <w:sz w:val="24"/>
+          <w:szCs w:val="24"/>
+        </w:rPr>
+        <w:t>,</w:t>
+      </w:r>
+      <w:r>
+        <w:rPr>
+          <w:rFonts w:ascii="Times New Roman" w:hAnsi="Times New Roman" w:cs="Times New Roman"/>
+          <w:sz w:val="24"/>
+          <w:szCs w:val="24"/>
+        </w:rPr>
+        <w:t xml:space="preserve"> iz njih izločil šume in jih ustrezno pripravil za izgradnjo različnih regresijskih napovelovalnih modelov.</w:t>
       </w:r>
     </w:p>
     <w:p>
@@ -4281,6 +4193,153 @@
           <w:sz w:val="24"/>
           <w:szCs w:val="24"/>
         </w:rPr>
+        <w:t>Natančnost</w:t>
+      </w:r>
+      <w:r>
+        <w:rPr>
+          <w:rFonts w:ascii="Times New Roman" w:hAnsi="Times New Roman" w:cs="Times New Roman"/>
+          <w:sz w:val="24"/>
+          <w:szCs w:val="24"/>
+        </w:rPr>
+        <w:t xml:space="preserve"> </w:t>
+      </w:r>
+      <w:r>
+        <w:rPr>
+          <w:rFonts w:ascii="Times New Roman" w:hAnsi="Times New Roman" w:cs="Times New Roman"/>
+          <w:sz w:val="24"/>
+          <w:szCs w:val="24"/>
+        </w:rPr>
+        <w:t xml:space="preserve">vseh </w:t>
+      </w:r>
+      <w:r>
+        <w:rPr>
+          <w:rFonts w:ascii="Times New Roman" w:hAnsi="Times New Roman" w:cs="Times New Roman"/>
+          <w:sz w:val="24"/>
+          <w:szCs w:val="24"/>
+        </w:rPr>
+        <w:t xml:space="preserve">modelov </w:t>
+      </w:r>
+      <w:r>
+        <w:rPr>
+          <w:rFonts w:ascii="Times New Roman" w:hAnsi="Times New Roman" w:cs="Times New Roman"/>
+          <w:sz w:val="24"/>
+          <w:szCs w:val="24"/>
+        </w:rPr>
+        <w:t xml:space="preserve">in algoritmov </w:t>
+      </w:r>
+      <w:r>
+        <w:rPr>
+          <w:rFonts w:ascii="Times New Roman" w:hAnsi="Times New Roman" w:cs="Times New Roman"/>
+          <w:sz w:val="24"/>
+          <w:szCs w:val="24"/>
+        </w:rPr>
+        <w:t xml:space="preserve">bom ocenjeval glede na primerjavo </w:t>
+      </w:r>
+      <w:r>
+        <w:rPr>
+          <w:rFonts w:ascii="Times New Roman" w:hAnsi="Times New Roman" w:cs="Times New Roman"/>
+          <w:sz w:val="24"/>
+          <w:szCs w:val="24"/>
+        </w:rPr>
+        <w:t>s</w:t>
+      </w:r>
+      <w:r>
+        <w:rPr>
+          <w:rFonts w:ascii="Times New Roman" w:hAnsi="Times New Roman" w:cs="Times New Roman"/>
+          <w:sz w:val="24"/>
+          <w:szCs w:val="24"/>
+        </w:rPr>
+        <w:t xml:space="preserve"> pravimi vrednostmi, razliko bom izračunal z navadno in kvadrirano absolutno povprečno napako saj je bil </w:t>
+      </w:r>
+      <w:r>
+        <w:rPr>
+          <w:rFonts w:ascii="Times New Roman" w:hAnsi="Times New Roman" w:cs="Times New Roman"/>
+          <w:sz w:val="24"/>
+          <w:szCs w:val="24"/>
+        </w:rPr>
+        <w:t>tak</w:t>
+      </w:r>
+      <w:r>
+        <w:rPr>
+          <w:rFonts w:ascii="Times New Roman" w:hAnsi="Times New Roman" w:cs="Times New Roman"/>
+          <w:sz w:val="24"/>
+          <w:szCs w:val="24"/>
+        </w:rPr>
+        <w:t>o</w:t>
+      </w:r>
+      <w:r>
+        <w:rPr>
+          <w:rFonts w:ascii="Times New Roman" w:hAnsi="Times New Roman" w:cs="Times New Roman"/>
+          <w:sz w:val="24"/>
+          <w:szCs w:val="24"/>
+        </w:rPr>
+        <w:t xml:space="preserve"> določen tudi kriterij</w:t>
+      </w:r>
+      <w:r>
+        <w:rPr>
+          <w:rFonts w:ascii="Times New Roman" w:hAnsi="Times New Roman" w:cs="Times New Roman"/>
+          <w:sz w:val="24"/>
+          <w:szCs w:val="24"/>
+        </w:rPr>
+        <w:t xml:space="preserve"> uspešnosti </w:t>
+      </w:r>
+      <w:r>
+        <w:rPr>
+          <w:rFonts w:ascii="Times New Roman" w:hAnsi="Times New Roman" w:cs="Times New Roman"/>
+          <w:sz w:val="24"/>
+          <w:szCs w:val="24"/>
+        </w:rPr>
+        <w:t>v objavljenemu</w:t>
+      </w:r>
+      <w:r>
+        <w:rPr>
+          <w:rFonts w:ascii="Times New Roman" w:hAnsi="Times New Roman" w:cs="Times New Roman"/>
+          <w:sz w:val="24"/>
+          <w:szCs w:val="24"/>
+        </w:rPr>
+        <w:t xml:space="preserve"> Kaggle</w:t>
+      </w:r>
+      <w:r>
+        <w:rPr>
+          <w:rFonts w:ascii="Times New Roman" w:hAnsi="Times New Roman" w:cs="Times New Roman"/>
+          <w:sz w:val="24"/>
+          <w:szCs w:val="24"/>
+        </w:rPr>
+        <w:t xml:space="preserve"> izzivu.</w:t>
+      </w:r>
+    </w:p>
+    <w:p>
+      <w:pPr>
+        <w:rPr>
+          <w:rFonts w:ascii="Times New Roman" w:hAnsi="Times New Roman" w:cs="Times New Roman"/>
+          <w:sz w:val="24"/>
+          <w:szCs w:val="24"/>
+        </w:rPr>
+      </w:pPr>
+      <w:r>
+        <w:rPr>
+          <w:rFonts w:ascii="Times New Roman" w:hAnsi="Times New Roman" w:cs="Times New Roman"/>
+          <w:sz w:val="24"/>
+          <w:szCs w:val="24"/>
+        </w:rPr>
+        <w:br w:type="page"/>
+      </w:r>
+    </w:p>
+    <w:p>
+      <w:pPr>
+        <w:jc w:val="both"/>
+        <w:rPr>
+          <w:rFonts w:ascii="Times New Roman" w:hAnsi="Times New Roman" w:cs="Times New Roman"/>
+          <w:sz w:val="24"/>
+          <w:szCs w:val="24"/>
+        </w:rPr>
+      </w:pPr>
+      <w:r>
+        <w:rPr>
+          <w:rFonts w:ascii="Times New Roman" w:hAnsi="Times New Roman" w:cs="Times New Roman"/>
+          <w:sz w:val="24"/>
+          <w:szCs w:val="24"/>
+        </w:rPr>
         <w:lastRenderedPageBreak/>
         <w:t xml:space="preserve">Podatke iz satelitov bom pridobil </w:t>
       </w:r>
@@ -4426,7 +4485,23 @@
           <w:sz w:val="24"/>
           <w:szCs w:val="24"/>
         </w:rPr>
-        <w:t>slik. Podatki so naposled predstavljeni kot multidimenzionaln</w:t>
+        <w:t xml:space="preserve">slik. Podatki so naposled </w:t>
+      </w:r>
+      <w:r>
+        <w:rPr>
+          <w:rFonts w:ascii="Times New Roman" w:hAnsi="Times New Roman" w:cs="Times New Roman"/>
+          <w:sz w:val="24"/>
+          <w:szCs w:val="24"/>
+        </w:rPr>
+        <w:t>podani</w:t>
+      </w:r>
+      <w:r>
+        <w:rPr>
+          <w:rFonts w:ascii="Times New Roman" w:hAnsi="Times New Roman" w:cs="Times New Roman"/>
+          <w:sz w:val="24"/>
+          <w:szCs w:val="24"/>
+        </w:rPr>
+        <w:t xml:space="preserve"> kot multidimenzionaln</w:t>
       </w:r>
       <w:r>
         <w:rPr>
@@ -4484,89 +4559,103 @@
           <w:sz w:val="24"/>
           <w:szCs w:val="24"/>
         </w:rPr>
-        <w:t xml:space="preserve">Podobno kot z podatki podjetja Acea bom tudi v primeru Sentinel-2 satelitskih posnetkov sprva analiziral pridobljene podatke, odstranil šume ter poskusil razviti algoritem za ugotavljanje količine vode v vodnemu telesu. </w:t>
-      </w:r>
-      <w:r>
-        <w:rPr>
-          <w:rFonts w:ascii="Times New Roman" w:hAnsi="Times New Roman" w:cs="Times New Roman"/>
-          <w:sz w:val="24"/>
-          <w:szCs w:val="24"/>
-        </w:rPr>
-        <w:t xml:space="preserve">Rezultate algoritma bom primerjal z </w:t>
-      </w:r>
-      <w:r>
-        <w:rPr>
-          <w:rFonts w:ascii="Times New Roman" w:hAnsi="Times New Roman" w:cs="Times New Roman"/>
-          <w:sz w:val="24"/>
-          <w:szCs w:val="24"/>
-        </w:rPr>
-        <w:t>pravimi</w:t>
-      </w:r>
-      <w:r>
-        <w:rPr>
-          <w:rFonts w:ascii="Times New Roman" w:hAnsi="Times New Roman" w:cs="Times New Roman"/>
-          <w:sz w:val="24"/>
-          <w:szCs w:val="24"/>
-        </w:rPr>
-        <w:t xml:space="preserve"> podatki iz strojnih senzorjev podjetja Acea</w:t>
-      </w:r>
-      <w:r>
-        <w:rPr>
-          <w:rFonts w:ascii="Times New Roman" w:hAnsi="Times New Roman" w:cs="Times New Roman"/>
-          <w:sz w:val="24"/>
-          <w:szCs w:val="24"/>
-        </w:rPr>
-        <w:t xml:space="preserve"> z metriko povprečnih napak.</w:t>
-      </w:r>
-    </w:p>
-    <w:p>
-      <w:pPr>
-        <w:jc w:val="both"/>
-        <w:rPr>
-          <w:rFonts w:ascii="Times New Roman" w:hAnsi="Times New Roman" w:cs="Times New Roman"/>
-          <w:sz w:val="24"/>
-          <w:szCs w:val="24"/>
-        </w:rPr>
-      </w:pPr>
-      <w:r>
-        <w:rPr>
-          <w:rFonts w:ascii="Times New Roman" w:hAnsi="Times New Roman" w:cs="Times New Roman"/>
-          <w:sz w:val="24"/>
-          <w:szCs w:val="24"/>
-        </w:rPr>
-        <w:t xml:space="preserve">V primeru uspešne </w:t>
-      </w:r>
-      <w:r>
-        <w:rPr>
-          <w:rFonts w:ascii="Times New Roman" w:hAnsi="Times New Roman" w:cs="Times New Roman"/>
-          <w:sz w:val="24"/>
-          <w:szCs w:val="24"/>
-        </w:rPr>
-        <w:t>ekstrakcije</w:t>
-      </w:r>
-      <w:r>
-        <w:rPr>
-          <w:rFonts w:ascii="Times New Roman" w:hAnsi="Times New Roman" w:cs="Times New Roman"/>
-          <w:sz w:val="24"/>
-          <w:szCs w:val="24"/>
-        </w:rPr>
-        <w:t xml:space="preserve"> informacij iz satelitskih slik bom z </w:t>
-      </w:r>
-      <w:r>
-        <w:rPr>
-          <w:rFonts w:ascii="Times New Roman" w:hAnsi="Times New Roman" w:cs="Times New Roman"/>
-          <w:sz w:val="24"/>
-          <w:szCs w:val="24"/>
-        </w:rPr>
-        <w:t>informacijami</w:t>
-      </w:r>
-      <w:r>
-        <w:rPr>
-          <w:rFonts w:ascii="Times New Roman" w:hAnsi="Times New Roman" w:cs="Times New Roman"/>
-          <w:sz w:val="24"/>
-          <w:szCs w:val="24"/>
-        </w:rPr>
-        <w:t xml:space="preserve"> poskusil izboljšati prvotno izdelani napovedovalni model ter </w:t>
+        <w:t xml:space="preserve">Podobno kot z podatki podjetja Acea bom tudi v primeru Sentinel-2 satelitskih posnetkov analiziral pridobljene podatke, odstranil šume </w:t>
+      </w:r>
+      <w:r>
+        <w:rPr>
+          <w:rFonts w:ascii="Times New Roman" w:hAnsi="Times New Roman" w:cs="Times New Roman"/>
+          <w:sz w:val="24"/>
+          <w:szCs w:val="24"/>
+        </w:rPr>
+        <w:t xml:space="preserve">ter </w:t>
+      </w:r>
+      <w:r>
+        <w:rPr>
+          <w:rFonts w:ascii="Times New Roman" w:hAnsi="Times New Roman" w:cs="Times New Roman"/>
+          <w:sz w:val="24"/>
+          <w:szCs w:val="24"/>
+        </w:rPr>
+        <w:t xml:space="preserve">nato </w:t>
+      </w:r>
+      <w:r>
+        <w:rPr>
+          <w:rFonts w:ascii="Times New Roman" w:hAnsi="Times New Roman" w:cs="Times New Roman"/>
+          <w:sz w:val="24"/>
+          <w:szCs w:val="24"/>
+        </w:rPr>
+        <w:t>poskusil razviti algoritem za ugotavljanje količine vode v vodnemu telesu.</w:t>
+      </w:r>
+      <w:r>
+        <w:rPr>
+          <w:rFonts w:ascii="Times New Roman" w:hAnsi="Times New Roman" w:cs="Times New Roman"/>
+          <w:sz w:val="24"/>
+          <w:szCs w:val="24"/>
+        </w:rPr>
+        <w:t xml:space="preserve"> </w:t>
+      </w:r>
+      <w:r>
+        <w:rPr>
+          <w:rFonts w:ascii="Times New Roman" w:hAnsi="Times New Roman" w:cs="Times New Roman"/>
+          <w:sz w:val="24"/>
+          <w:szCs w:val="24"/>
+        </w:rPr>
+        <w:t>Naposled bom analiziral kako lahko z</w:t>
+      </w:r>
+      <w:r>
+        <w:rPr>
+          <w:rFonts w:ascii="Times New Roman" w:hAnsi="Times New Roman" w:cs="Times New Roman"/>
+          <w:sz w:val="24"/>
+          <w:szCs w:val="24"/>
+        </w:rPr>
+        <w:t xml:space="preserve"> </w:t>
+      </w:r>
+      <w:r>
+        <w:rPr>
+          <w:rFonts w:ascii="Times New Roman" w:hAnsi="Times New Roman" w:cs="Times New Roman"/>
+          <w:sz w:val="24"/>
+          <w:szCs w:val="24"/>
+        </w:rPr>
+        <w:t>pridobljenimi</w:t>
+      </w:r>
+      <w:r>
+        <w:rPr>
+          <w:rFonts w:ascii="Times New Roman" w:hAnsi="Times New Roman" w:cs="Times New Roman"/>
+          <w:sz w:val="24"/>
+          <w:szCs w:val="24"/>
+        </w:rPr>
+        <w:t xml:space="preserve"> informacij</w:t>
+      </w:r>
+      <w:r>
+        <w:rPr>
+          <w:rFonts w:ascii="Times New Roman" w:hAnsi="Times New Roman" w:cs="Times New Roman"/>
+          <w:sz w:val="24"/>
+          <w:szCs w:val="24"/>
+        </w:rPr>
+        <w:t>ami</w:t>
+      </w:r>
+      <w:r>
+        <w:rPr>
+          <w:rFonts w:ascii="Times New Roman" w:hAnsi="Times New Roman" w:cs="Times New Roman"/>
+          <w:sz w:val="24"/>
+          <w:szCs w:val="24"/>
+        </w:rPr>
+        <w:t xml:space="preserve"> </w:t>
+      </w:r>
+      <w:r>
+        <w:rPr>
+          <w:rFonts w:ascii="Times New Roman" w:hAnsi="Times New Roman" w:cs="Times New Roman"/>
+          <w:sz w:val="24"/>
+          <w:szCs w:val="24"/>
+        </w:rPr>
+        <w:t>izboljšam</w:t>
+      </w:r>
+      <w:r>
+        <w:rPr>
+          <w:rFonts w:ascii="Times New Roman" w:hAnsi="Times New Roman" w:cs="Times New Roman"/>
+          <w:sz w:val="24"/>
+          <w:szCs w:val="24"/>
+        </w:rPr>
+        <w:t xml:space="preserve"> prvotno izdelani napovedovalni model ter </w:t>
       </w:r>
       <w:r>
         <w:rPr>
@@ -4606,7 +4695,23 @@
           <w:sz w:val="24"/>
           <w:szCs w:val="24"/>
         </w:rPr>
-        <w:t>strojne senzorje podjetja Acea.</w:t>
+        <w:t>strojne senzorje</w:t>
+      </w:r>
+      <w:r>
+        <w:rPr>
+          <w:rFonts w:ascii="Times New Roman" w:hAnsi="Times New Roman" w:cs="Times New Roman"/>
+          <w:sz w:val="24"/>
+          <w:szCs w:val="24"/>
+        </w:rPr>
+        <w:t xml:space="preserve"> podjetja Acea</w:t>
+      </w:r>
+      <w:r>
+        <w:rPr>
+          <w:rFonts w:ascii="Times New Roman" w:hAnsi="Times New Roman" w:cs="Times New Roman"/>
+          <w:sz w:val="24"/>
+          <w:szCs w:val="24"/>
+        </w:rPr>
+        <w:t>.</w:t>
       </w:r>
     </w:p>
     <w:p>
@@ -5313,445 +5418,1077 @@
         </w:rPr>
         <w:br w:type="page"/>
       </w:r>
+      <w:r>
+        <w:rPr>
+          <w:rFonts w:ascii="Times New Roman" w:hAnsi="Times New Roman" w:cs="Times New Roman"/>
+          <w:b/>
+          <w:sz w:val="28"/>
+        </w:rPr>
+        <w:lastRenderedPageBreak/>
+        <w:t>Literatura in viri</w:t>
+      </w:r>
     </w:p>
     <w:p>
       <w:pPr>
+        <w:pStyle w:val="NormalWeb"/>
+        <w:numPr>
+          <w:ilvl w:val="0"/>
+          <w:numId w:val="29"/>
+        </w:numPr>
+      </w:pPr>
+      <w:r>
+        <w:t xml:space="preserve">Abdi, A. M. (2020). Land cover and land use classification performance of machine learning algorithms in a boreal landscape using Sentinel-2 data. </w:t>
+      </w:r>
+      <w:r>
+        <w:rPr>
+          <w:i/>
+          <w:iCs/>
+        </w:rPr>
+        <w:t>GIScience and Remote Sensing</w:t>
+      </w:r>
+      <w:r>
+        <w:t xml:space="preserve">, </w:t>
+      </w:r>
+      <w:r>
+        <w:rPr>
+          <w:i/>
+          <w:iCs/>
+        </w:rPr>
+        <w:t>57</w:t>
+      </w:r>
+      <w:r>
+        <w:t xml:space="preserve">(1). </w:t>
+      </w:r>
+      <w:hyperlink r:id="rId14" w:history="1">
+        <w:r>
+          <w:rPr>
+            <w:rStyle w:val="Hyperlink"/>
+          </w:rPr>
+          <w:t>https://doi.org/10.1080/15481603.2019.1650447</w:t>
+        </w:r>
+      </w:hyperlink>
+      <w:r>
+        <w:br/>
+      </w:r>
+    </w:p>
+    <w:p>
+      <w:pPr>
+        <w:pStyle w:val="NormalWeb"/>
+        <w:numPr>
+          <w:ilvl w:val="0"/>
+          <w:numId w:val="29"/>
+        </w:numPr>
+      </w:pPr>
+      <w:r>
+        <w:t xml:space="preserve">Acea Group. (2020, december 10). Acea Smart Water Analytics. Pridobljeno 3. januar 2021 iz </w:t>
+      </w:r>
+      <w:hyperlink r:id="rId15" w:history="1">
+        <w:r>
+          <w:rPr>
+            <w:rStyle w:val="Hyperlink"/>
+          </w:rPr>
+          <w:t>https://www.kaggle.com/c/acea-water-prediction</w:t>
+        </w:r>
+      </w:hyperlink>
+      <w:r>
+        <w:br/>
+      </w:r>
+    </w:p>
+    <w:p>
+      <w:pPr>
+        <w:pStyle w:val="NormalWeb"/>
+        <w:numPr>
+          <w:ilvl w:val="0"/>
+          <w:numId w:val="29"/>
+        </w:numPr>
+      </w:pPr>
+      <w:r>
+        <w:t xml:space="preserve">Buitinck, L., Louppe, G., Blondel, M., Pedregosa, F., Müller, A. C., Grisel, O., … Varoquaux, G. (b. d.). </w:t>
+      </w:r>
+      <w:r>
+        <w:rPr>
+          <w:i/>
+          <w:iCs/>
+        </w:rPr>
+        <w:t>API design for machine learning software: experiences from the scikit-learn project</w:t>
+      </w:r>
+      <w:r>
+        <w:t xml:space="preserve">. Pridobljeno iz </w:t>
+      </w:r>
+      <w:hyperlink r:id="rId16" w:history="1">
+        <w:r>
+          <w:rPr>
+            <w:rStyle w:val="Hyperlink"/>
+          </w:rPr>
+          <w:t>https://github.com/scikit-learn</w:t>
+        </w:r>
+      </w:hyperlink>
+      <w:r>
+        <w:br/>
+      </w:r>
+    </w:p>
+    <w:p>
+      <w:pPr>
+        <w:pStyle w:val="NormalWeb"/>
+        <w:numPr>
+          <w:ilvl w:val="0"/>
+          <w:numId w:val="29"/>
+        </w:numPr>
+      </w:pPr>
+      <w:r>
+        <w:t>eo-learn Revision. (2018). eo-learn 0.8.0 documentation. Pridobljeno 28. februar 2021 iz https://eo-learn.readthedocs.io/en/latest/</w:t>
+      </w:r>
+      <w:r>
+        <w:br/>
+      </w:r>
+    </w:p>
+    <w:p>
+      <w:pPr>
+        <w:pStyle w:val="NormalWeb"/>
+        <w:numPr>
+          <w:ilvl w:val="0"/>
+          <w:numId w:val="29"/>
+        </w:numPr>
+      </w:pPr>
+      <w:r>
+        <w:t>European Environment Agency. (2018, november 12). Sustainable water management. Pridobljeno 16. februar 2021</w:t>
+      </w:r>
+      <w:r>
+        <w:t xml:space="preserve"> iz</w:t>
+      </w:r>
+      <w:r>
+        <w:t xml:space="preserve"> </w:t>
+      </w:r>
+      <w:hyperlink r:id="rId17" w:history="1">
+        <w:r>
+          <w:rPr>
+            <w:rStyle w:val="Hyperlink"/>
+          </w:rPr>
+          <w:t>https://www.eea.europa.eu/themes/water/european-waters/water-management</w:t>
+        </w:r>
+      </w:hyperlink>
+      <w:r>
+        <w:br/>
+      </w:r>
+    </w:p>
+    <w:p>
+      <w:pPr>
+        <w:pStyle w:val="NormalWeb"/>
+        <w:numPr>
+          <w:ilvl w:val="0"/>
+          <w:numId w:val="29"/>
+        </w:numPr>
+      </w:pPr>
+      <w:r>
+        <w:t>European Environment Agency. (2020, november 23). Water use and environmental pressures. Pridobljeno 16. februar 2021</w:t>
+      </w:r>
+      <w:r>
+        <w:t xml:space="preserve"> iz </w:t>
+      </w:r>
+      <w:hyperlink r:id="rId18" w:anchor="toc-2" w:history="1">
+        <w:r>
+          <w:rPr>
+            <w:rStyle w:val="Hyperlink"/>
+          </w:rPr>
+          <w:t>https://www.eea.europa.eu/themes/water/european-waters/water-use-and-environmental-pressures/water-use-and-environmental-pressures#toc-2</w:t>
+        </w:r>
+      </w:hyperlink>
+      <w:r>
+        <w:br/>
+      </w:r>
+    </w:p>
+    <w:p>
+      <w:pPr>
+        <w:pStyle w:val="NormalWeb"/>
+        <w:numPr>
+          <w:ilvl w:val="0"/>
+          <w:numId w:val="29"/>
+        </w:numPr>
+      </w:pPr>
+      <w:r>
+        <w:t>European Environment Agency. (2018). Water in the economy : users and abusers. Pridobljeno 11. februar 2021</w:t>
+      </w:r>
+      <w:r>
+        <w:t xml:space="preserve"> iz</w:t>
+      </w:r>
+      <w:r>
+        <w:t xml:space="preserve"> </w:t>
+      </w:r>
+      <w:hyperlink r:id="rId19" w:history="1">
+        <w:r>
+          <w:rPr>
+            <w:rStyle w:val="Hyperlink"/>
+          </w:rPr>
+          <w:t>https://www.eea.europa.eu/signals/signals-2018-content-list/signals-2018-content-list/articles</w:t>
+        </w:r>
+      </w:hyperlink>
+      <w:r>
+        <w:br/>
+      </w:r>
+    </w:p>
+    <w:p>
+      <w:pPr>
+        <w:pStyle w:val="NormalWeb"/>
+        <w:numPr>
+          <w:ilvl w:val="0"/>
+          <w:numId w:val="29"/>
+        </w:numPr>
+      </w:pPr>
+      <w:r>
+        <w:t xml:space="preserve">European Space Agency. (2015). </w:t>
+      </w:r>
+      <w:r>
+        <w:rPr>
+          <w:i/>
+          <w:iCs/>
+        </w:rPr>
+        <w:t>Sentinel-2 User Handbook</w:t>
+      </w:r>
+      <w:r>
+        <w:t xml:space="preserve"> (1. izd.; B. Hoersch, Ur.). European Space Agency. </w:t>
+      </w:r>
+      <w:hyperlink r:id="rId20" w:history="1">
+        <w:r>
+          <w:rPr>
+            <w:rStyle w:val="Hyperlink"/>
+          </w:rPr>
+          <w:t>https://doi.org/10.1021/ie51400a018</w:t>
+        </w:r>
+      </w:hyperlink>
+      <w:r>
+        <w:br/>
+      </w:r>
+    </w:p>
+    <w:p>
+      <w:pPr>
+        <w:pStyle w:val="NormalWeb"/>
+        <w:numPr>
+          <w:ilvl w:val="0"/>
+          <w:numId w:val="29"/>
+        </w:numPr>
+      </w:pPr>
+      <w:r>
+        <w:t>Eurostat. (2018). Water productivity. Pridobljeno 15. februar 2021</w:t>
+      </w:r>
+      <w:r>
+        <w:t xml:space="preserve"> iz</w:t>
+      </w:r>
+      <w:r>
+        <w:t xml:space="preserve"> </w:t>
+      </w:r>
+      <w:hyperlink r:id="rId21" w:history="1">
+        <w:r>
+          <w:rPr>
+            <w:rStyle w:val="Hyperlink"/>
+          </w:rPr>
+          <w:t>https://ec.europa.eu/eurostat/web/products-datasets/-/t2020_rd210</w:t>
+        </w:r>
+      </w:hyperlink>
+      <w:r>
+        <w:br/>
+      </w:r>
+    </w:p>
+    <w:p>
+      <w:pPr>
+        <w:pStyle w:val="NormalWeb"/>
+        <w:numPr>
+          <w:ilvl w:val="0"/>
+          <w:numId w:val="29"/>
+        </w:numPr>
+      </w:pPr>
+      <w:r>
+        <w:t xml:space="preserve">Geissen, V., Mol, H., Klumpp, E., Umlauf, G., Nadal, M., van der Ploeg, M., … Ritsema, C. J. (2015). Emerging pollutants in the environment: A challenge for water resource management. </w:t>
+      </w:r>
+      <w:r>
+        <w:rPr>
+          <w:i/>
+          <w:iCs/>
+        </w:rPr>
+        <w:t>International Soil and Water Conservation Research</w:t>
+      </w:r>
+      <w:r>
+        <w:t xml:space="preserve">, </w:t>
+      </w:r>
+      <w:r>
+        <w:rPr>
+          <w:i/>
+          <w:iCs/>
+        </w:rPr>
+        <w:t>3</w:t>
+      </w:r>
+      <w:r>
+        <w:t xml:space="preserve">(1), 57–65. </w:t>
+      </w:r>
+      <w:hyperlink r:id="rId22" w:history="1">
+        <w:r>
+          <w:rPr>
+            <w:rStyle w:val="Hyperlink"/>
+          </w:rPr>
+          <w:t>https://doi.org/10.1016/j.iswcr.2015.03.002</w:t>
+        </w:r>
+      </w:hyperlink>
+      <w:r>
+        <w:br/>
+      </w:r>
+    </w:p>
+    <w:p>
+      <w:pPr>
+        <w:pStyle w:val="NormalWeb"/>
+        <w:numPr>
+          <w:ilvl w:val="0"/>
+          <w:numId w:val="29"/>
+        </w:numPr>
+      </w:pPr>
+      <w:r>
+        <w:t xml:space="preserve">Harris, C. R., Millman, K. J., van der Walt, S. J., Gommers, R., Virtanen, P., Cournapeau, D., … Oliphant, T. E. (2020). Array programming with {NumPy}. </w:t>
+      </w:r>
+      <w:r>
+        <w:rPr>
+          <w:i/>
+          <w:iCs/>
+        </w:rPr>
+        <w:t>Nature</w:t>
+      </w:r>
+      <w:r>
+        <w:t xml:space="preserve">, </w:t>
+      </w:r>
+      <w:r>
+        <w:rPr>
+          <w:i/>
+          <w:iCs/>
+        </w:rPr>
+        <w:t>585</w:t>
+      </w:r>
+      <w:r>
+        <w:t xml:space="preserve">(7825), 357–362. </w:t>
+      </w:r>
+      <w:hyperlink r:id="rId23" w:history="1">
+        <w:r>
+          <w:rPr>
+            <w:rStyle w:val="Hyperlink"/>
+          </w:rPr>
+          <w:t>https://doi.org/10.1038/s41586-020-2649-2</w:t>
+        </w:r>
+      </w:hyperlink>
+      <w:r>
+        <w:br/>
+      </w:r>
+    </w:p>
+    <w:p>
+      <w:pPr>
+        <w:pStyle w:val="NormalWeb"/>
+        <w:numPr>
+          <w:ilvl w:val="0"/>
+          <w:numId w:val="29"/>
+        </w:numPr>
+      </w:pPr>
+      <w:r>
+        <w:t xml:space="preserve">Hunter, J. D. (2007). Matplotlib: A 2D Graphics Environment. </w:t>
+      </w:r>
+      <w:r>
+        <w:rPr>
+          <w:i/>
+          <w:iCs/>
+        </w:rPr>
+        <w:t>Computing in Science Engineering</w:t>
+      </w:r>
+      <w:r>
+        <w:t xml:space="preserve">, </w:t>
+      </w:r>
+      <w:r>
+        <w:rPr>
+          <w:i/>
+          <w:iCs/>
+        </w:rPr>
+        <w:t>9</w:t>
+      </w:r>
+      <w:r>
+        <w:t xml:space="preserve">(3), 90–95. </w:t>
+      </w:r>
+      <w:hyperlink r:id="rId24" w:history="1">
+        <w:r>
+          <w:rPr>
+            <w:rStyle w:val="Hyperlink"/>
+          </w:rPr>
+          <w:t>https://doi.org/10.1109/MCSE.2007.55</w:t>
+        </w:r>
+      </w:hyperlink>
+      <w:r>
+        <w:br/>
+      </w:r>
+    </w:p>
+    <w:p>
+      <w:pPr>
+        <w:rPr>
+          <w:rFonts w:ascii="Times New Roman" w:eastAsia="Times New Roman" w:hAnsi="Times New Roman" w:cs="Times New Roman"/>
+          <w:sz w:val="24"/>
+          <w:szCs w:val="24"/>
+          <w:lang w:eastAsia="en-GB"/>
+        </w:rPr>
+      </w:pPr>
+      <w:r>
+        <w:br w:type="page"/>
+      </w:r>
+    </w:p>
+    <w:p>
+      <w:pPr>
+        <w:pStyle w:val="NormalWeb"/>
+        <w:numPr>
+          <w:ilvl w:val="0"/>
+          <w:numId w:val="29"/>
+        </w:numPr>
+      </w:pPr>
+      <w:r>
+        <w:lastRenderedPageBreak/>
+        <w:t>Kurrer, C. (2021, januar). Water protection and management. Pridobljeno 25. februar 2021</w:t>
+      </w:r>
+      <w:r>
+        <w:t xml:space="preserve"> iz</w:t>
+      </w:r>
+      <w:r>
+        <w:t xml:space="preserve"> </w:t>
+      </w:r>
+      <w:hyperlink r:id="rId25" w:history="1">
+        <w:r>
+          <w:rPr>
+            <w:rStyle w:val="Hyperlink"/>
+          </w:rPr>
+          <w:t>https://www.europarl.europa.eu/factsheets/en/sheet/74/water-protection-and-management</w:t>
+        </w:r>
+      </w:hyperlink>
+      <w:r>
+        <w:br/>
+      </w:r>
+    </w:p>
+    <w:p>
+      <w:pPr>
+        <w:pStyle w:val="NormalWeb"/>
+        <w:numPr>
+          <w:ilvl w:val="0"/>
+          <w:numId w:val="29"/>
+        </w:numPr>
+      </w:pPr>
+      <w:r>
+        <w:t xml:space="preserve">Lettenmaier, D. P., Wood, A. W., Palmer, R. N., Wood, E. F., &amp; Stakhiv, E. Z. (1999). Water resources implications of global warming: A U.S. regional perspective. </w:t>
+      </w:r>
+      <w:r>
+        <w:rPr>
+          <w:i/>
+          <w:iCs/>
+        </w:rPr>
+        <w:t>Climatic Change</w:t>
+      </w:r>
+      <w:r>
+        <w:t xml:space="preserve">, </w:t>
+      </w:r>
+      <w:r>
+        <w:rPr>
+          <w:i/>
+          <w:iCs/>
+        </w:rPr>
+        <w:t>43</w:t>
+      </w:r>
+      <w:r>
+        <w:t xml:space="preserve">(3), 537–579. </w:t>
+      </w:r>
+      <w:hyperlink r:id="rId26" w:history="1">
+        <w:r>
+          <w:rPr>
+            <w:rStyle w:val="Hyperlink"/>
+          </w:rPr>
+          <w:t>https://doi.org/10.1023/A:1005448007910</w:t>
+        </w:r>
+      </w:hyperlink>
+      <w:r>
+        <w:br/>
+      </w:r>
+    </w:p>
+    <w:p>
+      <w:pPr>
+        <w:pStyle w:val="NormalWeb"/>
+        <w:numPr>
+          <w:ilvl w:val="0"/>
+          <w:numId w:val="29"/>
+        </w:numPr>
+      </w:pPr>
+      <w:r>
+        <w:t xml:space="preserve">McKinney, W. (2010). Data Structures for Statistical Computing in Python. V S. van der Walt &amp; J. Millman (Ur.), </w:t>
+      </w:r>
+      <w:r>
+        <w:rPr>
+          <w:i/>
+          <w:iCs/>
+        </w:rPr>
+        <w:t>Data Structures for Statistical Computing in Python</w:t>
+      </w:r>
+      <w:r>
+        <w:t xml:space="preserve"> (str. 56–61). </w:t>
+      </w:r>
+      <w:hyperlink r:id="rId27" w:history="1">
+        <w:r>
+          <w:rPr>
+            <w:rStyle w:val="Hyperlink"/>
+          </w:rPr>
+          <w:t>https://doi.org/10.25080/Majora-92bf1922-00a</w:t>
+        </w:r>
+      </w:hyperlink>
+      <w:r>
+        <w:br/>
+      </w:r>
+    </w:p>
+    <w:p>
+      <w:pPr>
+        <w:pStyle w:val="NormalWeb"/>
+        <w:numPr>
+          <w:ilvl w:val="0"/>
+          <w:numId w:val="29"/>
+        </w:numPr>
+      </w:pPr>
+      <w:r>
+        <w:t xml:space="preserve">Metzger, E., Reig, P., H. Wen, W., S. Young, R., &amp; Owens, B. (2016). </w:t>
+      </w:r>
+      <w:r>
+        <w:rPr>
+          <w:i/>
+          <w:iCs/>
+        </w:rPr>
+        <w:t>Water-Energy Nexus: Business Risks and Rewards</w:t>
+      </w:r>
+      <w:r>
+        <w:t xml:space="preserve"> (P. Mary &amp; L. Jen, Ur.). Washington, DC 20002, ZDA: World Resources Institute. Pridobljeno </w:t>
+      </w:r>
+      <w:r>
+        <w:t xml:space="preserve">iz </w:t>
+      </w:r>
+      <w:hyperlink r:id="rId28" w:history="1">
+        <w:r>
+          <w:rPr>
+            <w:rStyle w:val="Hyperlink"/>
+          </w:rPr>
+          <w:t>https://www.wri.org/publication/water-energy-nexus?downloaded=true</w:t>
+        </w:r>
+      </w:hyperlink>
+      <w:r>
+        <w:br/>
+      </w:r>
+    </w:p>
+    <w:p>
+      <w:pPr>
+        <w:pStyle w:val="NormalWeb"/>
+        <w:numPr>
+          <w:ilvl w:val="0"/>
+          <w:numId w:val="29"/>
+        </w:numPr>
+      </w:pPr>
+      <w:r>
+        <w:t xml:space="preserve">Molden, D. (2020). Scarcity of water or scarcity of management? </w:t>
+      </w:r>
+      <w:r>
+        <w:rPr>
+          <w:i/>
+          <w:iCs/>
+        </w:rPr>
+        <w:t>International Journal of Water Resources Development</w:t>
+      </w:r>
+      <w:r>
+        <w:t xml:space="preserve">, </w:t>
+      </w:r>
+      <w:r>
+        <w:rPr>
+          <w:i/>
+          <w:iCs/>
+        </w:rPr>
+        <w:t>36</w:t>
+      </w:r>
+      <w:r>
+        <w:t xml:space="preserve">(2–3), 258–268. </w:t>
+      </w:r>
+      <w:hyperlink r:id="rId29" w:history="1">
+        <w:r>
+          <w:rPr>
+            <w:rStyle w:val="Hyperlink"/>
+          </w:rPr>
+          <w:t>https://doi.org/10.1080/07900627.2019.1676204</w:t>
+        </w:r>
+      </w:hyperlink>
+      <w:r>
+        <w:br/>
+      </w:r>
+    </w:p>
+    <w:p>
+      <w:pPr>
+        <w:pStyle w:val="NormalWeb"/>
+        <w:numPr>
+          <w:ilvl w:val="0"/>
+          <w:numId w:val="29"/>
+        </w:numPr>
+      </w:pPr>
+      <w:r>
+        <w:t>Moss, K., &amp; Debora, F. (2016, januar 25). Solving the Twin Crises of Energy and Water Scarcity. Pridobljeno 15. februar 2021</w:t>
+      </w:r>
+      <w:r>
+        <w:t xml:space="preserve"> iz</w:t>
+      </w:r>
+      <w:r>
+        <w:t xml:space="preserve"> </w:t>
+      </w:r>
+      <w:hyperlink r:id="rId30" w:history="1">
+        <w:r>
+          <w:rPr>
+            <w:rStyle w:val="Hyperlink"/>
+          </w:rPr>
+          <w:t>https://hbr.org/2016/01/why-energy-and-water-scarcity-are-connected-chall</w:t>
+        </w:r>
+      </w:hyperlink>
+      <w:r>
+        <w:br/>
+      </w:r>
+    </w:p>
+    <w:p>
+      <w:pPr>
+        <w:pStyle w:val="NormalWeb"/>
+        <w:numPr>
+          <w:ilvl w:val="0"/>
+          <w:numId w:val="29"/>
+        </w:numPr>
+      </w:pPr>
+      <w:r>
+        <w:t xml:space="preserve">Pedregosa, F., Varoquaux, G., Gramfort, A., Michel, V., Thirion, B., Grisel, O., … Duchesnay, E. (2011). Scikit-learn: Machine Learning in Python. </w:t>
+      </w:r>
+      <w:r>
+        <w:rPr>
+          <w:i/>
+          <w:iCs/>
+        </w:rPr>
+        <w:t>Journal of Machine Learning Research</w:t>
+      </w:r>
+      <w:r>
+        <w:t xml:space="preserve">, </w:t>
+      </w:r>
+      <w:r>
+        <w:rPr>
+          <w:i/>
+          <w:iCs/>
+        </w:rPr>
+        <w:t>12</w:t>
+      </w:r>
+      <w:r>
+        <w:t>, 2825–2830.</w:t>
+      </w:r>
+      <w:r>
+        <w:br/>
+      </w:r>
+    </w:p>
+    <w:p>
+      <w:pPr>
+        <w:pStyle w:val="NormalWeb"/>
+        <w:numPr>
+          <w:ilvl w:val="0"/>
+          <w:numId w:val="29"/>
+        </w:numPr>
+      </w:pPr>
+      <w:r>
+        <w:t xml:space="preserve">Pena-Regueiro, J., Sebastiá-Frasquet, M. T., Estornell, J., &amp; Aguilar-Maldonado, J. A. (2020). Sentinel-2 application to the surface characterization of small water bodies in Wetlands. </w:t>
+      </w:r>
+      <w:r>
+        <w:rPr>
+          <w:i/>
+          <w:iCs/>
+        </w:rPr>
+        <w:t>Water (Switzerland)</w:t>
+      </w:r>
+      <w:r>
+        <w:t xml:space="preserve">, </w:t>
+      </w:r>
+      <w:r>
+        <w:rPr>
+          <w:i/>
+          <w:iCs/>
+        </w:rPr>
+        <w:t>12</w:t>
+      </w:r>
+      <w:r>
+        <w:t xml:space="preserve">(5). </w:t>
+      </w:r>
+      <w:hyperlink r:id="rId31" w:history="1">
+        <w:r>
+          <w:rPr>
+            <w:rStyle w:val="Hyperlink"/>
+          </w:rPr>
+          <w:t>https://doi.org/10.3390/w12051487</w:t>
+        </w:r>
+      </w:hyperlink>
+      <w:r>
+        <w:br/>
+      </w:r>
+    </w:p>
+    <w:p>
+      <w:pPr>
+        <w:pStyle w:val="NormalWeb"/>
+        <w:numPr>
+          <w:ilvl w:val="0"/>
+          <w:numId w:val="29"/>
+        </w:numPr>
+      </w:pPr>
+      <w:r>
+        <w:t xml:space="preserve">Pérez, F., &amp; Granger, B. E. (2007). IPython: a System for Interactive Scientific Computing. </w:t>
+      </w:r>
+      <w:r>
+        <w:rPr>
+          <w:i/>
+          <w:iCs/>
+        </w:rPr>
+        <w:t>Computing in Science and Engineering</w:t>
+      </w:r>
+      <w:r>
+        <w:t xml:space="preserve">, </w:t>
+      </w:r>
+      <w:r>
+        <w:rPr>
+          <w:i/>
+          <w:iCs/>
+        </w:rPr>
+        <w:t>9</w:t>
+      </w:r>
+      <w:r>
+        <w:t xml:space="preserve">(3), 21–29. </w:t>
+      </w:r>
+      <w:hyperlink r:id="rId32" w:history="1">
+        <w:r>
+          <w:rPr>
+            <w:rStyle w:val="Hyperlink"/>
+          </w:rPr>
+          <w:t>https://doi.org/10.1109/MCSE.2007.53</w:t>
+        </w:r>
+      </w:hyperlink>
+      <w:r>
+        <w:br/>
+      </w:r>
+    </w:p>
+    <w:p>
+      <w:pPr>
+        <w:pStyle w:val="NormalWeb"/>
+        <w:numPr>
+          <w:ilvl w:val="0"/>
+          <w:numId w:val="29"/>
+        </w:numPr>
+      </w:pPr>
+      <w:r>
+        <w:t>Perktold, J., Seabold, S., &amp; Taylor, J. (2021, februar 2). API Reference — statsmodels. Pridobljeno 28. februar 2021</w:t>
+      </w:r>
+      <w:r>
+        <w:t xml:space="preserve"> iz</w:t>
+      </w:r>
+      <w:r>
+        <w:t xml:space="preserve"> </w:t>
+      </w:r>
+      <w:hyperlink r:id="rId33" w:history="1">
+        <w:r>
+          <w:rPr>
+            <w:rStyle w:val="Hyperlink"/>
+          </w:rPr>
+          <w:t>https://www.statsmodels.org/stable/api.html</w:t>
+        </w:r>
+      </w:hyperlink>
+      <w:r>
+        <w:br/>
+      </w:r>
+    </w:p>
+    <w:p>
+      <w:pPr>
+        <w:pStyle w:val="NormalWeb"/>
+        <w:numPr>
+          <w:ilvl w:val="0"/>
+          <w:numId w:val="29"/>
+        </w:numPr>
+      </w:pPr>
+      <w:r>
+        <w:t>Project Jupyter. (2021, februar 8). Jupyter Documentation. Pridobljeno 28. februar 2021</w:t>
+      </w:r>
+      <w:r>
+        <w:t xml:space="preserve"> iz</w:t>
+      </w:r>
+      <w:r>
+        <w:t xml:space="preserve"> </w:t>
+      </w:r>
+      <w:hyperlink r:id="rId34" w:history="1">
+        <w:r>
+          <w:rPr>
+            <w:rStyle w:val="Hyperlink"/>
+          </w:rPr>
+          <w:t>https://jupyter.org/documentation</w:t>
+        </w:r>
+      </w:hyperlink>
+      <w:r>
+        <w:br/>
+      </w:r>
+    </w:p>
+    <w:p>
+      <w:pPr>
+        <w:pStyle w:val="NormalWeb"/>
+        <w:numPr>
+          <w:ilvl w:val="0"/>
+          <w:numId w:val="29"/>
+        </w:numPr>
+      </w:pPr>
+      <w:r>
+        <w:t>S. Lubber, Mi. (2009, marec 10). Growing Business Risks from Global Water Scarcity. Pridobljeno 15. februar 2021</w:t>
+      </w:r>
+      <w:r>
+        <w:t xml:space="preserve"> iz</w:t>
+      </w:r>
+      <w:r>
+        <w:t xml:space="preserve"> </w:t>
+      </w:r>
+      <w:hyperlink r:id="rId35" w:history="1">
+        <w:r>
+          <w:rPr>
+            <w:rStyle w:val="Hyperlink"/>
+          </w:rPr>
+          <w:t>https://hbr.org/2009/03/growing-business-risks-from-gl</w:t>
+        </w:r>
+      </w:hyperlink>
+      <w:r>
+        <w:br/>
+      </w:r>
+    </w:p>
+    <w:p>
+      <w:pPr>
+        <w:rPr>
+          <w:rFonts w:ascii="Times New Roman" w:eastAsia="Times New Roman" w:hAnsi="Times New Roman" w:cs="Times New Roman"/>
+          <w:sz w:val="24"/>
+          <w:szCs w:val="24"/>
+          <w:lang w:eastAsia="en-GB"/>
+        </w:rPr>
+      </w:pPr>
+      <w:r>
+        <w:br w:type="page"/>
+      </w:r>
+    </w:p>
+    <w:p>
+      <w:pPr>
+        <w:pStyle w:val="NormalWeb"/>
+        <w:numPr>
+          <w:ilvl w:val="0"/>
+          <w:numId w:val="29"/>
+        </w:numPr>
+      </w:pPr>
+      <w:r>
+        <w:lastRenderedPageBreak/>
+        <w:t xml:space="preserve">Taylor, S. J., &amp; Letham, B. (2017). Business Time Series Forecasting at Scale. </w:t>
+      </w:r>
+      <w:r>
+        <w:rPr>
+          <w:i/>
+          <w:iCs/>
+        </w:rPr>
+        <w:t>PeerJ Preprints 5:e3190v2</w:t>
+      </w:r>
+      <w:r>
+        <w:t xml:space="preserve">, </w:t>
+      </w:r>
+      <w:r>
+        <w:rPr>
+          <w:i/>
+          <w:iCs/>
+        </w:rPr>
+        <w:t>35</w:t>
+      </w:r>
+      <w:r>
+        <w:t xml:space="preserve">(8), 48–90. Pridobljeno </w:t>
+      </w:r>
+      <w:r>
+        <w:t>iz</w:t>
+      </w:r>
+      <w:r>
+        <w:t xml:space="preserve"> </w:t>
+      </w:r>
+      <w:hyperlink r:id="rId36" w:history="1">
+        <w:r>
+          <w:rPr>
+            <w:rStyle w:val="Hyperlink"/>
+          </w:rPr>
+          <w:t>https://peerj.com/preprints/3190/%0Ahttp://ezproxy.bangor.ac.uk/login?url=http://search.ebscohost.com/login.aspx?direct=true&amp;db=c8h&amp;AN=108935824&amp;site=ehost-live%0Ahttps://peerj.com/preprints/3190/%0Ahttps://peerj.com/preprints/3190.pdf</w:t>
+        </w:r>
+      </w:hyperlink>
+      <w:r>
+        <w:br/>
+      </w:r>
+    </w:p>
+    <w:p>
+      <w:pPr>
+        <w:pStyle w:val="NormalWeb"/>
+        <w:numPr>
+          <w:ilvl w:val="0"/>
+          <w:numId w:val="29"/>
+        </w:numPr>
+      </w:pPr>
+      <w:r>
+        <w:t xml:space="preserve">The European Federation of National Water Services. (2017). </w:t>
+      </w:r>
+      <w:r>
+        <w:rPr>
+          <w:i/>
+          <w:iCs/>
+        </w:rPr>
+        <w:t>Europe’s water in figures</w:t>
+      </w:r>
+      <w:r>
+        <w:t xml:space="preserve">. The European Federation of National Water Services. Pridobljeno od </w:t>
+      </w:r>
+      <w:hyperlink r:id="rId37" w:history="1">
+        <w:r>
+          <w:rPr>
+            <w:rStyle w:val="Hyperlink"/>
+          </w:rPr>
+          <w:t>https://www.danva.dk/media/3645/eureau_water_in_figures.pdf</w:t>
+        </w:r>
+      </w:hyperlink>
+      <w:r>
+        <w:br/>
+      </w:r>
+    </w:p>
+    <w:p>
+      <w:pPr>
+        <w:pStyle w:val="NormalWeb"/>
+        <w:numPr>
+          <w:ilvl w:val="0"/>
+          <w:numId w:val="29"/>
+        </w:numPr>
+      </w:pPr>
+      <w:r>
+        <w:t xml:space="preserve">The pandas development team. (2020, februar). </w:t>
+      </w:r>
+      <w:r>
+        <w:rPr>
+          <w:i/>
+          <w:iCs/>
+        </w:rPr>
+        <w:t>pandas-dev/pandas: Pandas</w:t>
+      </w:r>
+      <w:r>
+        <w:t xml:space="preserve">. Zenodo. </w:t>
+      </w:r>
+      <w:hyperlink r:id="rId38" w:history="1">
+        <w:r>
+          <w:rPr>
+            <w:rStyle w:val="Hyperlink"/>
+          </w:rPr>
+          <w:t>https://doi.org/10.5281/zenodo.3509134</w:t>
+        </w:r>
+      </w:hyperlink>
+      <w:r>
+        <w:br/>
+      </w:r>
+    </w:p>
+    <w:p>
+      <w:pPr>
+        <w:pStyle w:val="NormalWeb"/>
+        <w:numPr>
+          <w:ilvl w:val="0"/>
+          <w:numId w:val="29"/>
+        </w:numPr>
+      </w:pPr>
+      <w:r>
+        <w:t xml:space="preserve">Van Rossum, G., &amp; Drake, F. L. (2009). </w:t>
+      </w:r>
+      <w:r>
+        <w:rPr>
+          <w:i/>
+          <w:iCs/>
+        </w:rPr>
+        <w:t>Python 3 Reference Manual</w:t>
+      </w:r>
+      <w:r>
+        <w:t>. Scotts Valley, CA: CreateSpace.</w:t>
+      </w:r>
+      <w:r>
+        <w:br/>
+      </w:r>
+    </w:p>
+    <w:p>
+      <w:pPr>
+        <w:pStyle w:val="NormalWeb"/>
+        <w:numPr>
+          <w:ilvl w:val="0"/>
+          <w:numId w:val="29"/>
+        </w:numPr>
+      </w:pPr>
+      <w:r>
+        <w:t>World Health Organization. (2019, junij 14). Drinking water. Pridobljeno 15. februar 2021</w:t>
+      </w:r>
+      <w:r>
+        <w:t xml:space="preserve"> iz</w:t>
+      </w:r>
+      <w:r>
+        <w:t xml:space="preserve"> </w:t>
+      </w:r>
+      <w:hyperlink r:id="rId39" w:history="1">
+        <w:r>
+          <w:rPr>
+            <w:rStyle w:val="Hyperlink"/>
+          </w:rPr>
+          <w:t>https://www.who.int/news-room/fact-sheets/detail/drinking-water</w:t>
+        </w:r>
+      </w:hyperlink>
+      <w:r>
+        <w:br/>
+      </w:r>
+    </w:p>
+    <w:p>
+      <w:pPr>
+        <w:pStyle w:val="NormalWeb"/>
+        <w:numPr>
+          <w:ilvl w:val="0"/>
+          <w:numId w:val="29"/>
+        </w:numPr>
+      </w:pPr>
+      <w:r>
+        <w:t xml:space="preserve">Zubaidi, S. L., Ortega-Martorell, S., Al-Bugharbee, H., Olier, I., Hashim, K. S., Gharghan, S. K., … Al-Khaddar, R. (2020). Urban water demand prediction for a city that suffers from climate change and population growth: Gauteng province case study. </w:t>
+      </w:r>
+      <w:r>
+        <w:rPr>
+          <w:i/>
+          <w:iCs/>
+        </w:rPr>
+        <w:t>Water (Switzerland)</w:t>
+      </w:r>
+      <w:r>
+        <w:t xml:space="preserve">, </w:t>
+      </w:r>
+      <w:r>
+        <w:rPr>
+          <w:i/>
+          <w:iCs/>
+        </w:rPr>
+        <w:t>12</w:t>
+      </w:r>
+      <w:r>
+        <w:t xml:space="preserve">(7), 1–17. </w:t>
+      </w:r>
+      <w:hyperlink r:id="rId40" w:history="1">
+        <w:r>
+          <w:rPr>
+            <w:rStyle w:val="Hyperlink"/>
+          </w:rPr>
+          <w:t>https://doi.org/10.3390/W12071885</w:t>
+        </w:r>
+      </w:hyperlink>
+      <w:r>
+        <w:br/>
+      </w:r>
+    </w:p>
+    <w:p>
+      <w:pPr>
         <w:rPr>
           <w:rFonts w:ascii="Times New Roman" w:hAnsi="Times New Roman" w:cs="Times New Roman"/>
           <w:b/>
           <w:sz w:val="28"/>
         </w:rPr>
       </w:pPr>
-      <w:r>
-        <w:rPr>
-          <w:rFonts w:ascii="Times New Roman" w:hAnsi="Times New Roman" w:cs="Times New Roman"/>
-          <w:b/>
-          <w:sz w:val="28"/>
-        </w:rPr>
-        <w:lastRenderedPageBreak/>
-        <w:t>Literatura in viri</w:t>
-      </w:r>
-    </w:p>
-    <w:tbl>
-      <w:tblPr>
-        <w:tblW w:w="21409" w:type="dxa"/>
-        <w:tblCellSpacing w:w="0" w:type="dxa"/>
-        <w:tblCellMar>
-          <w:left w:w="0" w:type="dxa"/>
-          <w:right w:w="0" w:type="dxa"/>
-        </w:tblCellMar>
-        <w:tblLook w:val="04A0" w:firstRow="1" w:lastRow="0" w:firstColumn="1" w:lastColumn="0" w:noHBand="0" w:noVBand="1"/>
-      </w:tblPr>
-      <w:tblGrid>
-        <w:gridCol w:w="21409"/>
-      </w:tblGrid>
-      <w:tr>
-        <w:trPr>
-          <w:tblCellSpacing w:w="0" w:type="dxa"/>
-        </w:trPr>
-        <w:tc>
-          <w:tcPr>
-            <w:tcW w:w="0" w:type="auto"/>
-            <w:hideMark/>
-          </w:tcPr>
-          <w:p>
-            <w:pPr>
-              <w:pStyle w:val="Heading1"/>
-              <w:spacing w:before="0" w:beforeAutospacing="0" w:after="315" w:afterAutospacing="0"/>
-              <w:rPr>
-                <w:sz w:val="24"/>
-                <w:szCs w:val="24"/>
-              </w:rPr>
-            </w:pPr>
-          </w:p>
-        </w:tc>
-      </w:tr>
-    </w:tbl>
-    <w:p>
-      <w:pPr>
-        <w:rPr>
-          <w:rFonts w:ascii="Times New Roman" w:hAnsi="Times New Roman" w:cs="Times New Roman"/>
-          <w:sz w:val="24"/>
-          <w:szCs w:val="24"/>
-        </w:rPr>
-      </w:pPr>
-    </w:p>
-    <w:p>
-      <w:pPr>
-        <w:widowControl w:val="0"/>
-        <w:autoSpaceDE w:val="0"/>
-        <w:autoSpaceDN w:val="0"/>
-        <w:adjustRightInd w:val="0"/>
-        <w:spacing w:line="240" w:lineRule="auto"/>
-        <w:ind w:left="480" w:hanging="480"/>
-        <w:rPr>
-          <w:rFonts w:ascii="Times New Roman" w:hAnsi="Times New Roman" w:cs="Times New Roman"/>
-          <w:noProof/>
-          <w:sz w:val="24"/>
-          <w:lang w:val="en-GB"/>
-        </w:rPr>
-      </w:pPr>
-      <w:r>
-        <w:rPr>
-          <w:rFonts w:ascii="Times New Roman" w:hAnsi="Times New Roman" w:cs="Times New Roman"/>
-          <w:sz w:val="24"/>
-          <w:szCs w:val="24"/>
-        </w:rPr>
-        <w:fldChar w:fldCharType="begin" w:fldLock="1"/>
-      </w:r>
-      <w:r>
-        <w:rPr>
-          <w:rFonts w:ascii="Times New Roman" w:hAnsi="Times New Roman" w:cs="Times New Roman"/>
-          <w:sz w:val="24"/>
-          <w:szCs w:val="24"/>
-        </w:rPr>
-        <w:instrText xml:space="preserve">ADDIN Mendeley Bibliography CSL_BIBLIOGRAPHY </w:instrText>
-      </w:r>
-      <w:r>
-        <w:rPr>
-          <w:rFonts w:ascii="Times New Roman" w:hAnsi="Times New Roman" w:cs="Times New Roman"/>
-          <w:sz w:val="24"/>
-          <w:szCs w:val="24"/>
-        </w:rPr>
-        <w:fldChar w:fldCharType="separate"/>
-      </w:r>
-      <w:r>
-        <w:rPr>
-          <w:rFonts w:ascii="Times New Roman" w:hAnsi="Times New Roman" w:cs="Times New Roman"/>
-          <w:noProof/>
-          <w:sz w:val="24"/>
-          <w:lang w:val="en-GB"/>
-        </w:rPr>
-        <w:t xml:space="preserve">Abdi, A. M. (2020). Land cover and land use classification performance of machine learning algorithms in a boreal landscape using Sentinel-2 data. </w:t>
-      </w:r>
-      <w:r>
-        <w:rPr>
-          <w:rFonts w:ascii="Times New Roman" w:hAnsi="Times New Roman" w:cs="Times New Roman"/>
-          <w:i/>
-          <w:iCs/>
-          <w:noProof/>
-          <w:sz w:val="24"/>
-          <w:lang w:val="en-GB"/>
-        </w:rPr>
-        <w:t>GIScience and Remote Sensing</w:t>
-      </w:r>
-      <w:r>
-        <w:rPr>
-          <w:rFonts w:ascii="Times New Roman" w:hAnsi="Times New Roman" w:cs="Times New Roman"/>
-          <w:noProof/>
-          <w:sz w:val="24"/>
-          <w:lang w:val="en-GB"/>
-        </w:rPr>
-        <w:t xml:space="preserve">, </w:t>
-      </w:r>
-      <w:r>
-        <w:rPr>
-          <w:rFonts w:ascii="Times New Roman" w:hAnsi="Times New Roman" w:cs="Times New Roman"/>
-          <w:i/>
-          <w:iCs/>
-          <w:noProof/>
-          <w:sz w:val="24"/>
-          <w:lang w:val="en-GB"/>
-        </w:rPr>
-        <w:t>57</w:t>
-      </w:r>
-      <w:r>
-        <w:rPr>
-          <w:rFonts w:ascii="Times New Roman" w:hAnsi="Times New Roman" w:cs="Times New Roman"/>
-          <w:noProof/>
-          <w:sz w:val="24"/>
-          <w:lang w:val="en-GB"/>
-        </w:rPr>
-        <w:t>(1). https://doi.org/10.1080/15481603.2019.1650447</w:t>
-      </w:r>
-    </w:p>
-    <w:p>
-      <w:pPr>
-        <w:widowControl w:val="0"/>
-        <w:autoSpaceDE w:val="0"/>
-        <w:autoSpaceDN w:val="0"/>
-        <w:adjustRightInd w:val="0"/>
-        <w:spacing w:line="240" w:lineRule="auto"/>
-        <w:ind w:left="480" w:hanging="480"/>
-        <w:rPr>
-          <w:rFonts w:ascii="Times New Roman" w:hAnsi="Times New Roman" w:cs="Times New Roman"/>
-          <w:noProof/>
-          <w:sz w:val="24"/>
-          <w:lang w:val="en-GB"/>
-        </w:rPr>
-      </w:pPr>
-      <w:r>
-        <w:rPr>
-          <w:rFonts w:ascii="Times New Roman" w:hAnsi="Times New Roman" w:cs="Times New Roman"/>
-          <w:i/>
-          <w:iCs/>
-          <w:noProof/>
-          <w:sz w:val="24"/>
-          <w:lang w:val="en-GB"/>
-        </w:rPr>
-        <w:t>Acea Smart Water Analytics</w:t>
-      </w:r>
-      <w:r>
-        <w:rPr>
-          <w:rFonts w:ascii="Times New Roman" w:hAnsi="Times New Roman" w:cs="Times New Roman"/>
-          <w:noProof/>
-          <w:sz w:val="24"/>
-          <w:lang w:val="en-GB"/>
-        </w:rPr>
-        <w:t>. (2020, december 10). kaggle.com. https://www.kaggle.com/c/acea-water-prediction</w:t>
-      </w:r>
-    </w:p>
-    <w:p>
-      <w:pPr>
-        <w:widowControl w:val="0"/>
-        <w:autoSpaceDE w:val="0"/>
-        <w:autoSpaceDN w:val="0"/>
-        <w:adjustRightInd w:val="0"/>
-        <w:spacing w:line="240" w:lineRule="auto"/>
-        <w:ind w:left="480" w:hanging="480"/>
-        <w:rPr>
-          <w:rFonts w:ascii="Times New Roman" w:hAnsi="Times New Roman" w:cs="Times New Roman"/>
-          <w:noProof/>
-          <w:sz w:val="24"/>
-          <w:lang w:val="en-GB"/>
-        </w:rPr>
-      </w:pPr>
-      <w:r>
-        <w:rPr>
-          <w:rFonts w:ascii="Times New Roman" w:hAnsi="Times New Roman" w:cs="Times New Roman"/>
-          <w:i/>
-          <w:iCs/>
-          <w:noProof/>
-          <w:sz w:val="24"/>
-          <w:lang w:val="en-GB"/>
-        </w:rPr>
-        <w:t>Drinking-water</w:t>
-      </w:r>
-      <w:r>
-        <w:rPr>
-          <w:rFonts w:ascii="Times New Roman" w:hAnsi="Times New Roman" w:cs="Times New Roman"/>
-          <w:noProof/>
-          <w:sz w:val="24"/>
-          <w:lang w:val="en-GB"/>
-        </w:rPr>
-        <w:t>. (2019, junij 14). WHO. https://www.who.int/news-room/fact-sheets/detail/drinking-water</w:t>
-      </w:r>
-    </w:p>
-    <w:p>
-      <w:pPr>
-        <w:widowControl w:val="0"/>
-        <w:autoSpaceDE w:val="0"/>
-        <w:autoSpaceDN w:val="0"/>
-        <w:adjustRightInd w:val="0"/>
-        <w:spacing w:line="240" w:lineRule="auto"/>
-        <w:ind w:left="480" w:hanging="480"/>
-        <w:rPr>
-          <w:rFonts w:ascii="Times New Roman" w:hAnsi="Times New Roman" w:cs="Times New Roman"/>
-          <w:noProof/>
-          <w:sz w:val="24"/>
-          <w:lang w:val="en-GB"/>
-        </w:rPr>
-      </w:pPr>
-      <w:r>
-        <w:rPr>
-          <w:rFonts w:ascii="Times New Roman" w:hAnsi="Times New Roman" w:cs="Times New Roman"/>
-          <w:noProof/>
-          <w:sz w:val="24"/>
-          <w:lang w:val="en-GB"/>
-        </w:rPr>
-        <w:t xml:space="preserve">Kurrer, C. (2021, januar). </w:t>
-      </w:r>
-      <w:r>
-        <w:rPr>
-          <w:rFonts w:ascii="Times New Roman" w:hAnsi="Times New Roman" w:cs="Times New Roman"/>
-          <w:i/>
-          <w:iCs/>
-          <w:noProof/>
-          <w:sz w:val="24"/>
-          <w:lang w:val="en-GB"/>
-        </w:rPr>
-        <w:t>Water protection and management</w:t>
-      </w:r>
-      <w:r>
-        <w:rPr>
-          <w:rFonts w:ascii="Times New Roman" w:hAnsi="Times New Roman" w:cs="Times New Roman"/>
-          <w:noProof/>
-          <w:sz w:val="24"/>
-          <w:lang w:val="en-GB"/>
-        </w:rPr>
-        <w:t>. https://www.europarl.europa.eu/factsheets/en/sheet/74/water-protection-and-management</w:t>
-      </w:r>
-    </w:p>
-    <w:p>
-      <w:pPr>
-        <w:widowControl w:val="0"/>
-        <w:autoSpaceDE w:val="0"/>
-        <w:autoSpaceDN w:val="0"/>
-        <w:adjustRightInd w:val="0"/>
-        <w:spacing w:line="240" w:lineRule="auto"/>
-        <w:ind w:left="480" w:hanging="480"/>
-        <w:rPr>
-          <w:rFonts w:ascii="Times New Roman" w:hAnsi="Times New Roman" w:cs="Times New Roman"/>
-          <w:noProof/>
-          <w:sz w:val="24"/>
-          <w:lang w:val="en-GB"/>
-        </w:rPr>
-      </w:pPr>
-      <w:r>
-        <w:rPr>
-          <w:rFonts w:ascii="Times New Roman" w:hAnsi="Times New Roman" w:cs="Times New Roman"/>
-          <w:noProof/>
-          <w:sz w:val="24"/>
-          <w:lang w:val="en-GB"/>
-        </w:rPr>
-        <w:t xml:space="preserve">Pena-Regueiro, J., Sebastiá-Frasquet, M. T., Estornell, J., &amp; Aguilar-Maldonado, J. A. (2020). Sentinel-2 application to the surface characterization of small water bodies in Wetlands. </w:t>
-      </w:r>
-      <w:r>
-        <w:rPr>
-          <w:rFonts w:ascii="Times New Roman" w:hAnsi="Times New Roman" w:cs="Times New Roman"/>
-          <w:i/>
-          <w:iCs/>
-          <w:noProof/>
-          <w:sz w:val="24"/>
-          <w:lang w:val="en-GB"/>
-        </w:rPr>
-        <w:t>Water (Switzerland)</w:t>
-      </w:r>
-      <w:r>
-        <w:rPr>
-          <w:rFonts w:ascii="Times New Roman" w:hAnsi="Times New Roman" w:cs="Times New Roman"/>
-          <w:noProof/>
-          <w:sz w:val="24"/>
-          <w:lang w:val="en-GB"/>
-        </w:rPr>
-        <w:t xml:space="preserve">, </w:t>
-      </w:r>
-      <w:r>
-        <w:rPr>
-          <w:rFonts w:ascii="Times New Roman" w:hAnsi="Times New Roman" w:cs="Times New Roman"/>
-          <w:i/>
-          <w:iCs/>
-          <w:noProof/>
-          <w:sz w:val="24"/>
-          <w:lang w:val="en-GB"/>
-        </w:rPr>
-        <w:t>12</w:t>
-      </w:r>
-      <w:r>
-        <w:rPr>
-          <w:rFonts w:ascii="Times New Roman" w:hAnsi="Times New Roman" w:cs="Times New Roman"/>
-          <w:noProof/>
-          <w:sz w:val="24"/>
-          <w:lang w:val="en-GB"/>
-        </w:rPr>
-        <w:t>(5). https://doi.org/10.3390/w12051487</w:t>
-      </w:r>
-    </w:p>
-    <w:p>
-      <w:pPr>
-        <w:widowControl w:val="0"/>
-        <w:autoSpaceDE w:val="0"/>
-        <w:autoSpaceDN w:val="0"/>
-        <w:adjustRightInd w:val="0"/>
-        <w:spacing w:line="240" w:lineRule="auto"/>
-        <w:ind w:left="480" w:hanging="480"/>
-        <w:rPr>
-          <w:rFonts w:ascii="Times New Roman" w:hAnsi="Times New Roman" w:cs="Times New Roman"/>
-          <w:noProof/>
-          <w:sz w:val="24"/>
-          <w:lang w:val="en-GB"/>
-        </w:rPr>
-      </w:pPr>
-      <w:r>
-        <w:rPr>
-          <w:rFonts w:ascii="Times New Roman" w:hAnsi="Times New Roman" w:cs="Times New Roman"/>
-          <w:noProof/>
-          <w:sz w:val="24"/>
-          <w:lang w:val="en-GB"/>
-        </w:rPr>
-        <w:t xml:space="preserve">Suhet. (2015). </w:t>
-      </w:r>
-      <w:r>
-        <w:rPr>
-          <w:rFonts w:ascii="Times New Roman" w:hAnsi="Times New Roman" w:cs="Times New Roman"/>
-          <w:i/>
-          <w:iCs/>
-          <w:noProof/>
-          <w:sz w:val="24"/>
-          <w:lang w:val="en-GB"/>
-        </w:rPr>
-        <w:t>Sentinel-2 User Handbook</w:t>
-      </w:r>
-      <w:r>
-        <w:rPr>
-          <w:rFonts w:ascii="Times New Roman" w:hAnsi="Times New Roman" w:cs="Times New Roman"/>
-          <w:noProof/>
-          <w:sz w:val="24"/>
-          <w:lang w:val="en-GB"/>
-        </w:rPr>
-        <w:t>. European Space Agency. https://doi.org/10.1021/ie51400a018</w:t>
-      </w:r>
-    </w:p>
-    <w:p>
-      <w:pPr>
-        <w:widowControl w:val="0"/>
-        <w:autoSpaceDE w:val="0"/>
-        <w:autoSpaceDN w:val="0"/>
-        <w:adjustRightInd w:val="0"/>
-        <w:spacing w:line="240" w:lineRule="auto"/>
-        <w:ind w:left="480" w:hanging="480"/>
-        <w:rPr>
-          <w:rFonts w:ascii="Times New Roman" w:hAnsi="Times New Roman" w:cs="Times New Roman"/>
-          <w:noProof/>
-          <w:sz w:val="24"/>
-        </w:rPr>
-      </w:pPr>
-      <w:r>
-        <w:rPr>
-          <w:rFonts w:ascii="Times New Roman" w:hAnsi="Times New Roman" w:cs="Times New Roman"/>
-          <w:i/>
-          <w:iCs/>
-          <w:noProof/>
-          <w:sz w:val="24"/>
-          <w:lang w:val="en-GB"/>
-        </w:rPr>
-        <w:t>Water use and environmental pressures</w:t>
-      </w:r>
-      <w:r>
-        <w:rPr>
-          <w:rFonts w:ascii="Times New Roman" w:hAnsi="Times New Roman" w:cs="Times New Roman"/>
-          <w:noProof/>
-          <w:sz w:val="24"/>
-          <w:lang w:val="en-GB"/>
-        </w:rPr>
-        <w:t>. (2020, november 23). European Environment Agency. https://www.eea.europa.eu/themes/water/european-waters/water-use-and-environmental-pressures/water-use-and-environmental-pressures#toc-2</w:t>
-      </w:r>
-    </w:p>
-    <w:p>
-      <w:pPr>
-        <w:widowControl w:val="0"/>
-        <w:autoSpaceDE w:val="0"/>
-        <w:autoSpaceDN w:val="0"/>
-        <w:adjustRightInd w:val="0"/>
-        <w:spacing w:line="240" w:lineRule="auto"/>
-        <w:ind w:left="480" w:hanging="480"/>
-        <w:rPr>
-          <w:rFonts w:ascii="Times New Roman" w:hAnsi="Times New Roman" w:cs="Times New Roman"/>
-          <w:sz w:val="24"/>
-          <w:szCs w:val="24"/>
-        </w:rPr>
-      </w:pPr>
-      <w:r>
-        <w:rPr>
-          <w:rFonts w:ascii="Times New Roman" w:hAnsi="Times New Roman" w:cs="Times New Roman"/>
-          <w:sz w:val="24"/>
-          <w:szCs w:val="24"/>
-        </w:rPr>
-        <w:fldChar w:fldCharType="end"/>
-      </w:r>
     </w:p>
     <w:sectPr>
-      <w:footerReference w:type="default" r:id="rId8"/>
+      <w:footerReference w:type="default" r:id="rId41"/>
       <w:pgSz w:w="11906" w:h="16838"/>
       <w:pgMar w:top="1417" w:right="1417" w:bottom="1417" w:left="1417" w:header="708" w:footer="708" w:gutter="0"/>
       <w:cols w:space="708"/>
@@ -5787,6 +6524,36 @@
 </file>
 
 <file path=word/footer1.xml><?xml version="1.0" encoding="utf-8"?>
+<w:ftr xmlns:wpc="http://schemas.microsoft.com/office/word/2010/wordprocessingCanvas" xmlns:cx="http://schemas.microsoft.com/office/drawing/2014/chartex" xmlns:cx1="http://schemas.microsoft.com/office/drawing/2015/9/8/chartex" xmlns:cx2="http://schemas.microsoft.com/office/drawing/2015/10/21/chartex" xmlns:cx3="http://schemas.microsoft.com/office/drawing/2016/5/9/chartex" xmlns:cx4="http://schemas.microsoft.com/office/drawing/2016/5/10/chartex" xmlns:cx5="http://schemas.microsoft.com/office/drawing/2016/5/11/chartex" xmlns:cx6="http://schemas.microsoft.com/office/drawing/2016/5/12/chartex" xmlns:cx7="http://schemas.microsoft.com/office/drawing/2016/5/13/chartex" xmlns:cx8="http://schemas.microsoft.com/office/drawing/2016/5/14/chartex" xmlns:mc="http://schemas.openxmlformats.org/markup-compatibility/2006" xmlns:aink="http://schemas.microsoft.com/office/drawing/2016/ink" xmlns:am3d="http://schemas.microsoft.com/office/drawing/2017/model3d" xmlns:o="urn:schemas-microsoft-com:office:office" xmlns:r="http://schemas.openxmlformats.org/officeDocument/2006/relationships" xmlns:m="http://schemas.openxmlformats.org/officeDocument/2006/math" xmlns:v="urn:schemas-microsoft-com:vml" xmlns:wp14="http://schemas.microsoft.com/office/word/2010/wordprocessingDrawing" xmlns:wp="http://schemas.openxmlformats.org/drawingml/2006/wordprocessingDrawing" xmlns:w10="urn:schemas-microsoft-com:office:word" xmlns:w="http://schemas.openxmlformats.org/wordprocessingml/2006/main" xmlns:w14="http://schemas.microsoft.com/office/word/2010/wordml" xmlns:w15="http://schemas.microsoft.com/office/word/2012/wordml" xmlns:w16cex="http://schemas.microsoft.com/office/word/2018/wordml/cex" xmlns:w16cid="http://schemas.microsoft.com/office/word/2016/wordml/cid" xmlns:w16="http://schemas.microsoft.com/office/word/2018/wordml" xmlns:w16se="http://schemas.microsoft.com/office/word/2015/wordml/symex" xmlns:wpg="http://schemas.microsoft.com/office/word/2010/wordprocessingGroup" xmlns:wpi="http://schemas.microsoft.com/office/word/2010/wordprocessingInk" xmlns:wne="http://schemas.microsoft.com/office/word/2006/wordml" xmlns:wps="http://schemas.microsoft.com/office/word/2010/wordprocessingShape" mc:Ignorable="w14 w15 w16se w16cid w16 w16cex wp14">
+  <w:p>
+    <w:pPr>
+      <w:pStyle w:val="Footer"/>
+    </w:pPr>
+  </w:p>
+</w:ftr>
+</file>
+
+<file path=word/footer2.xml><?xml version="1.0" encoding="utf-8"?>
+<w:ftr xmlns:wpc="http://schemas.microsoft.com/office/word/2010/wordprocessingCanvas" xmlns:cx="http://schemas.microsoft.com/office/drawing/2014/chartex" xmlns:cx1="http://schemas.microsoft.com/office/drawing/2015/9/8/chartex" xmlns:cx2="http://schemas.microsoft.com/office/drawing/2015/10/21/chartex" xmlns:cx3="http://schemas.microsoft.com/office/drawing/2016/5/9/chartex" xmlns:cx4="http://schemas.microsoft.com/office/drawing/2016/5/10/chartex" xmlns:cx5="http://schemas.microsoft.com/office/drawing/2016/5/11/chartex" xmlns:cx6="http://schemas.microsoft.com/office/drawing/2016/5/12/chartex" xmlns:cx7="http://schemas.microsoft.com/office/drawing/2016/5/13/chartex" xmlns:cx8="http://schemas.microsoft.com/office/drawing/2016/5/14/chartex" xmlns:mc="http://schemas.openxmlformats.org/markup-compatibility/2006" xmlns:aink="http://schemas.microsoft.com/office/drawing/2016/ink" xmlns:am3d="http://schemas.microsoft.com/office/drawing/2017/model3d" xmlns:o="urn:schemas-microsoft-com:office:office" xmlns:r="http://schemas.openxmlformats.org/officeDocument/2006/relationships" xmlns:m="http://schemas.openxmlformats.org/officeDocument/2006/math" xmlns:v="urn:schemas-microsoft-com:vml" xmlns:wp14="http://schemas.microsoft.com/office/word/2010/wordprocessingDrawing" xmlns:wp="http://schemas.openxmlformats.org/drawingml/2006/wordprocessingDrawing" xmlns:w10="urn:schemas-microsoft-com:office:word" xmlns:w="http://schemas.openxmlformats.org/wordprocessingml/2006/main" xmlns:w14="http://schemas.microsoft.com/office/word/2010/wordml" xmlns:w15="http://schemas.microsoft.com/office/word/2012/wordml" xmlns:w16cex="http://schemas.microsoft.com/office/word/2018/wordml/cex" xmlns:w16cid="http://schemas.microsoft.com/office/word/2016/wordml/cid" xmlns:w16="http://schemas.microsoft.com/office/word/2018/wordml" xmlns:w16se="http://schemas.microsoft.com/office/word/2015/wordml/symex" xmlns:wpg="http://schemas.microsoft.com/office/word/2010/wordprocessingGroup" xmlns:wpi="http://schemas.microsoft.com/office/word/2010/wordprocessingInk" xmlns:wne="http://schemas.microsoft.com/office/word/2006/wordml" xmlns:wps="http://schemas.microsoft.com/office/word/2010/wordprocessingShape" mc:Ignorable="w14 w15 w16se w16cid w16 w16cex wp14">
+  <w:p>
+    <w:pPr>
+      <w:pStyle w:val="Footer"/>
+    </w:pPr>
+  </w:p>
+</w:ftr>
+</file>
+
+<file path=word/footer3.xml><?xml version="1.0" encoding="utf-8"?>
+<w:ftr xmlns:wpc="http://schemas.microsoft.com/office/word/2010/wordprocessingCanvas" xmlns:cx="http://schemas.microsoft.com/office/drawing/2014/chartex" xmlns:cx1="http://schemas.microsoft.com/office/drawing/2015/9/8/chartex" xmlns:cx2="http://schemas.microsoft.com/office/drawing/2015/10/21/chartex" xmlns:cx3="http://schemas.microsoft.com/office/drawing/2016/5/9/chartex" xmlns:cx4="http://schemas.microsoft.com/office/drawing/2016/5/10/chartex" xmlns:cx5="http://schemas.microsoft.com/office/drawing/2016/5/11/chartex" xmlns:cx6="http://schemas.microsoft.com/office/drawing/2016/5/12/chartex" xmlns:cx7="http://schemas.microsoft.com/office/drawing/2016/5/13/chartex" xmlns:cx8="http://schemas.microsoft.com/office/drawing/2016/5/14/chartex" xmlns:mc="http://schemas.openxmlformats.org/markup-compatibility/2006" xmlns:aink="http://schemas.microsoft.com/office/drawing/2016/ink" xmlns:am3d="http://schemas.microsoft.com/office/drawing/2017/model3d" xmlns:o="urn:schemas-microsoft-com:office:office" xmlns:r="http://schemas.openxmlformats.org/officeDocument/2006/relationships" xmlns:m="http://schemas.openxmlformats.org/officeDocument/2006/math" xmlns:v="urn:schemas-microsoft-com:vml" xmlns:wp14="http://schemas.microsoft.com/office/word/2010/wordprocessingDrawing" xmlns:wp="http://schemas.openxmlformats.org/drawingml/2006/wordprocessingDrawing" xmlns:w10="urn:schemas-microsoft-com:office:word" xmlns:w="http://schemas.openxmlformats.org/wordprocessingml/2006/main" xmlns:w14="http://schemas.microsoft.com/office/word/2010/wordml" xmlns:w15="http://schemas.microsoft.com/office/word/2012/wordml" xmlns:w16cex="http://schemas.microsoft.com/office/word/2018/wordml/cex" xmlns:w16cid="http://schemas.microsoft.com/office/word/2016/wordml/cid" xmlns:w16="http://schemas.microsoft.com/office/word/2018/wordml" xmlns:w16se="http://schemas.microsoft.com/office/word/2015/wordml/symex" xmlns:wpg="http://schemas.microsoft.com/office/word/2010/wordprocessingGroup" xmlns:wpi="http://schemas.microsoft.com/office/word/2010/wordprocessingInk" xmlns:wne="http://schemas.microsoft.com/office/word/2006/wordml" xmlns:wps="http://schemas.microsoft.com/office/word/2010/wordprocessingShape" mc:Ignorable="w14 w15 w16se w16cid w16 w16cex wp14">
+  <w:p>
+    <w:pPr>
+      <w:pStyle w:val="Footer"/>
+    </w:pPr>
+  </w:p>
+</w:ftr>
+</file>
+
+<file path=word/footer4.xml><?xml version="1.0" encoding="utf-8"?>
 <w:ftr xmlns:wpc="http://schemas.microsoft.com/office/word/2010/wordprocessingCanvas" xmlns:cx="http://schemas.microsoft.com/office/drawing/2014/chartex" xmlns:cx1="http://schemas.microsoft.com/office/drawing/2015/9/8/chartex" xmlns:cx2="http://schemas.microsoft.com/office/drawing/2015/10/21/chartex" xmlns:cx3="http://schemas.microsoft.com/office/drawing/2016/5/9/chartex" xmlns:cx4="http://schemas.microsoft.com/office/drawing/2016/5/10/chartex" xmlns:cx5="http://schemas.microsoft.com/office/drawing/2016/5/11/chartex" xmlns:cx6="http://schemas.microsoft.com/office/drawing/2016/5/12/chartex" xmlns:cx7="http://schemas.microsoft.com/office/drawing/2016/5/13/chartex" xmlns:cx8="http://schemas.microsoft.com/office/drawing/2016/5/14/chartex" xmlns:mc="http://schemas.openxmlformats.org/markup-compatibility/2006" xmlns:aink="http://schemas.microsoft.com/office/drawing/2016/ink" xmlns:am3d="http://schemas.microsoft.com/office/drawing/2017/model3d" xmlns:o="urn:schemas-microsoft-com:office:office" xmlns:r="http://schemas.openxmlformats.org/officeDocument/2006/relationships" xmlns:m="http://schemas.openxmlformats.org/officeDocument/2006/math" xmlns:v="urn:schemas-microsoft-com:vml" xmlns:wp14="http://schemas.microsoft.com/office/word/2010/wordprocessingDrawing" xmlns:wp="http://schemas.openxmlformats.org/drawingml/2006/wordprocessingDrawing" xmlns:w10="urn:schemas-microsoft-com:office:word" xmlns:w="http://schemas.openxmlformats.org/wordprocessingml/2006/main" xmlns:w14="http://schemas.microsoft.com/office/word/2010/wordml" xmlns:w15="http://schemas.microsoft.com/office/word/2012/wordml" xmlns:w16cex="http://schemas.microsoft.com/office/word/2018/wordml/cex" xmlns:w16cid="http://schemas.microsoft.com/office/word/2016/wordml/cid" xmlns:w16="http://schemas.microsoft.com/office/word/2018/wordml" xmlns:w16se="http://schemas.microsoft.com/office/word/2015/wordml/symex" xmlns:wpg="http://schemas.microsoft.com/office/word/2010/wordprocessingGroup" xmlns:wpi="http://schemas.microsoft.com/office/word/2010/wordprocessingInk" xmlns:wne="http://schemas.microsoft.com/office/word/2006/wordml" xmlns:wps="http://schemas.microsoft.com/office/word/2010/wordprocessingShape" mc:Ignorable="w14 w15 w16se w16cid w16 w16cex wp14">
   <w:sdt>
     <w:sdtPr>
@@ -5820,7 +6587,7 @@
           <w:rPr>
             <w:noProof/>
           </w:rPr>
-          <w:t>5</w:t>
+          <w:t>1</w:t>
         </w:r>
         <w:r>
           <w:rPr>
@@ -5864,6 +6631,36 @@
 </w:footnotes>
 </file>
 
+<file path=word/header1.xml><?xml version="1.0" encoding="utf-8"?>
+<w:hdr xmlns:wpc="http://schemas.microsoft.com/office/word/2010/wordprocessingCanvas" xmlns:cx="http://schemas.microsoft.com/office/drawing/2014/chartex" xmlns:cx1="http://schemas.microsoft.com/office/drawing/2015/9/8/chartex" xmlns:cx2="http://schemas.microsoft.com/office/drawing/2015/10/21/chartex" xmlns:cx3="http://schemas.microsoft.com/office/drawing/2016/5/9/chartex" xmlns:cx4="http://schemas.microsoft.com/office/drawing/2016/5/10/chartex" xmlns:cx5="http://schemas.microsoft.com/office/drawing/2016/5/11/chartex" xmlns:cx6="http://schemas.microsoft.com/office/drawing/2016/5/12/chartex" xmlns:cx7="http://schemas.microsoft.com/office/drawing/2016/5/13/chartex" xmlns:cx8="http://schemas.microsoft.com/office/drawing/2016/5/14/chartex" xmlns:mc="http://schemas.openxmlformats.org/markup-compatibility/2006" xmlns:aink="http://schemas.microsoft.com/office/drawing/2016/ink" xmlns:am3d="http://schemas.microsoft.com/office/drawing/2017/model3d" xmlns:o="urn:schemas-microsoft-com:office:office" xmlns:r="http://schemas.openxmlformats.org/officeDocument/2006/relationships" xmlns:m="http://schemas.openxmlformats.org/officeDocument/2006/math" xmlns:v="urn:schemas-microsoft-com:vml" xmlns:wp14="http://schemas.microsoft.com/office/word/2010/wordprocessingDrawing" xmlns:wp="http://schemas.openxmlformats.org/drawingml/2006/wordprocessingDrawing" xmlns:w10="urn:schemas-microsoft-com:office:word" xmlns:w="http://schemas.openxmlformats.org/wordprocessingml/2006/main" xmlns:w14="http://schemas.microsoft.com/office/word/2010/wordml" xmlns:w15="http://schemas.microsoft.com/office/word/2012/wordml" xmlns:w16cex="http://schemas.microsoft.com/office/word/2018/wordml/cex" xmlns:w16cid="http://schemas.microsoft.com/office/word/2016/wordml/cid" xmlns:w16="http://schemas.microsoft.com/office/word/2018/wordml" xmlns:w16se="http://schemas.microsoft.com/office/word/2015/wordml/symex" xmlns:wpg="http://schemas.microsoft.com/office/word/2010/wordprocessingGroup" xmlns:wpi="http://schemas.microsoft.com/office/word/2010/wordprocessingInk" xmlns:wne="http://schemas.microsoft.com/office/word/2006/wordml" xmlns:wps="http://schemas.microsoft.com/office/word/2010/wordprocessingShape" mc:Ignorable="w14 w15 w16se w16cid w16 w16cex wp14">
+  <w:p>
+    <w:pPr>
+      <w:pStyle w:val="Header"/>
+    </w:pPr>
+  </w:p>
+</w:hdr>
+</file>
+
+<file path=word/header2.xml><?xml version="1.0" encoding="utf-8"?>
+<w:hdr xmlns:wpc="http://schemas.microsoft.com/office/word/2010/wordprocessingCanvas" xmlns:cx="http://schemas.microsoft.com/office/drawing/2014/chartex" xmlns:cx1="http://schemas.microsoft.com/office/drawing/2015/9/8/chartex" xmlns:cx2="http://schemas.microsoft.com/office/drawing/2015/10/21/chartex" xmlns:cx3="http://schemas.microsoft.com/office/drawing/2016/5/9/chartex" xmlns:cx4="http://schemas.microsoft.com/office/drawing/2016/5/10/chartex" xmlns:cx5="http://schemas.microsoft.com/office/drawing/2016/5/11/chartex" xmlns:cx6="http://schemas.microsoft.com/office/drawing/2016/5/12/chartex" xmlns:cx7="http://schemas.microsoft.com/office/drawing/2016/5/13/chartex" xmlns:cx8="http://schemas.microsoft.com/office/drawing/2016/5/14/chartex" xmlns:mc="http://schemas.openxmlformats.org/markup-compatibility/2006" xmlns:aink="http://schemas.microsoft.com/office/drawing/2016/ink" xmlns:am3d="http://schemas.microsoft.com/office/drawing/2017/model3d" xmlns:o="urn:schemas-microsoft-com:office:office" xmlns:r="http://schemas.openxmlformats.org/officeDocument/2006/relationships" xmlns:m="http://schemas.openxmlformats.org/officeDocument/2006/math" xmlns:v="urn:schemas-microsoft-com:vml" xmlns:wp14="http://schemas.microsoft.com/office/word/2010/wordprocessingDrawing" xmlns:wp="http://schemas.openxmlformats.org/drawingml/2006/wordprocessingDrawing" xmlns:w10="urn:schemas-microsoft-com:office:word" xmlns:w="http://schemas.openxmlformats.org/wordprocessingml/2006/main" xmlns:w14="http://schemas.microsoft.com/office/word/2010/wordml" xmlns:w15="http://schemas.microsoft.com/office/word/2012/wordml" xmlns:w16cex="http://schemas.microsoft.com/office/word/2018/wordml/cex" xmlns:w16cid="http://schemas.microsoft.com/office/word/2016/wordml/cid" xmlns:w16="http://schemas.microsoft.com/office/word/2018/wordml" xmlns:w16se="http://schemas.microsoft.com/office/word/2015/wordml/symex" xmlns:wpg="http://schemas.microsoft.com/office/word/2010/wordprocessingGroup" xmlns:wpi="http://schemas.microsoft.com/office/word/2010/wordprocessingInk" xmlns:wne="http://schemas.microsoft.com/office/word/2006/wordml" xmlns:wps="http://schemas.microsoft.com/office/word/2010/wordprocessingShape" mc:Ignorable="w14 w15 w16se w16cid w16 w16cex wp14">
+  <w:p>
+    <w:pPr>
+      <w:pStyle w:val="Header"/>
+    </w:pPr>
+  </w:p>
+</w:hdr>
+</file>
+
+<file path=word/header3.xml><?xml version="1.0" encoding="utf-8"?>
+<w:hdr xmlns:wpc="http://schemas.microsoft.com/office/word/2010/wordprocessingCanvas" xmlns:cx="http://schemas.microsoft.com/office/drawing/2014/chartex" xmlns:cx1="http://schemas.microsoft.com/office/drawing/2015/9/8/chartex" xmlns:cx2="http://schemas.microsoft.com/office/drawing/2015/10/21/chartex" xmlns:cx3="http://schemas.microsoft.com/office/drawing/2016/5/9/chartex" xmlns:cx4="http://schemas.microsoft.com/office/drawing/2016/5/10/chartex" xmlns:cx5="http://schemas.microsoft.com/office/drawing/2016/5/11/chartex" xmlns:cx6="http://schemas.microsoft.com/office/drawing/2016/5/12/chartex" xmlns:cx7="http://schemas.microsoft.com/office/drawing/2016/5/13/chartex" xmlns:cx8="http://schemas.microsoft.com/office/drawing/2016/5/14/chartex" xmlns:mc="http://schemas.openxmlformats.org/markup-compatibility/2006" xmlns:aink="http://schemas.microsoft.com/office/drawing/2016/ink" xmlns:am3d="http://schemas.microsoft.com/office/drawing/2017/model3d" xmlns:o="urn:schemas-microsoft-com:office:office" xmlns:r="http://schemas.openxmlformats.org/officeDocument/2006/relationships" xmlns:m="http://schemas.openxmlformats.org/officeDocument/2006/math" xmlns:v="urn:schemas-microsoft-com:vml" xmlns:wp14="http://schemas.microsoft.com/office/word/2010/wordprocessingDrawing" xmlns:wp="http://schemas.openxmlformats.org/drawingml/2006/wordprocessingDrawing" xmlns:w10="urn:schemas-microsoft-com:office:word" xmlns:w="http://schemas.openxmlformats.org/wordprocessingml/2006/main" xmlns:w14="http://schemas.microsoft.com/office/word/2010/wordml" xmlns:w15="http://schemas.microsoft.com/office/word/2012/wordml" xmlns:w16cex="http://schemas.microsoft.com/office/word/2018/wordml/cex" xmlns:w16cid="http://schemas.microsoft.com/office/word/2016/wordml/cid" xmlns:w16="http://schemas.microsoft.com/office/word/2018/wordml" xmlns:w16se="http://schemas.microsoft.com/office/word/2015/wordml/symex" xmlns:wpg="http://schemas.microsoft.com/office/word/2010/wordprocessingGroup" xmlns:wpi="http://schemas.microsoft.com/office/word/2010/wordprocessingInk" xmlns:wne="http://schemas.microsoft.com/office/word/2006/wordml" xmlns:wps="http://schemas.microsoft.com/office/word/2010/wordprocessingShape" mc:Ignorable="w14 w15 w16se w16cid w16 w16cex wp14">
+  <w:p>
+    <w:pPr>
+      <w:pStyle w:val="Header"/>
+    </w:pPr>
+  </w:p>
+</w:hdr>
+</file>
+
 <file path=word/numbering.xml><?xml version="1.0" encoding="utf-8"?>
 <w:numbering xmlns:wpc="http://schemas.microsoft.com/office/word/2010/wordprocessingCanvas" xmlns:cx="http://schemas.microsoft.com/office/drawing/2014/chartex" xmlns:cx1="http://schemas.microsoft.com/office/drawing/2015/9/8/chartex" xmlns:cx2="http://schemas.microsoft.com/office/drawing/2015/10/21/chartex" xmlns:cx3="http://schemas.microsoft.com/office/drawing/2016/5/9/chartex" xmlns:cx4="http://schemas.microsoft.com/office/drawing/2016/5/10/chartex" xmlns:cx5="http://schemas.microsoft.com/office/drawing/2016/5/11/chartex" xmlns:cx6="http://schemas.microsoft.com/office/drawing/2016/5/12/chartex" xmlns:cx7="http://schemas.microsoft.com/office/drawing/2016/5/13/chartex" xmlns:cx8="http://schemas.microsoft.com/office/drawing/2016/5/14/chartex" xmlns:mc="http://schemas.openxmlformats.org/markup-compatibility/2006" xmlns:aink="http://schemas.microsoft.com/office/drawing/2016/ink" xmlns:am3d="http://schemas.microsoft.com/office/drawing/2017/model3d" xmlns:o="urn:schemas-microsoft-com:office:office" xmlns:r="http://schemas.openxmlformats.org/officeDocument/2006/relationships" xmlns:m="http://schemas.openxmlformats.org/officeDocument/2006/math" xmlns:v="urn:schemas-microsoft-com:vml" xmlns:wp14="http://schemas.microsoft.com/office/word/2010/wordprocessingDrawing" xmlns:wp="http://schemas.openxmlformats.org/drawingml/2006/wordprocessingDrawing" xmlns:w10="urn:schemas-microsoft-com:office:word" xmlns:w="http://schemas.openxmlformats.org/wordprocessingml/2006/main" xmlns:w14="http://schemas.microsoft.com/office/word/2010/wordml" xmlns:w15="http://schemas.microsoft.com/office/word/2012/wordml" xmlns:w16cex="http://schemas.microsoft.com/office/word/2018/wordml/cex" xmlns:w16cid="http://schemas.microsoft.com/office/word/2016/wordml/cid" xmlns:w16="http://schemas.microsoft.com/office/word/2018/wordml" xmlns:w16se="http://schemas.microsoft.com/office/word/2015/wordml/symex" xmlns:wpg="http://schemas.microsoft.com/office/word/2010/wordprocessingGroup" xmlns:wpi="http://schemas.microsoft.com/office/word/2010/wordprocessingInk" xmlns:wne="http://schemas.microsoft.com/office/word/2006/wordml" xmlns:wps="http://schemas.microsoft.com/office/word/2010/wordprocessingShape" mc:Ignorable="w14 w15 w16se w16cid w16 w16cex wp14">
   <w:abstractNum w:abstractNumId="0" w15:restartNumberingAfterBreak="0">
@@ -6181,6 +6978,439 @@
     </w:lvl>
   </w:abstractNum>
   <w:abstractNum w:abstractNumId="3" w15:restartNumberingAfterBreak="0">
+    <w:nsid w:val="15CD1A29"/>
+    <w:multiLevelType w:val="hybridMultilevel"/>
+    <w:tmpl w:val="E15ACF3A"/>
+    <w:lvl w:ilvl="0" w:tplc="0809000F">
+      <w:start w:val="1"/>
+      <w:numFmt w:val="decimal"/>
+      <w:lvlText w:val="%1."/>
+      <w:lvlJc w:val="left"/>
+      <w:pPr>
+        <w:ind w:left="720" w:hanging="360"/>
+      </w:pPr>
+      <w:rPr>
+        <w:rFonts w:hint="default"/>
+      </w:rPr>
+    </w:lvl>
+    <w:lvl w:ilvl="1" w:tplc="08090019" w:tentative="1">
+      <w:start w:val="1"/>
+      <w:numFmt w:val="lowerLetter"/>
+      <w:lvlText w:val="%2."/>
+      <w:lvlJc w:val="left"/>
+      <w:pPr>
+        <w:ind w:left="1440" w:hanging="360"/>
+      </w:pPr>
+    </w:lvl>
+    <w:lvl w:ilvl="2" w:tplc="0809001B" w:tentative="1">
+      <w:start w:val="1"/>
+      <w:numFmt w:val="lowerRoman"/>
+      <w:lvlText w:val="%3."/>
+      <w:lvlJc w:val="right"/>
+      <w:pPr>
+        <w:ind w:left="2160" w:hanging="180"/>
+      </w:pPr>
+    </w:lvl>
+    <w:lvl w:ilvl="3" w:tplc="0809000F" w:tentative="1">
+      <w:start w:val="1"/>
+      <w:numFmt w:val="decimal"/>
+      <w:lvlText w:val="%4."/>
+      <w:lvlJc w:val="left"/>
+      <w:pPr>
+        <w:ind w:left="2880" w:hanging="360"/>
+      </w:pPr>
+    </w:lvl>
+    <w:lvl w:ilvl="4" w:tplc="08090019" w:tentative="1">
+      <w:start w:val="1"/>
+      <w:numFmt w:val="lowerLetter"/>
+      <w:lvlText w:val="%5."/>
+      <w:lvlJc w:val="left"/>
+      <w:pPr>
+        <w:ind w:left="3600" w:hanging="360"/>
+      </w:pPr>
+    </w:lvl>
+    <w:lvl w:ilvl="5" w:tplc="0809001B" w:tentative="1">
+      <w:start w:val="1"/>
+      <w:numFmt w:val="lowerRoman"/>
+      <w:lvlText w:val="%6."/>
+      <w:lvlJc w:val="right"/>
+      <w:pPr>
+        <w:ind w:left="4320" w:hanging="180"/>
+      </w:pPr>
+    </w:lvl>
+    <w:lvl w:ilvl="6" w:tplc="0809000F" w:tentative="1">
+      <w:start w:val="1"/>
+      <w:numFmt w:val="decimal"/>
+      <w:lvlText w:val="%7."/>
+      <w:lvlJc w:val="left"/>
+      <w:pPr>
+        <w:ind w:left="5040" w:hanging="360"/>
+      </w:pPr>
+    </w:lvl>
+    <w:lvl w:ilvl="7" w:tplc="08090019" w:tentative="1">
+      <w:start w:val="1"/>
+      <w:numFmt w:val="lowerLetter"/>
+      <w:lvlText w:val="%8."/>
+      <w:lvlJc w:val="left"/>
+      <w:pPr>
+        <w:ind w:left="5760" w:hanging="360"/>
+      </w:pPr>
+    </w:lvl>
+    <w:lvl w:ilvl="8" w:tplc="0809001B" w:tentative="1">
+      <w:start w:val="1"/>
+      <w:numFmt w:val="lowerRoman"/>
+      <w:lvlText w:val="%9."/>
+      <w:lvlJc w:val="right"/>
+      <w:pPr>
+        <w:ind w:left="6480" w:hanging="180"/>
+      </w:pPr>
+    </w:lvl>
+  </w:abstractNum>
+  <w:abstractNum w:abstractNumId="4" w15:restartNumberingAfterBreak="0">
+    <w:nsid w:val="1AEB6014"/>
+    <w:multiLevelType w:val="hybridMultilevel"/>
+    <w:tmpl w:val="5CBE52AA"/>
+    <w:lvl w:ilvl="0" w:tplc="0809000F">
+      <w:start w:val="1"/>
+      <w:numFmt w:val="decimal"/>
+      <w:lvlText w:val="%1."/>
+      <w:lvlJc w:val="left"/>
+      <w:pPr>
+        <w:ind w:left="720" w:hanging="360"/>
+      </w:pPr>
+    </w:lvl>
+    <w:lvl w:ilvl="1" w:tplc="08090019" w:tentative="1">
+      <w:start w:val="1"/>
+      <w:numFmt w:val="lowerLetter"/>
+      <w:lvlText w:val="%2."/>
+      <w:lvlJc w:val="left"/>
+      <w:pPr>
+        <w:ind w:left="1440" w:hanging="360"/>
+      </w:pPr>
+    </w:lvl>
+    <w:lvl w:ilvl="2" w:tplc="0809001B" w:tentative="1">
+      <w:start w:val="1"/>
+      <w:numFmt w:val="lowerRoman"/>
+      <w:lvlText w:val="%3."/>
+      <w:lvlJc w:val="right"/>
+      <w:pPr>
+        <w:ind w:left="2160" w:hanging="180"/>
+      </w:pPr>
+    </w:lvl>
+    <w:lvl w:ilvl="3" w:tplc="0809000F" w:tentative="1">
+      <w:start w:val="1"/>
+      <w:numFmt w:val="decimal"/>
+      <w:lvlText w:val="%4."/>
+      <w:lvlJc w:val="left"/>
+      <w:pPr>
+        <w:ind w:left="2880" w:hanging="360"/>
+      </w:pPr>
+    </w:lvl>
+    <w:lvl w:ilvl="4" w:tplc="08090019" w:tentative="1">
+      <w:start w:val="1"/>
+      <w:numFmt w:val="lowerLetter"/>
+      <w:lvlText w:val="%5."/>
+      <w:lvlJc w:val="left"/>
+      <w:pPr>
+        <w:ind w:left="3600" w:hanging="360"/>
+      </w:pPr>
+    </w:lvl>
+    <w:lvl w:ilvl="5" w:tplc="0809001B" w:tentative="1">
+      <w:start w:val="1"/>
+      <w:numFmt w:val="lowerRoman"/>
+      <w:lvlText w:val="%6."/>
+      <w:lvlJc w:val="right"/>
+      <w:pPr>
+        <w:ind w:left="4320" w:hanging="180"/>
+      </w:pPr>
+    </w:lvl>
+    <w:lvl w:ilvl="6" w:tplc="0809000F" w:tentative="1">
+      <w:start w:val="1"/>
+      <w:numFmt w:val="decimal"/>
+      <w:lvlText w:val="%7."/>
+      <w:lvlJc w:val="left"/>
+      <w:pPr>
+        <w:ind w:left="5040" w:hanging="360"/>
+      </w:pPr>
+    </w:lvl>
+    <w:lvl w:ilvl="7" w:tplc="08090019" w:tentative="1">
+      <w:start w:val="1"/>
+      <w:numFmt w:val="lowerLetter"/>
+      <w:lvlText w:val="%8."/>
+      <w:lvlJc w:val="left"/>
+      <w:pPr>
+        <w:ind w:left="5760" w:hanging="360"/>
+      </w:pPr>
+    </w:lvl>
+    <w:lvl w:ilvl="8" w:tplc="0809001B" w:tentative="1">
+      <w:start w:val="1"/>
+      <w:numFmt w:val="lowerRoman"/>
+      <w:lvlText w:val="%9."/>
+      <w:lvlJc w:val="right"/>
+      <w:pPr>
+        <w:ind w:left="6480" w:hanging="180"/>
+      </w:pPr>
+    </w:lvl>
+  </w:abstractNum>
+  <w:abstractNum w:abstractNumId="5" w15:restartNumberingAfterBreak="0">
+    <w:nsid w:val="1CBD3C26"/>
+    <w:multiLevelType w:val="hybridMultilevel"/>
+    <w:tmpl w:val="8D76780A"/>
+    <w:lvl w:ilvl="0" w:tplc="0809000F">
+      <w:start w:val="1"/>
+      <w:numFmt w:val="decimal"/>
+      <w:lvlText w:val="%1."/>
+      <w:lvlJc w:val="left"/>
+      <w:pPr>
+        <w:ind w:left="720" w:hanging="360"/>
+      </w:pPr>
+    </w:lvl>
+    <w:lvl w:ilvl="1" w:tplc="08090019" w:tentative="1">
+      <w:start w:val="1"/>
+      <w:numFmt w:val="lowerLetter"/>
+      <w:lvlText w:val="%2."/>
+      <w:lvlJc w:val="left"/>
+      <w:pPr>
+        <w:ind w:left="1440" w:hanging="360"/>
+      </w:pPr>
+    </w:lvl>
+    <w:lvl w:ilvl="2" w:tplc="0809001B" w:tentative="1">
+      <w:start w:val="1"/>
+      <w:numFmt w:val="lowerRoman"/>
+      <w:lvlText w:val="%3."/>
+      <w:lvlJc w:val="right"/>
+      <w:pPr>
+        <w:ind w:left="2160" w:hanging="180"/>
+      </w:pPr>
+    </w:lvl>
+    <w:lvl w:ilvl="3" w:tplc="0809000F" w:tentative="1">
+      <w:start w:val="1"/>
+      <w:numFmt w:val="decimal"/>
+      <w:lvlText w:val="%4."/>
+      <w:lvlJc w:val="left"/>
+      <w:pPr>
+        <w:ind w:left="2880" w:hanging="360"/>
+      </w:pPr>
+    </w:lvl>
+    <w:lvl w:ilvl="4" w:tplc="08090019" w:tentative="1">
+      <w:start w:val="1"/>
+      <w:numFmt w:val="lowerLetter"/>
+      <w:lvlText w:val="%5."/>
+      <w:lvlJc w:val="left"/>
+      <w:pPr>
+        <w:ind w:left="3600" w:hanging="360"/>
+      </w:pPr>
+    </w:lvl>
+    <w:lvl w:ilvl="5" w:tplc="0809001B" w:tentative="1">
+      <w:start w:val="1"/>
+      <w:numFmt w:val="lowerRoman"/>
+      <w:lvlText w:val="%6."/>
+      <w:lvlJc w:val="right"/>
+      <w:pPr>
+        <w:ind w:left="4320" w:hanging="180"/>
+      </w:pPr>
+    </w:lvl>
+    <w:lvl w:ilvl="6" w:tplc="0809000F" w:tentative="1">
+      <w:start w:val="1"/>
+      <w:numFmt w:val="decimal"/>
+      <w:lvlText w:val="%7."/>
+      <w:lvlJc w:val="left"/>
+      <w:pPr>
+        <w:ind w:left="5040" w:hanging="360"/>
+      </w:pPr>
+    </w:lvl>
+    <w:lvl w:ilvl="7" w:tplc="08090019" w:tentative="1">
+      <w:start w:val="1"/>
+      <w:numFmt w:val="lowerLetter"/>
+      <w:lvlText w:val="%8."/>
+      <w:lvlJc w:val="left"/>
+      <w:pPr>
+        <w:ind w:left="5760" w:hanging="360"/>
+      </w:pPr>
+    </w:lvl>
+    <w:lvl w:ilvl="8" w:tplc="0809001B" w:tentative="1">
+      <w:start w:val="1"/>
+      <w:numFmt w:val="lowerRoman"/>
+      <w:lvlText w:val="%9."/>
+      <w:lvlJc w:val="right"/>
+      <w:pPr>
+        <w:ind w:left="6480" w:hanging="180"/>
+      </w:pPr>
+    </w:lvl>
+  </w:abstractNum>
+  <w:abstractNum w:abstractNumId="6" w15:restartNumberingAfterBreak="0">
+    <w:nsid w:val="1DF73230"/>
+    <w:multiLevelType w:val="hybridMultilevel"/>
+    <w:tmpl w:val="1AEE5E44"/>
+    <w:lvl w:ilvl="0" w:tplc="0809000F">
+      <w:start w:val="1"/>
+      <w:numFmt w:val="decimal"/>
+      <w:lvlText w:val="%1."/>
+      <w:lvlJc w:val="left"/>
+      <w:pPr>
+        <w:ind w:left="720" w:hanging="360"/>
+      </w:pPr>
+    </w:lvl>
+    <w:lvl w:ilvl="1" w:tplc="08090019" w:tentative="1">
+      <w:start w:val="1"/>
+      <w:numFmt w:val="lowerLetter"/>
+      <w:lvlText w:val="%2."/>
+      <w:lvlJc w:val="left"/>
+      <w:pPr>
+        <w:ind w:left="1440" w:hanging="360"/>
+      </w:pPr>
+    </w:lvl>
+    <w:lvl w:ilvl="2" w:tplc="0809001B" w:tentative="1">
+      <w:start w:val="1"/>
+      <w:numFmt w:val="lowerRoman"/>
+      <w:lvlText w:val="%3."/>
+      <w:lvlJc w:val="right"/>
+      <w:pPr>
+        <w:ind w:left="2160" w:hanging="180"/>
+      </w:pPr>
+    </w:lvl>
+    <w:lvl w:ilvl="3" w:tplc="0809000F" w:tentative="1">
+      <w:start w:val="1"/>
+      <w:numFmt w:val="decimal"/>
+      <w:lvlText w:val="%4."/>
+      <w:lvlJc w:val="left"/>
+      <w:pPr>
+        <w:ind w:left="2880" w:hanging="360"/>
+      </w:pPr>
+    </w:lvl>
+    <w:lvl w:ilvl="4" w:tplc="08090019" w:tentative="1">
+      <w:start w:val="1"/>
+      <w:numFmt w:val="lowerLetter"/>
+      <w:lvlText w:val="%5."/>
+      <w:lvlJc w:val="left"/>
+      <w:pPr>
+        <w:ind w:left="3600" w:hanging="360"/>
+      </w:pPr>
+    </w:lvl>
+    <w:lvl w:ilvl="5" w:tplc="0809001B" w:tentative="1">
+      <w:start w:val="1"/>
+      <w:numFmt w:val="lowerRoman"/>
+      <w:lvlText w:val="%6."/>
+      <w:lvlJc w:val="right"/>
+      <w:pPr>
+        <w:ind w:left="4320" w:hanging="180"/>
+      </w:pPr>
+    </w:lvl>
+    <w:lvl w:ilvl="6" w:tplc="0809000F" w:tentative="1">
+      <w:start w:val="1"/>
+      <w:numFmt w:val="decimal"/>
+      <w:lvlText w:val="%7."/>
+      <w:lvlJc w:val="left"/>
+      <w:pPr>
+        <w:ind w:left="5040" w:hanging="360"/>
+      </w:pPr>
+    </w:lvl>
+    <w:lvl w:ilvl="7" w:tplc="08090019" w:tentative="1">
+      <w:start w:val="1"/>
+      <w:numFmt w:val="lowerLetter"/>
+      <w:lvlText w:val="%8."/>
+      <w:lvlJc w:val="left"/>
+      <w:pPr>
+        <w:ind w:left="5760" w:hanging="360"/>
+      </w:pPr>
+    </w:lvl>
+    <w:lvl w:ilvl="8" w:tplc="0809001B" w:tentative="1">
+      <w:start w:val="1"/>
+      <w:numFmt w:val="lowerRoman"/>
+      <w:lvlText w:val="%9."/>
+      <w:lvlJc w:val="right"/>
+      <w:pPr>
+        <w:ind w:left="6480" w:hanging="180"/>
+      </w:pPr>
+    </w:lvl>
+  </w:abstractNum>
+  <w:abstractNum w:abstractNumId="7" w15:restartNumberingAfterBreak="0">
+    <w:nsid w:val="1FC911F8"/>
+    <w:multiLevelType w:val="hybridMultilevel"/>
+    <w:tmpl w:val="FAEE41E6"/>
+    <w:lvl w:ilvl="0" w:tplc="0809000F">
+      <w:start w:val="1"/>
+      <w:numFmt w:val="decimal"/>
+      <w:lvlText w:val="%1."/>
+      <w:lvlJc w:val="left"/>
+      <w:pPr>
+        <w:ind w:left="720" w:hanging="360"/>
+      </w:pPr>
+    </w:lvl>
+    <w:lvl w:ilvl="1" w:tplc="08090019" w:tentative="1">
+      <w:start w:val="1"/>
+      <w:numFmt w:val="lowerLetter"/>
+      <w:lvlText w:val="%2."/>
+      <w:lvlJc w:val="left"/>
+      <w:pPr>
+        <w:ind w:left="1440" w:hanging="360"/>
+      </w:pPr>
+    </w:lvl>
+    <w:lvl w:ilvl="2" w:tplc="0809001B" w:tentative="1">
+      <w:start w:val="1"/>
+      <w:numFmt w:val="lowerRoman"/>
+      <w:lvlText w:val="%3."/>
+      <w:lvlJc w:val="right"/>
+      <w:pPr>
+        <w:ind w:left="2160" w:hanging="180"/>
+      </w:pPr>
+    </w:lvl>
+    <w:lvl w:ilvl="3" w:tplc="0809000F" w:tentative="1">
+      <w:start w:val="1"/>
+      <w:numFmt w:val="decimal"/>
+      <w:lvlText w:val="%4."/>
+      <w:lvlJc w:val="left"/>
+      <w:pPr>
+        <w:ind w:left="2880" w:hanging="360"/>
+      </w:pPr>
+    </w:lvl>
+    <w:lvl w:ilvl="4" w:tplc="08090019" w:tentative="1">
+      <w:start w:val="1"/>
+      <w:numFmt w:val="lowerLetter"/>
+      <w:lvlText w:val="%5."/>
+      <w:lvlJc w:val="left"/>
+      <w:pPr>
+        <w:ind w:left="3600" w:hanging="360"/>
+      </w:pPr>
+    </w:lvl>
+    <w:lvl w:ilvl="5" w:tplc="0809001B" w:tentative="1">
+      <w:start w:val="1"/>
+      <w:numFmt w:val="lowerRoman"/>
+      <w:lvlText w:val="%6."/>
+      <w:lvlJc w:val="right"/>
+      <w:pPr>
+        <w:ind w:left="4320" w:hanging="180"/>
+      </w:pPr>
+    </w:lvl>
+    <w:lvl w:ilvl="6" w:tplc="0809000F" w:tentative="1">
+      <w:start w:val="1"/>
+      <w:numFmt w:val="decimal"/>
+      <w:lvlText w:val="%7."/>
+      <w:lvlJc w:val="left"/>
+      <w:pPr>
+        <w:ind w:left="5040" w:hanging="360"/>
+      </w:pPr>
+    </w:lvl>
+    <w:lvl w:ilvl="7" w:tplc="08090019" w:tentative="1">
+      <w:start w:val="1"/>
+      <w:numFmt w:val="lowerLetter"/>
+      <w:lvlText w:val="%8."/>
+      <w:lvlJc w:val="left"/>
+      <w:pPr>
+        <w:ind w:left="5760" w:hanging="360"/>
+      </w:pPr>
+    </w:lvl>
+    <w:lvl w:ilvl="8" w:tplc="0809001B" w:tentative="1">
+      <w:start w:val="1"/>
+      <w:numFmt w:val="lowerRoman"/>
+      <w:lvlText w:val="%9."/>
+      <w:lvlJc w:val="right"/>
+      <w:pPr>
+        <w:ind w:left="6480" w:hanging="180"/>
+      </w:pPr>
+    </w:lvl>
+  </w:abstractNum>
+  <w:abstractNum w:abstractNumId="8" w15:restartNumberingAfterBreak="0">
     <w:nsid w:val="227921C0"/>
     <w:multiLevelType w:val="hybridMultilevel"/>
     <w:tmpl w:val="F9F8462C"/>
@@ -6293,7 +7523,7 @@
       </w:rPr>
     </w:lvl>
   </w:abstractNum>
-  <w:abstractNum w:abstractNumId="4" w15:restartNumberingAfterBreak="0">
+  <w:abstractNum w:abstractNumId="9" w15:restartNumberingAfterBreak="0">
     <w:nsid w:val="24463BCA"/>
     <w:multiLevelType w:val="hybridMultilevel"/>
     <w:tmpl w:val="F1226B82"/>
@@ -6382,7 +7612,7 @@
       </w:pPr>
     </w:lvl>
   </w:abstractNum>
-  <w:abstractNum w:abstractNumId="5" w15:restartNumberingAfterBreak="0">
+  <w:abstractNum w:abstractNumId="10" w15:restartNumberingAfterBreak="0">
     <w:nsid w:val="28574065"/>
     <w:multiLevelType w:val="hybridMultilevel"/>
     <w:tmpl w:val="54FE18A0"/>
@@ -6495,7 +7725,7 @@
       </w:rPr>
     </w:lvl>
   </w:abstractNum>
-  <w:abstractNum w:abstractNumId="6" w15:restartNumberingAfterBreak="0">
+  <w:abstractNum w:abstractNumId="11" w15:restartNumberingAfterBreak="0">
     <w:nsid w:val="29683317"/>
     <w:multiLevelType w:val="singleLevel"/>
     <w:tmpl w:val="92648386"/>
@@ -6512,7 +7742,7 @@
       </w:pPr>
     </w:lvl>
   </w:abstractNum>
-  <w:abstractNum w:abstractNumId="7" w15:restartNumberingAfterBreak="0">
+  <w:abstractNum w:abstractNumId="12" w15:restartNumberingAfterBreak="0">
     <w:nsid w:val="30697033"/>
     <w:multiLevelType w:val="hybridMultilevel"/>
     <w:tmpl w:val="3F0402B4"/>
@@ -6624,7 +7854,7 @@
       </w:rPr>
     </w:lvl>
   </w:abstractNum>
-  <w:abstractNum w:abstractNumId="8" w15:restartNumberingAfterBreak="0">
+  <w:abstractNum w:abstractNumId="13" w15:restartNumberingAfterBreak="0">
     <w:nsid w:val="307B285D"/>
     <w:multiLevelType w:val="hybridMultilevel"/>
     <w:tmpl w:val="B86EDA30"/>
@@ -6736,7 +7966,93 @@
       </w:rPr>
     </w:lvl>
   </w:abstractNum>
-  <w:abstractNum w:abstractNumId="9" w15:restartNumberingAfterBreak="0">
+  <w:abstractNum w:abstractNumId="14" w15:restartNumberingAfterBreak="0">
+    <w:nsid w:val="30804DB3"/>
+    <w:multiLevelType w:val="hybridMultilevel"/>
+    <w:tmpl w:val="2A4E629E"/>
+    <w:lvl w:ilvl="0" w:tplc="0809000F">
+      <w:start w:val="1"/>
+      <w:numFmt w:val="decimal"/>
+      <w:lvlText w:val="%1."/>
+      <w:lvlJc w:val="left"/>
+      <w:pPr>
+        <w:ind w:left="720" w:hanging="360"/>
+      </w:pPr>
+    </w:lvl>
+    <w:lvl w:ilvl="1" w:tplc="08090019" w:tentative="1">
+      <w:start w:val="1"/>
+      <w:numFmt w:val="lowerLetter"/>
+      <w:lvlText w:val="%2."/>
+      <w:lvlJc w:val="left"/>
+      <w:pPr>
+        <w:ind w:left="1440" w:hanging="360"/>
+      </w:pPr>
+    </w:lvl>
+    <w:lvl w:ilvl="2" w:tplc="0809001B" w:tentative="1">
+      <w:start w:val="1"/>
+      <w:numFmt w:val="lowerRoman"/>
+      <w:lvlText w:val="%3."/>
+      <w:lvlJc w:val="right"/>
+      <w:pPr>
+        <w:ind w:left="2160" w:hanging="180"/>
+      </w:pPr>
+    </w:lvl>
+    <w:lvl w:ilvl="3" w:tplc="0809000F" w:tentative="1">
+      <w:start w:val="1"/>
+      <w:numFmt w:val="decimal"/>
+      <w:lvlText w:val="%4."/>
+      <w:lvlJc w:val="left"/>
+      <w:pPr>
+        <w:ind w:left="2880" w:hanging="360"/>
+      </w:pPr>
+    </w:lvl>
+    <w:lvl w:ilvl="4" w:tplc="08090019" w:tentative="1">
+      <w:start w:val="1"/>
+      <w:numFmt w:val="lowerLetter"/>
+      <w:lvlText w:val="%5."/>
+      <w:lvlJc w:val="left"/>
+      <w:pPr>
+        <w:ind w:left="3600" w:hanging="360"/>
+      </w:pPr>
+    </w:lvl>
+    <w:lvl w:ilvl="5" w:tplc="0809001B" w:tentative="1">
+      <w:start w:val="1"/>
+      <w:numFmt w:val="lowerRoman"/>
+      <w:lvlText w:val="%6."/>
+      <w:lvlJc w:val="right"/>
+      <w:pPr>
+        <w:ind w:left="4320" w:hanging="180"/>
+      </w:pPr>
+    </w:lvl>
+    <w:lvl w:ilvl="6" w:tplc="0809000F" w:tentative="1">
+      <w:start w:val="1"/>
+      <w:numFmt w:val="decimal"/>
+      <w:lvlText w:val="%7."/>
+      <w:lvlJc w:val="left"/>
+      <w:pPr>
+        <w:ind w:left="5040" w:hanging="360"/>
+      </w:pPr>
+    </w:lvl>
+    <w:lvl w:ilvl="7" w:tplc="08090019" w:tentative="1">
+      <w:start w:val="1"/>
+      <w:numFmt w:val="lowerLetter"/>
+      <w:lvlText w:val="%8."/>
+      <w:lvlJc w:val="left"/>
+      <w:pPr>
+        <w:ind w:left="5760" w:hanging="360"/>
+      </w:pPr>
+    </w:lvl>
+    <w:lvl w:ilvl="8" w:tplc="0809001B" w:tentative="1">
+      <w:start w:val="1"/>
+      <w:numFmt w:val="lowerRoman"/>
+      <w:lvlText w:val="%9."/>
+      <w:lvlJc w:val="right"/>
+      <w:pPr>
+        <w:ind w:left="6480" w:hanging="180"/>
+      </w:pPr>
+    </w:lvl>
+  </w:abstractNum>
+  <w:abstractNum w:abstractNumId="15" w15:restartNumberingAfterBreak="0">
     <w:nsid w:val="30F14242"/>
     <w:multiLevelType w:val="hybridMultilevel"/>
     <w:tmpl w:val="1DACCC1C"/>
@@ -6849,7 +8165,93 @@
       </w:rPr>
     </w:lvl>
   </w:abstractNum>
-  <w:abstractNum w:abstractNumId="10" w15:restartNumberingAfterBreak="0">
+  <w:abstractNum w:abstractNumId="16" w15:restartNumberingAfterBreak="0">
+    <w:nsid w:val="315431A2"/>
+    <w:multiLevelType w:val="hybridMultilevel"/>
+    <w:tmpl w:val="8D5EDA1A"/>
+    <w:lvl w:ilvl="0" w:tplc="0809000F">
+      <w:start w:val="1"/>
+      <w:numFmt w:val="decimal"/>
+      <w:lvlText w:val="%1."/>
+      <w:lvlJc w:val="left"/>
+      <w:pPr>
+        <w:ind w:left="720" w:hanging="360"/>
+      </w:pPr>
+    </w:lvl>
+    <w:lvl w:ilvl="1" w:tplc="08090019" w:tentative="1">
+      <w:start w:val="1"/>
+      <w:numFmt w:val="lowerLetter"/>
+      <w:lvlText w:val="%2."/>
+      <w:lvlJc w:val="left"/>
+      <w:pPr>
+        <w:ind w:left="1440" w:hanging="360"/>
+      </w:pPr>
+    </w:lvl>
+    <w:lvl w:ilvl="2" w:tplc="0809001B" w:tentative="1">
+      <w:start w:val="1"/>
+      <w:numFmt w:val="lowerRoman"/>
+      <w:lvlText w:val="%3."/>
+      <w:lvlJc w:val="right"/>
+      <w:pPr>
+        <w:ind w:left="2160" w:hanging="180"/>
+      </w:pPr>
+    </w:lvl>
+    <w:lvl w:ilvl="3" w:tplc="0809000F" w:tentative="1">
+      <w:start w:val="1"/>
+      <w:numFmt w:val="decimal"/>
+      <w:lvlText w:val="%4."/>
+      <w:lvlJc w:val="left"/>
+      <w:pPr>
+        <w:ind w:left="2880" w:hanging="360"/>
+      </w:pPr>
+    </w:lvl>
+    <w:lvl w:ilvl="4" w:tplc="08090019" w:tentative="1">
+      <w:start w:val="1"/>
+      <w:numFmt w:val="lowerLetter"/>
+      <w:lvlText w:val="%5."/>
+      <w:lvlJc w:val="left"/>
+      <w:pPr>
+        <w:ind w:left="3600" w:hanging="360"/>
+      </w:pPr>
+    </w:lvl>
+    <w:lvl w:ilvl="5" w:tplc="0809001B" w:tentative="1">
+      <w:start w:val="1"/>
+      <w:numFmt w:val="lowerRoman"/>
+      <w:lvlText w:val="%6."/>
+      <w:lvlJc w:val="right"/>
+      <w:pPr>
+        <w:ind w:left="4320" w:hanging="180"/>
+      </w:pPr>
+    </w:lvl>
+    <w:lvl w:ilvl="6" w:tplc="0809000F" w:tentative="1">
+      <w:start w:val="1"/>
+      <w:numFmt w:val="decimal"/>
+      <w:lvlText w:val="%7."/>
+      <w:lvlJc w:val="left"/>
+      <w:pPr>
+        <w:ind w:left="5040" w:hanging="360"/>
+      </w:pPr>
+    </w:lvl>
+    <w:lvl w:ilvl="7" w:tplc="08090019" w:tentative="1">
+      <w:start w:val="1"/>
+      <w:numFmt w:val="lowerLetter"/>
+      <w:lvlText w:val="%8."/>
+      <w:lvlJc w:val="left"/>
+      <w:pPr>
+        <w:ind w:left="5760" w:hanging="360"/>
+      </w:pPr>
+    </w:lvl>
+    <w:lvl w:ilvl="8" w:tplc="0809001B" w:tentative="1">
+      <w:start w:val="1"/>
+      <w:numFmt w:val="lowerRoman"/>
+      <w:lvlText w:val="%9."/>
+      <w:lvlJc w:val="right"/>
+      <w:pPr>
+        <w:ind w:left="6480" w:hanging="180"/>
+      </w:pPr>
+    </w:lvl>
+  </w:abstractNum>
+  <w:abstractNum w:abstractNumId="17" w15:restartNumberingAfterBreak="0">
     <w:nsid w:val="31F246C7"/>
     <w:multiLevelType w:val="multilevel"/>
     <w:tmpl w:val="9C50578E"/>
@@ -6972,7 +8374,7 @@
       </w:rPr>
     </w:lvl>
   </w:abstractNum>
-  <w:abstractNum w:abstractNumId="11" w15:restartNumberingAfterBreak="0">
+  <w:abstractNum w:abstractNumId="18" w15:restartNumberingAfterBreak="0">
     <w:nsid w:val="35192E8E"/>
     <w:multiLevelType w:val="hybridMultilevel"/>
     <w:tmpl w:val="1B3E90EE"/>
@@ -7084,7 +8486,7 @@
       </w:rPr>
     </w:lvl>
   </w:abstractNum>
-  <w:abstractNum w:abstractNumId="12" w15:restartNumberingAfterBreak="0">
+  <w:abstractNum w:abstractNumId="19" w15:restartNumberingAfterBreak="0">
     <w:nsid w:val="382827FD"/>
     <w:multiLevelType w:val="hybridMultilevel"/>
     <w:tmpl w:val="A582F95E"/>
@@ -7197,7 +8599,7 @@
       </w:rPr>
     </w:lvl>
   </w:abstractNum>
-  <w:abstractNum w:abstractNumId="13" w15:restartNumberingAfterBreak="0">
+  <w:abstractNum w:abstractNumId="20" w15:restartNumberingAfterBreak="0">
     <w:nsid w:val="3A1F08A5"/>
     <w:multiLevelType w:val="hybridMultilevel"/>
     <w:tmpl w:val="A656D088"/>
@@ -7310,7 +8712,7 @@
       </w:rPr>
     </w:lvl>
   </w:abstractNum>
-  <w:abstractNum w:abstractNumId="14" w15:restartNumberingAfterBreak="0">
+  <w:abstractNum w:abstractNumId="21" w15:restartNumberingAfterBreak="0">
     <w:nsid w:val="405A6E79"/>
     <w:multiLevelType w:val="hybridMultilevel"/>
     <w:tmpl w:val="DFBA68D6"/>
@@ -7399,7 +8801,93 @@
       </w:pPr>
     </w:lvl>
   </w:abstractNum>
-  <w:abstractNum w:abstractNumId="15" w15:restartNumberingAfterBreak="0">
+  <w:abstractNum w:abstractNumId="22" w15:restartNumberingAfterBreak="0">
+    <w:nsid w:val="51295CEA"/>
+    <w:multiLevelType w:val="hybridMultilevel"/>
+    <w:tmpl w:val="C436C94E"/>
+    <w:lvl w:ilvl="0" w:tplc="0809000F">
+      <w:start w:val="1"/>
+      <w:numFmt w:val="decimal"/>
+      <w:lvlText w:val="%1."/>
+      <w:lvlJc w:val="left"/>
+      <w:pPr>
+        <w:ind w:left="720" w:hanging="360"/>
+      </w:pPr>
+    </w:lvl>
+    <w:lvl w:ilvl="1" w:tplc="08090019" w:tentative="1">
+      <w:start w:val="1"/>
+      <w:numFmt w:val="lowerLetter"/>
+      <w:lvlText w:val="%2."/>
+      <w:lvlJc w:val="left"/>
+      <w:pPr>
+        <w:ind w:left="1440" w:hanging="360"/>
+      </w:pPr>
+    </w:lvl>
+    <w:lvl w:ilvl="2" w:tplc="0809001B" w:tentative="1">
+      <w:start w:val="1"/>
+      <w:numFmt w:val="lowerRoman"/>
+      <w:lvlText w:val="%3."/>
+      <w:lvlJc w:val="right"/>
+      <w:pPr>
+        <w:ind w:left="2160" w:hanging="180"/>
+      </w:pPr>
+    </w:lvl>
+    <w:lvl w:ilvl="3" w:tplc="0809000F" w:tentative="1">
+      <w:start w:val="1"/>
+      <w:numFmt w:val="decimal"/>
+      <w:lvlText w:val="%4."/>
+      <w:lvlJc w:val="left"/>
+      <w:pPr>
+        <w:ind w:left="2880" w:hanging="360"/>
+      </w:pPr>
+    </w:lvl>
+    <w:lvl w:ilvl="4" w:tplc="08090019" w:tentative="1">
+      <w:start w:val="1"/>
+      <w:numFmt w:val="lowerLetter"/>
+      <w:lvlText w:val="%5."/>
+      <w:lvlJc w:val="left"/>
+      <w:pPr>
+        <w:ind w:left="3600" w:hanging="360"/>
+      </w:pPr>
+    </w:lvl>
+    <w:lvl w:ilvl="5" w:tplc="0809001B" w:tentative="1">
+      <w:start w:val="1"/>
+      <w:numFmt w:val="lowerRoman"/>
+      <w:lvlText w:val="%6."/>
+      <w:lvlJc w:val="right"/>
+      <w:pPr>
+        <w:ind w:left="4320" w:hanging="180"/>
+      </w:pPr>
+    </w:lvl>
+    <w:lvl w:ilvl="6" w:tplc="0809000F" w:tentative="1">
+      <w:start w:val="1"/>
+      <w:numFmt w:val="decimal"/>
+      <w:lvlText w:val="%7."/>
+      <w:lvlJc w:val="left"/>
+      <w:pPr>
+        <w:ind w:left="5040" w:hanging="360"/>
+      </w:pPr>
+    </w:lvl>
+    <w:lvl w:ilvl="7" w:tplc="08090019" w:tentative="1">
+      <w:start w:val="1"/>
+      <w:numFmt w:val="lowerLetter"/>
+      <w:lvlText w:val="%8."/>
+      <w:lvlJc w:val="left"/>
+      <w:pPr>
+        <w:ind w:left="5760" w:hanging="360"/>
+      </w:pPr>
+    </w:lvl>
+    <w:lvl w:ilvl="8" w:tplc="0809001B" w:tentative="1">
+      <w:start w:val="1"/>
+      <w:numFmt w:val="lowerRoman"/>
+      <w:lvlText w:val="%9."/>
+      <w:lvlJc w:val="right"/>
+      <w:pPr>
+        <w:ind w:left="6480" w:hanging="180"/>
+      </w:pPr>
+    </w:lvl>
+  </w:abstractNum>
+  <w:abstractNum w:abstractNumId="23" w15:restartNumberingAfterBreak="0">
     <w:nsid w:val="593D505D"/>
     <w:multiLevelType w:val="hybridMultilevel"/>
     <w:tmpl w:val="8220A85C"/>
@@ -7512,7 +9000,7 @@
       </w:rPr>
     </w:lvl>
   </w:abstractNum>
-  <w:abstractNum w:abstractNumId="16" w15:restartNumberingAfterBreak="0">
+  <w:abstractNum w:abstractNumId="24" w15:restartNumberingAfterBreak="0">
     <w:nsid w:val="6270316A"/>
     <w:multiLevelType w:val="multilevel"/>
     <w:tmpl w:val="B2D05896"/>
@@ -7661,7 +9149,7 @@
       </w:rPr>
     </w:lvl>
   </w:abstractNum>
-  <w:abstractNum w:abstractNumId="17" w15:restartNumberingAfterBreak="0">
+  <w:abstractNum w:abstractNumId="25" w15:restartNumberingAfterBreak="0">
     <w:nsid w:val="678061CA"/>
     <w:multiLevelType w:val="hybridMultilevel"/>
     <w:tmpl w:val="A73292FC"/>
@@ -7774,7 +9262,7 @@
       </w:rPr>
     </w:lvl>
   </w:abstractNum>
-  <w:abstractNum w:abstractNumId="18" w15:restartNumberingAfterBreak="0">
+  <w:abstractNum w:abstractNumId="26" w15:restartNumberingAfterBreak="0">
     <w:nsid w:val="6EEE728C"/>
     <w:multiLevelType w:val="hybridMultilevel"/>
     <w:tmpl w:val="7BF04790"/>
@@ -7887,7 +9375,7 @@
       </w:rPr>
     </w:lvl>
   </w:abstractNum>
-  <w:abstractNum w:abstractNumId="19" w15:restartNumberingAfterBreak="0">
+  <w:abstractNum w:abstractNumId="27" w15:restartNumberingAfterBreak="0">
     <w:nsid w:val="75BB4875"/>
     <w:multiLevelType w:val="multilevel"/>
     <w:tmpl w:val="59E2A552"/>
@@ -8000,7 +9488,7 @@
       </w:rPr>
     </w:lvl>
   </w:abstractNum>
-  <w:abstractNum w:abstractNumId="20" w15:restartNumberingAfterBreak="0">
+  <w:abstractNum w:abstractNumId="28" w15:restartNumberingAfterBreak="0">
     <w:nsid w:val="79323EEB"/>
     <w:multiLevelType w:val="hybridMultilevel"/>
     <w:tmpl w:val="DB04EAE6"/>
@@ -8113,67 +9601,91 @@
     </w:lvl>
   </w:abstractNum>
   <w:num w:numId="1">
-    <w:abstractNumId w:val="16"/>
+    <w:abstractNumId w:val="24"/>
   </w:num>
   <w:num w:numId="2">
-    <w:abstractNumId w:val="10"/>
+    <w:abstractNumId w:val="17"/>
   </w:num>
   <w:num w:numId="3">
-    <w:abstractNumId w:val="6"/>
+    <w:abstractNumId w:val="11"/>
   </w:num>
   <w:num w:numId="4">
-    <w:abstractNumId w:val="4"/>
+    <w:abstractNumId w:val="9"/>
   </w:num>
   <w:num w:numId="5">
-    <w:abstractNumId w:val="19"/>
+    <w:abstractNumId w:val="27"/>
   </w:num>
   <w:num w:numId="6">
     <w:abstractNumId w:val="1"/>
   </w:num>
   <w:num w:numId="7">
-    <w:abstractNumId w:val="13"/>
+    <w:abstractNumId w:val="20"/>
   </w:num>
   <w:num w:numId="8">
-    <w:abstractNumId w:val="15"/>
+    <w:abstractNumId w:val="23"/>
   </w:num>
   <w:num w:numId="9">
-    <w:abstractNumId w:val="7"/>
+    <w:abstractNumId w:val="12"/>
   </w:num>
   <w:num w:numId="10">
     <w:abstractNumId w:val="0"/>
   </w:num>
   <w:num w:numId="11">
-    <w:abstractNumId w:val="14"/>
+    <w:abstractNumId w:val="21"/>
   </w:num>
   <w:num w:numId="12">
-    <w:abstractNumId w:val="3"/>
+    <w:abstractNumId w:val="8"/>
   </w:num>
   <w:num w:numId="13">
-    <w:abstractNumId w:val="12"/>
+    <w:abstractNumId w:val="19"/>
   </w:num>
   <w:num w:numId="14">
-    <w:abstractNumId w:val="9"/>
+    <w:abstractNumId w:val="15"/>
   </w:num>
   <w:num w:numId="15">
-    <w:abstractNumId w:val="17"/>
+    <w:abstractNumId w:val="25"/>
   </w:num>
   <w:num w:numId="16">
-    <w:abstractNumId w:val="18"/>
+    <w:abstractNumId w:val="26"/>
   </w:num>
   <w:num w:numId="17">
     <w:abstractNumId w:val="2"/>
   </w:num>
   <w:num w:numId="18">
-    <w:abstractNumId w:val="11"/>
+    <w:abstractNumId w:val="18"/>
   </w:num>
   <w:num w:numId="19">
-    <w:abstractNumId w:val="8"/>
+    <w:abstractNumId w:val="13"/>
   </w:num>
   <w:num w:numId="20">
-    <w:abstractNumId w:val="20"/>
+    <w:abstractNumId w:val="28"/>
   </w:num>
   <w:num w:numId="21">
+    <w:abstractNumId w:val="10"/>
+  </w:num>
+  <w:num w:numId="22">
+    <w:abstractNumId w:val="22"/>
+  </w:num>
+  <w:num w:numId="23">
+    <w:abstractNumId w:val="3"/>
+  </w:num>
+  <w:num w:numId="24">
+    <w:abstractNumId w:val="6"/>
+  </w:num>
+  <w:num w:numId="25">
+    <w:abstractNumId w:val="14"/>
+  </w:num>
+  <w:num w:numId="26">
+    <w:abstractNumId w:val="4"/>
+  </w:num>
+  <w:num w:numId="27">
     <w:abstractNumId w:val="5"/>
+  </w:num>
+  <w:num w:numId="28">
+    <w:abstractNumId w:val="16"/>
+  </w:num>
+  <w:num w:numId="29">
+    <w:abstractNumId w:val="7"/>
   </w:num>
 </w:numbering>
 </file>
@@ -8905,6 +10417,116 @@
       <w:spacing w:after="0" w:line="240" w:lineRule="auto"/>
     </w:pPr>
   </w:style>
+  <w:style w:type="paragraph" w:styleId="NormalWeb">
+    <w:name w:val="Normal (Web)"/>
+    <w:basedOn w:val="Normal"/>
+    <w:uiPriority w:val="99"/>
+    <w:unhideWhenUsed/>
+    <w:rsid w:val="00F63F10"/>
+    <w:pPr>
+      <w:spacing w:before="100" w:beforeAutospacing="1" w:after="100" w:afterAutospacing="1" w:line="240" w:lineRule="auto"/>
+    </w:pPr>
+    <w:rPr>
+      <w:rFonts w:ascii="Times New Roman" w:eastAsia="Times New Roman" w:hAnsi="Times New Roman" w:cs="Times New Roman"/>
+      <w:sz w:val="24"/>
+      <w:szCs w:val="24"/>
+      <w:lang w:eastAsia="en-GB"/>
+    </w:rPr>
+  </w:style>
+  <w:style w:type="paragraph" w:styleId="Bibliography">
+    <w:name w:val="Bibliography"/>
+    <w:basedOn w:val="Normal"/>
+    <w:next w:val="Normal"/>
+    <w:uiPriority w:val="37"/>
+    <w:unhideWhenUsed/>
+    <w:rsid w:val="00246FB8"/>
+  </w:style>
+  <w:style w:type="character" w:customStyle="1" w:styleId="UnresolvedMention2">
+    <w:name w:val="Unresolved Mention2"/>
+    <w:basedOn w:val="DefaultParagraphFont"/>
+    <w:uiPriority w:val="99"/>
+    <w:semiHidden/>
+    <w:unhideWhenUsed/>
+    <w:rsid w:val="003526A8"/>
+    <w:rPr>
+      <w:color w:val="605E5C"/>
+      <w:shd w:val="clear" w:color="auto" w:fill="E1DFDD"/>
+    </w:rPr>
+  </w:style>
+  <w:style w:type="paragraph" w:customStyle="1" w:styleId="Nazivfakultete">
+    <w:name w:val="Naziv fakultete"/>
+    <w:basedOn w:val="Normal"/>
+    <w:uiPriority w:val="10"/>
+    <w:qFormat/>
+    <w:rsid w:val="00512652"/>
+    <w:pPr>
+      <w:spacing w:after="60" w:line="288" w:lineRule="auto"/>
+      <w:jc w:val="center"/>
+    </w:pPr>
+    <w:rPr>
+      <w:rFonts w:ascii="Times New Roman" w:hAnsi="Times New Roman"/>
+      <w:caps/>
+      <w:sz w:val="24"/>
+      <w:szCs w:val="24"/>
+    </w:rPr>
+  </w:style>
+  <w:style w:type="paragraph" w:customStyle="1" w:styleId="Nazivvrstenaloge">
+    <w:name w:val="Naziv vrste naloge"/>
+    <w:basedOn w:val="Normal"/>
+    <w:next w:val="Naslovseminarskenaloge"/>
+    <w:uiPriority w:val="11"/>
+    <w:qFormat/>
+    <w:rsid w:val="00512652"/>
+    <w:pPr>
+      <w:spacing w:before="5640" w:after="240" w:line="288" w:lineRule="auto"/>
+      <w:jc w:val="center"/>
+    </w:pPr>
+    <w:rPr>
+      <w:rFonts w:ascii="Times New Roman" w:hAnsi="Times New Roman"/>
+      <w:caps/>
+      <w:sz w:val="24"/>
+      <w:szCs w:val="24"/>
+    </w:rPr>
+  </w:style>
+  <w:style w:type="paragraph" w:customStyle="1" w:styleId="Naslovseminarskenaloge">
+    <w:name w:val="Naslov seminarske naloge"/>
+    <w:basedOn w:val="Normal"/>
+    <w:next w:val="Datuminavtorseminarskenaloge"/>
+    <w:uiPriority w:val="12"/>
+    <w:qFormat/>
+    <w:rsid w:val="00512652"/>
+    <w:pPr>
+      <w:spacing w:after="6000" w:line="288" w:lineRule="auto"/>
+      <w:jc w:val="center"/>
+    </w:pPr>
+    <w:rPr>
+      <w:rFonts w:ascii="Times New Roman" w:hAnsi="Times New Roman"/>
+      <w:b/>
+      <w:caps/>
+      <w:sz w:val="28"/>
+      <w:szCs w:val="24"/>
+    </w:rPr>
+  </w:style>
+  <w:style w:type="paragraph" w:customStyle="1" w:styleId="Datuminavtorseminarskenaloge">
+    <w:name w:val="Datum in avtor seminarske naloge"/>
+    <w:basedOn w:val="Normal"/>
+    <w:next w:val="Normal"/>
+    <w:uiPriority w:val="13"/>
+    <w:qFormat/>
+    <w:rsid w:val="00512652"/>
+    <w:pPr>
+      <w:tabs>
+        <w:tab w:val="right" w:pos="8789"/>
+      </w:tabs>
+      <w:spacing w:after="240" w:line="288" w:lineRule="auto"/>
+      <w:jc w:val="both"/>
+    </w:pPr>
+    <w:rPr>
+      <w:rFonts w:ascii="Times New Roman" w:hAnsi="Times New Roman"/>
+      <w:sz w:val="24"/>
+      <w:szCs w:val="24"/>
+    </w:rPr>
+  </w:style>
 </w:styles>
 </file>
 
@@ -9170,11 +10792,11 @@
 </file>
 
 <file path=customXml/item1.xml><?xml version="1.0" encoding="utf-8"?>
-<b:Sources xmlns:b="http://schemas.openxmlformats.org/officeDocument/2006/bibliography" xmlns="http://schemas.openxmlformats.org/officeDocument/2006/bibliography" SelectedStyle="\APASixthEditionOfficeOnline.xsl" StyleName="APA" Version="6"/>
+<b:Sources xmlns:b="http://schemas.openxmlformats.org/officeDocument/2006/bibliography" xmlns="http://schemas.openxmlformats.org/officeDocument/2006/bibliography" SelectedStyle="/APASixthEditionOfficeOnline.xsl" StyleName="APA" Version="6"/>
 </file>
 
 <file path=customXml/itemProps1.xml><?xml version="1.0" encoding="utf-8"?>
-<ds:datastoreItem xmlns:ds="http://schemas.openxmlformats.org/officeDocument/2006/customXml" ds:itemID="{6A3FFDFB-E375-4834-840C-725B46849BA8}">
+<ds:datastoreItem xmlns:ds="http://schemas.openxmlformats.org/officeDocument/2006/customXml" ds:itemID="{05BF07C3-0F7E-4AAC-98C8-425A3BFB295D}">
   <ds:schemaRefs>
     <ds:schemaRef ds:uri="http://schemas.openxmlformats.org/officeDocument/2006/bibliography"/>
   </ds:schemaRefs>
